--- a/Deliverables/Bozze/ODD_fasTrain.docx
+++ b/Deliverables/Bozze/ODD_fasTrain.docx
@@ -1,6 +1,6 @@
 
 <file path=word/document.xml><?xml version="1.0" encoding="utf-8"?>
-<w:document xmlns:wpc="http://schemas.microsoft.com/office/word/2010/wordprocessingCanvas" xmlns:mc="http://schemas.openxmlformats.org/markup-compatibility/2006" xmlns:o="urn:schemas-microsoft-com:office:office" xmlns:r="http://schemas.openxmlformats.org/officeDocument/2006/relationships" xmlns:m="http://schemas.openxmlformats.org/officeDocument/2006/math" xmlns:v="urn:schemas-microsoft-com:vml" xmlns:wp14="http://schemas.microsoft.com/office/word/2010/wordprocessingDrawing" xmlns:wp="http://schemas.openxmlformats.org/drawingml/2006/wordprocessingDrawing" xmlns:w10="urn:schemas-microsoft-com:office:word" xmlns:w="http://schemas.openxmlformats.org/wordprocessingml/2006/main" xmlns:w14="http://schemas.microsoft.com/office/word/2010/wordml" xmlns:w15="http://schemas.microsoft.com/office/word/2012/wordml" xmlns:wpg="http://schemas.microsoft.com/office/word/2010/wordprocessingGroup" xmlns:wpi="http://schemas.microsoft.com/office/word/2010/wordprocessingInk" xmlns:wne="http://schemas.microsoft.com/office/word/2006/wordml" xmlns:wps="http://schemas.microsoft.com/office/word/2010/wordprocessingShape" mc:Ignorable="w14 w15 wp14">
+<w:document xmlns:wpc="http://schemas.microsoft.com/office/word/2010/wordprocessingCanvas" xmlns:cx="http://schemas.microsoft.com/office/drawing/2014/chartex" xmlns:cx1="http://schemas.microsoft.com/office/drawing/2015/9/8/chartex" xmlns:cx2="http://schemas.microsoft.com/office/drawing/2015/10/21/chartex" xmlns:cx3="http://schemas.microsoft.com/office/drawing/2016/5/9/chartex" xmlns:cx4="http://schemas.microsoft.com/office/drawing/2016/5/10/chartex" xmlns:cx5="http://schemas.microsoft.com/office/drawing/2016/5/11/chartex" xmlns:cx6="http://schemas.microsoft.com/office/drawing/2016/5/12/chartex" xmlns:cx7="http://schemas.microsoft.com/office/drawing/2016/5/13/chartex" xmlns:cx8="http://schemas.microsoft.com/office/drawing/2016/5/14/chartex" xmlns:mc="http://schemas.openxmlformats.org/markup-compatibility/2006" xmlns:aink="http://schemas.microsoft.com/office/drawing/2016/ink" xmlns:am3d="http://schemas.microsoft.com/office/drawing/2017/model3d" xmlns:o="urn:schemas-microsoft-com:office:office" xmlns:r="http://schemas.openxmlformats.org/officeDocument/2006/relationships" xmlns:m="http://schemas.openxmlformats.org/officeDocument/2006/math" xmlns:v="urn:schemas-microsoft-com:vml" xmlns:wp14="http://schemas.microsoft.com/office/word/2010/wordprocessingDrawing" xmlns:wp="http://schemas.openxmlformats.org/drawingml/2006/wordprocessingDrawing" xmlns:w10="urn:schemas-microsoft-com:office:word" xmlns:w="http://schemas.openxmlformats.org/wordprocessingml/2006/main" xmlns:w14="http://schemas.microsoft.com/office/word/2010/wordml" xmlns:w15="http://schemas.microsoft.com/office/word/2012/wordml" xmlns:w16cid="http://schemas.microsoft.com/office/word/2016/wordml/cid" xmlns:w16se="http://schemas.microsoft.com/office/word/2015/wordml/symex" xmlns:wpg="http://schemas.microsoft.com/office/word/2010/wordprocessingGroup" xmlns:wpi="http://schemas.microsoft.com/office/word/2010/wordprocessingInk" xmlns:wne="http://schemas.microsoft.com/office/word/2006/wordml" xmlns:wps="http://schemas.microsoft.com/office/word/2010/wordprocessingShape" mc:Ignorable="w14 w15 w16se w16cid wp14">
   <w:body>
     <w:p>
       <w:pPr>
@@ -86,17 +86,7 @@
           <w:bCs/>
           <w:sz w:val="40"/>
         </w:rPr>
-        <w:t>Object Design</w:t>
-      </w:r>
-      <w:bookmarkStart w:id="0" w:name="_GoBack"/>
-      <w:bookmarkEnd w:id="0"/>
-      <w:r>
-        <w:rPr>
-          <w:b/>
-          <w:bCs/>
-          <w:sz w:val="40"/>
-        </w:rPr>
-        <w:t xml:space="preserve"> Document</w:t>
+        <w:t>Requirement Analysis Document</w:t>
       </w:r>
     </w:p>
     <w:p>
@@ -134,27 +124,7 @@
           <w:sz w:val="80"/>
           <w:szCs w:val="80"/>
         </w:rPr>
-        <w:t>“</w:t>
-      </w:r>
-      <w:proofErr w:type="gramStart"/>
-      <w:r>
-        <w:rPr>
-          <w:b/>
-          <w:bCs/>
-          <w:sz w:val="80"/>
-          <w:szCs w:val="80"/>
-        </w:rPr>
-        <w:t>fasTrain</w:t>
-      </w:r>
-      <w:proofErr w:type="gramEnd"/>
-      <w:r>
-        <w:rPr>
-          <w:b/>
-          <w:bCs/>
-          <w:sz w:val="80"/>
-          <w:szCs w:val="80"/>
-        </w:rPr>
-        <w:t>”</w:t>
+        <w:t>“fasTrain”</w:t>
       </w:r>
     </w:p>
     <w:p>
@@ -326,176 +296,439 @@
         <w:rPr>
           <w:noProof/>
         </w:rPr>
-        <w:pict>
-          <v:shapetype id="_x0000_t202" coordsize="21600,21600" o:spt="202" path="m,l,21600r21600,l21600,xe">
-            <v:stroke joinstyle="miter"/>
-            <v:path gradientshapeok="t" o:connecttype="rect"/>
-          </v:shapetype>
-          <v:shape id="Shape1" o:spid="_x0000_s1027" type="#_x0000_t202" style="position:absolute;left:0;text-align:left;margin-left:252pt;margin-top:12.1pt;width:125pt;height:93.5pt;z-index:251660288;visibility:visible;mso-wrap-style:square;mso-width-percent:0;mso-wrap-distance-left:0;mso-wrap-distance-top:0;mso-wrap-distance-right:0;mso-wrap-distance-bottom:0;mso-position-horizontal-relative:text;mso-position-vertical-relative:text;mso-width-percent:0;mso-width-relative:margin;mso-height-relative:margin;v-text-anchor:top" o:gfxdata="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" filled="f" stroked="f">
-            <v:textbox inset="0,0,0,0">
-              <w:txbxContent>
-                <w:p>
-                  <w:pPr>
-                    <w:overflowPunct w:val="0"/>
-                    <w:jc w:val="center"/>
-                    <w:rPr>
-                      <w:rFonts w:ascii="Georgia" w:hAnsi="Georgia"/>
-                      <w:sz w:val="18"/>
-                      <w:szCs w:val="18"/>
-                    </w:rPr>
-                  </w:pPr>
-                  <w:r>
-                    <w:rPr>
-                      <w:rFonts w:ascii="Georgia" w:hAnsi="Georgia"/>
-                      <w:b/>
-                      <w:bCs/>
-                      <w:sz w:val="36"/>
-                      <w:szCs w:val="38"/>
-                    </w:rPr>
-                    <w:t>Matricola</w:t>
-                  </w:r>
-                </w:p>
-                <w:p>
-                  <w:pPr>
-                    <w:overflowPunct w:val="0"/>
-                    <w:jc w:val="center"/>
-                    <w:rPr>
-                      <w:rFonts w:ascii="Georgia" w:hAnsi="Georgia"/>
-                    </w:rPr>
-                  </w:pPr>
-                  <w:r>
-                    <w:rPr>
-                      <w:rFonts w:ascii="Georgia" w:hAnsi="Georgia"/>
-                    </w:rPr>
-                    <w:t>0512104934</w:t>
-                  </w:r>
-                </w:p>
-                <w:p>
-                  <w:pPr>
-                    <w:overflowPunct w:val="0"/>
-                    <w:jc w:val="center"/>
-                    <w:rPr>
-                      <w:rFonts w:ascii="Georgia" w:hAnsi="Georgia"/>
-                      <w:sz w:val="18"/>
-                      <w:szCs w:val="18"/>
-                    </w:rPr>
-                  </w:pPr>
-                  <w:r>
-                    <w:rPr>
-                      <w:rFonts w:ascii="Georgia" w:hAnsi="Georgia"/>
-                    </w:rPr>
-                    <w:t>0512104814</w:t>
-                  </w:r>
-                </w:p>
-                <w:p>
-                  <w:pPr>
-                    <w:overflowPunct w:val="0"/>
-                    <w:jc w:val="center"/>
-                    <w:rPr>
-                      <w:rFonts w:ascii="Georgia" w:hAnsi="Georgia"/>
-                      <w:sz w:val="18"/>
-                      <w:szCs w:val="18"/>
-                    </w:rPr>
-                  </w:pPr>
-                  <w:r>
-                    <w:rPr>
-                      <w:rFonts w:ascii="Georgia" w:hAnsi="Georgia"/>
-                    </w:rPr>
-                    <w:t>0512104826</w:t>
-                  </w:r>
-                </w:p>
-              </w:txbxContent>
-            </v:textbox>
-          </v:shape>
-        </w:pict>
+        <mc:AlternateContent>
+          <mc:Choice Requires="wps">
+            <w:drawing>
+              <wp:anchor distT="0" distB="0" distL="0" distR="0" simplePos="0" relativeHeight="251660288" behindDoc="0" locked="0" layoutInCell="1" allowOverlap="1">
+                <wp:simplePos x="0" y="0"/>
+                <wp:positionH relativeFrom="column">
+                  <wp:posOffset>3200400</wp:posOffset>
+                </wp:positionH>
+                <wp:positionV relativeFrom="paragraph">
+                  <wp:posOffset>153670</wp:posOffset>
+                </wp:positionV>
+                <wp:extent cx="1587500" cy="1187450"/>
+                <wp:effectExtent l="0" t="0" r="0" b="0"/>
+                <wp:wrapNone/>
+                <wp:docPr id="3" name="Shape1"/>
+                <wp:cNvGraphicFramePr>
+                  <a:graphicFrameLocks xmlns:a="http://schemas.openxmlformats.org/drawingml/2006/main"/>
+                </wp:cNvGraphicFramePr>
+                <a:graphic xmlns:a="http://schemas.openxmlformats.org/drawingml/2006/main">
+                  <a:graphicData uri="http://schemas.microsoft.com/office/word/2010/wordprocessingShape">
+                    <wps:wsp>
+                      <wps:cNvSpPr txBox="1">
+                        <a:spLocks/>
+                      </wps:cNvSpPr>
+                      <wps:spPr>
+                        <a:xfrm>
+                          <a:off x="0" y="0"/>
+                          <a:ext cx="1587500" cy="1187450"/>
+                        </a:xfrm>
+                        <a:prstGeom prst="rect">
+                          <a:avLst/>
+                        </a:prstGeom>
+                        <a:noFill/>
+                        <a:ln>
+                          <a:noFill/>
+                        </a:ln>
+                      </wps:spPr>
+                      <wps:txbx>
+                        <w:txbxContent>
+                          <w:p>
+                            <w:pPr>
+                              <w:overflowPunct w:val="0"/>
+                              <w:jc w:val="center"/>
+                              <w:rPr>
+                                <w:rFonts w:ascii="Georgia" w:hAnsi="Georgia"/>
+                                <w:sz w:val="18"/>
+                                <w:szCs w:val="18"/>
+                              </w:rPr>
+                            </w:pPr>
+                            <w:r>
+                              <w:rPr>
+                                <w:rFonts w:ascii="Georgia" w:hAnsi="Georgia"/>
+                                <w:b/>
+                                <w:bCs/>
+                                <w:sz w:val="36"/>
+                                <w:szCs w:val="38"/>
+                              </w:rPr>
+                              <w:t>Matricola</w:t>
+                            </w:r>
+                          </w:p>
+                          <w:p>
+                            <w:pPr>
+                              <w:overflowPunct w:val="0"/>
+                              <w:jc w:val="center"/>
+                              <w:rPr>
+                                <w:rFonts w:ascii="Georgia" w:hAnsi="Georgia"/>
+                              </w:rPr>
+                            </w:pPr>
+                            <w:r>
+                              <w:rPr>
+                                <w:rFonts w:ascii="Georgia" w:hAnsi="Georgia"/>
+                              </w:rPr>
+                              <w:t>0512104934</w:t>
+                            </w:r>
+                          </w:p>
+                          <w:p>
+                            <w:pPr>
+                              <w:overflowPunct w:val="0"/>
+                              <w:jc w:val="center"/>
+                              <w:rPr>
+                                <w:rFonts w:ascii="Georgia" w:hAnsi="Georgia"/>
+                                <w:sz w:val="18"/>
+                                <w:szCs w:val="18"/>
+                              </w:rPr>
+                            </w:pPr>
+                            <w:r>
+                              <w:rPr>
+                                <w:rFonts w:ascii="Georgia" w:hAnsi="Georgia"/>
+                              </w:rPr>
+                              <w:t>0512104814</w:t>
+                            </w:r>
+                          </w:p>
+                          <w:p>
+                            <w:pPr>
+                              <w:overflowPunct w:val="0"/>
+                              <w:jc w:val="center"/>
+                              <w:rPr>
+                                <w:rFonts w:ascii="Georgia" w:hAnsi="Georgia"/>
+                                <w:sz w:val="18"/>
+                                <w:szCs w:val="18"/>
+                              </w:rPr>
+                            </w:pPr>
+                            <w:r>
+                              <w:rPr>
+                                <w:rFonts w:ascii="Georgia" w:hAnsi="Georgia"/>
+                              </w:rPr>
+                              <w:t>0512104826</w:t>
+                            </w:r>
+                          </w:p>
+                        </w:txbxContent>
+                      </wps:txbx>
+                      <wps:bodyPr wrap="square" lIns="0" tIns="0" rIns="0" bIns="0">
+                        <a:noAutofit/>
+                      </wps:bodyPr>
+                    </wps:wsp>
+                  </a:graphicData>
+                </a:graphic>
+                <wp14:sizeRelH relativeFrom="margin">
+                  <wp14:pctWidth>0</wp14:pctWidth>
+                </wp14:sizeRelH>
+                <wp14:sizeRelV relativeFrom="margin">
+                  <wp14:pctHeight>0</wp14:pctHeight>
+                </wp14:sizeRelV>
+              </wp:anchor>
+            </w:drawing>
+          </mc:Choice>
+          <mc:Fallback>
+            <w:pict>
+              <v:shapetype id="_x0000_t202" coordsize="21600,21600" o:spt="202" path="m,l,21600r21600,l21600,xe">
+                <v:stroke joinstyle="miter"/>
+                <v:path gradientshapeok="t" o:connecttype="rect"/>
+              </v:shapetype>
+              <v:shape id="Shape1" o:spid="_x0000_s1026" type="#_x0000_t202" style="position:absolute;left:0;text-align:left;margin-left:252pt;margin-top:12.1pt;width:125pt;height:93.5pt;z-index:251660288;visibility:visible;mso-wrap-style:square;mso-width-percent:0;mso-height-percent:0;mso-wrap-distance-left:0;mso-wrap-distance-top:0;mso-wrap-distance-right:0;mso-wrap-distance-bottom:0;mso-position-horizontal:absolute;mso-position-horizontal-relative:text;mso-position-vertical:absolute;mso-position-vertical-relative:text;mso-width-percent:0;mso-height-percent:0;mso-width-relative:margin;mso-height-relative:margin;v-text-anchor:top" o:gfxdata="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" filled="f" stroked="f">
+                <v:textbox inset="0,0,0,0">
+                  <w:txbxContent>
+                    <w:p>
+                      <w:pPr>
+                        <w:overflowPunct w:val="0"/>
+                        <w:jc w:val="center"/>
+                        <w:rPr>
+                          <w:rFonts w:ascii="Georgia" w:hAnsi="Georgia"/>
+                          <w:sz w:val="18"/>
+                          <w:szCs w:val="18"/>
+                        </w:rPr>
+                      </w:pPr>
+                      <w:r>
+                        <w:rPr>
+                          <w:rFonts w:ascii="Georgia" w:hAnsi="Georgia"/>
+                          <w:b/>
+                          <w:bCs/>
+                          <w:sz w:val="36"/>
+                          <w:szCs w:val="38"/>
+                        </w:rPr>
+                        <w:t>Matricola</w:t>
+                      </w:r>
+                    </w:p>
+                    <w:p>
+                      <w:pPr>
+                        <w:overflowPunct w:val="0"/>
+                        <w:jc w:val="center"/>
+                        <w:rPr>
+                          <w:rFonts w:ascii="Georgia" w:hAnsi="Georgia"/>
+                        </w:rPr>
+                      </w:pPr>
+                      <w:r>
+                        <w:rPr>
+                          <w:rFonts w:ascii="Georgia" w:hAnsi="Georgia"/>
+                        </w:rPr>
+                        <w:t>0512104934</w:t>
+                      </w:r>
+                    </w:p>
+                    <w:p>
+                      <w:pPr>
+                        <w:overflowPunct w:val="0"/>
+                        <w:jc w:val="center"/>
+                        <w:rPr>
+                          <w:rFonts w:ascii="Georgia" w:hAnsi="Georgia"/>
+                          <w:sz w:val="18"/>
+                          <w:szCs w:val="18"/>
+                        </w:rPr>
+                      </w:pPr>
+                      <w:r>
+                        <w:rPr>
+                          <w:rFonts w:ascii="Georgia" w:hAnsi="Georgia"/>
+                        </w:rPr>
+                        <w:t>0512104814</w:t>
+                      </w:r>
+                    </w:p>
+                    <w:p>
+                      <w:pPr>
+                        <w:overflowPunct w:val="0"/>
+                        <w:jc w:val="center"/>
+                        <w:rPr>
+                          <w:rFonts w:ascii="Georgia" w:hAnsi="Georgia"/>
+                          <w:sz w:val="18"/>
+                          <w:szCs w:val="18"/>
+                        </w:rPr>
+                      </w:pPr>
+                      <w:r>
+                        <w:rPr>
+                          <w:rFonts w:ascii="Georgia" w:hAnsi="Georgia"/>
+                        </w:rPr>
+                        <w:t>0512104826</w:t>
+                      </w:r>
+                    </w:p>
+                  </w:txbxContent>
+                </v:textbox>
+              </v:shape>
+            </w:pict>
+          </mc:Fallback>
+        </mc:AlternateContent>
       </w:r>
       <w:r>
         <w:rPr>
           <w:noProof/>
         </w:rPr>
-        <w:pict>
-          <v:shape id="_x0000_s1028" type="#_x0000_t202" style="position:absolute;left:0;text-align:left;margin-left:121.5pt;margin-top:11.35pt;width:125pt;height:92.75pt;z-index:251661312;visibility:visible;mso-wrap-style:square;mso-width-percent:0;mso-wrap-distance-left:0;mso-wrap-distance-top:0;mso-wrap-distance-right:0;mso-wrap-distance-bottom:0;mso-position-horizontal-relative:text;mso-position-vertical-relative:text;mso-width-percent:0;mso-width-relative:margin;mso-height-relative:margin;v-text-anchor:top" o:gfxdata="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" filled="f" stroked="f">
-            <v:textbox inset="0,0,0,0">
-              <w:txbxContent>
-                <w:p>
-                  <w:pPr>
-                    <w:jc w:val="center"/>
-                    <w:rPr>
-                      <w:rFonts w:ascii="Georgia" w:hAnsi="Georgia"/>
-                      <w:b/>
-                      <w:bCs/>
-                      <w:sz w:val="36"/>
-                      <w:szCs w:val="30"/>
-                    </w:rPr>
-                  </w:pPr>
-                  <w:r>
-                    <w:rPr>
-                      <w:rFonts w:ascii="Georgia" w:hAnsi="Georgia"/>
-                      <w:b/>
-                      <w:bCs/>
-                      <w:sz w:val="36"/>
-                      <w:szCs w:val="30"/>
-                    </w:rPr>
-                    <w:t>Nome</w:t>
-                  </w:r>
-                </w:p>
-                <w:p>
-                  <w:pPr>
-                    <w:jc w:val="center"/>
-                    <w:rPr>
-                      <w:rFonts w:ascii="Georgia" w:hAnsi="Georgia"/>
-                    </w:rPr>
-                  </w:pPr>
-                  <w:r>
-                    <w:rPr>
-                      <w:rFonts w:ascii="Georgia" w:hAnsi="Georgia"/>
-                    </w:rPr>
-                    <w:t>Acierno Erminio</w:t>
-                  </w:r>
-                </w:p>
-                <w:p>
-                  <w:pPr>
-                    <w:jc w:val="center"/>
-                    <w:rPr>
-                      <w:rFonts w:ascii="Georgia" w:hAnsi="Georgia"/>
-                    </w:rPr>
-                  </w:pPr>
-                  <w:r>
-                    <w:rPr>
-                      <w:rFonts w:ascii="Georgia" w:hAnsi="Georgia"/>
-                    </w:rPr>
-                    <w:t>Avallone Daniele</w:t>
-                  </w:r>
-                </w:p>
-                <w:p>
-                  <w:pPr>
-                    <w:jc w:val="center"/>
-                    <w:rPr>
-                      <w:rFonts w:ascii="Georgia" w:hAnsi="Georgia"/>
-                    </w:rPr>
-                  </w:pPr>
-                  <w:r>
-                    <w:rPr>
-                      <w:rFonts w:ascii="Georgia" w:hAnsi="Georgia"/>
-                    </w:rPr>
-                    <w:t>Paolillo Domenico</w:t>
-                  </w:r>
-                </w:p>
-                <w:p>
-                  <w:pPr>
-                    <w:overflowPunct w:val="0"/>
-                    <w:jc w:val="center"/>
-                    <w:rPr>
-                      <w:rFonts w:ascii="Georgia" w:hAnsi="Georgia"/>
-                      <w:sz w:val="18"/>
-                      <w:szCs w:val="18"/>
-                    </w:rPr>
-                  </w:pPr>
-                </w:p>
-              </w:txbxContent>
-            </v:textbox>
-          </v:shape>
-        </w:pict>
+        <mc:AlternateContent>
+          <mc:Choice Requires="wps">
+            <w:drawing>
+              <wp:anchor distT="0" distB="0" distL="0" distR="0" simplePos="0" relativeHeight="251661312" behindDoc="0" locked="0" layoutInCell="1" allowOverlap="1">
+                <wp:simplePos x="0" y="0"/>
+                <wp:positionH relativeFrom="column">
+                  <wp:posOffset>1543050</wp:posOffset>
+                </wp:positionH>
+                <wp:positionV relativeFrom="paragraph">
+                  <wp:posOffset>144145</wp:posOffset>
+                </wp:positionV>
+                <wp:extent cx="1587500" cy="1177925"/>
+                <wp:effectExtent l="0" t="0" r="0" b="0"/>
+                <wp:wrapNone/>
+                <wp:docPr id="2" name="Shape1"/>
+                <wp:cNvGraphicFramePr>
+                  <a:graphicFrameLocks xmlns:a="http://schemas.openxmlformats.org/drawingml/2006/main"/>
+                </wp:cNvGraphicFramePr>
+                <a:graphic xmlns:a="http://schemas.openxmlformats.org/drawingml/2006/main">
+                  <a:graphicData uri="http://schemas.microsoft.com/office/word/2010/wordprocessingShape">
+                    <wps:wsp>
+                      <wps:cNvSpPr txBox="1">
+                        <a:spLocks/>
+                      </wps:cNvSpPr>
+                      <wps:spPr>
+                        <a:xfrm>
+                          <a:off x="0" y="0"/>
+                          <a:ext cx="1587500" cy="1177925"/>
+                        </a:xfrm>
+                        <a:prstGeom prst="rect">
+                          <a:avLst/>
+                        </a:prstGeom>
+                        <a:noFill/>
+                        <a:ln>
+                          <a:noFill/>
+                        </a:ln>
+                      </wps:spPr>
+                      <wps:txbx>
+                        <w:txbxContent>
+                          <w:p>
+                            <w:pPr>
+                              <w:jc w:val="center"/>
+                              <w:rPr>
+                                <w:rFonts w:ascii="Georgia" w:hAnsi="Georgia"/>
+                                <w:b/>
+                                <w:bCs/>
+                                <w:sz w:val="36"/>
+                                <w:szCs w:val="30"/>
+                              </w:rPr>
+                            </w:pPr>
+                            <w:r>
+                              <w:rPr>
+                                <w:rFonts w:ascii="Georgia" w:hAnsi="Georgia"/>
+                                <w:b/>
+                                <w:bCs/>
+                                <w:sz w:val="36"/>
+                                <w:szCs w:val="30"/>
+                              </w:rPr>
+                              <w:t>Nome</w:t>
+                            </w:r>
+                          </w:p>
+                          <w:p>
+                            <w:pPr>
+                              <w:jc w:val="center"/>
+                              <w:rPr>
+                                <w:rFonts w:ascii="Georgia" w:hAnsi="Georgia"/>
+                              </w:rPr>
+                            </w:pPr>
+                            <w:r>
+                              <w:rPr>
+                                <w:rFonts w:ascii="Georgia" w:hAnsi="Georgia"/>
+                              </w:rPr>
+                              <w:t>Acierno Erminio</w:t>
+                            </w:r>
+                          </w:p>
+                          <w:p>
+                            <w:pPr>
+                              <w:jc w:val="center"/>
+                              <w:rPr>
+                                <w:rFonts w:ascii="Georgia" w:hAnsi="Georgia"/>
+                              </w:rPr>
+                            </w:pPr>
+                            <w:r>
+                              <w:rPr>
+                                <w:rFonts w:ascii="Georgia" w:hAnsi="Georgia"/>
+                              </w:rPr>
+                              <w:t>Avallone Daniele</w:t>
+                            </w:r>
+                          </w:p>
+                          <w:p>
+                            <w:pPr>
+                              <w:jc w:val="center"/>
+                              <w:rPr>
+                                <w:rFonts w:ascii="Georgia" w:hAnsi="Georgia"/>
+                              </w:rPr>
+                            </w:pPr>
+                            <w:r>
+                              <w:rPr>
+                                <w:rFonts w:ascii="Georgia" w:hAnsi="Georgia"/>
+                              </w:rPr>
+                              <w:t>Paolillo Domenico</w:t>
+                            </w:r>
+                          </w:p>
+                          <w:p>
+                            <w:pPr>
+                              <w:overflowPunct w:val="0"/>
+                              <w:jc w:val="center"/>
+                              <w:rPr>
+                                <w:rFonts w:ascii="Georgia" w:hAnsi="Georgia"/>
+                                <w:sz w:val="18"/>
+                                <w:szCs w:val="18"/>
+                              </w:rPr>
+                            </w:pPr>
+                          </w:p>
+                        </w:txbxContent>
+                      </wps:txbx>
+                      <wps:bodyPr wrap="square" lIns="0" tIns="0" rIns="0" bIns="0">
+                        <a:noAutofit/>
+                      </wps:bodyPr>
+                    </wps:wsp>
+                  </a:graphicData>
+                </a:graphic>
+                <wp14:sizeRelH relativeFrom="margin">
+                  <wp14:pctWidth>0</wp14:pctWidth>
+                </wp14:sizeRelH>
+                <wp14:sizeRelV relativeFrom="margin">
+                  <wp14:pctHeight>0</wp14:pctHeight>
+                </wp14:sizeRelV>
+              </wp:anchor>
+            </w:drawing>
+          </mc:Choice>
+          <mc:Fallback>
+            <w:pict>
+              <v:shape id="_x0000_s1027" type="#_x0000_t202" style="position:absolute;left:0;text-align:left;margin-left:121.5pt;margin-top:11.35pt;width:125pt;height:92.75pt;z-index:251661312;visibility:visible;mso-wrap-style:square;mso-width-percent:0;mso-height-percent:0;mso-wrap-distance-left:0;mso-wrap-distance-top:0;mso-wrap-distance-right:0;mso-wrap-distance-bottom:0;mso-position-horizontal:absolute;mso-position-horizontal-relative:text;mso-position-vertical:absolute;mso-position-vertical-relative:text;mso-width-percent:0;mso-height-percent:0;mso-width-relative:margin;mso-height-relative:margin;v-text-anchor:top" o:gfxdata="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" filled="f" stroked="f">
+                <v:textbox inset="0,0,0,0">
+                  <w:txbxContent>
+                    <w:p>
+                      <w:pPr>
+                        <w:jc w:val="center"/>
+                        <w:rPr>
+                          <w:rFonts w:ascii="Georgia" w:hAnsi="Georgia"/>
+                          <w:b/>
+                          <w:bCs/>
+                          <w:sz w:val="36"/>
+                          <w:szCs w:val="30"/>
+                        </w:rPr>
+                      </w:pPr>
+                      <w:r>
+                        <w:rPr>
+                          <w:rFonts w:ascii="Georgia" w:hAnsi="Georgia"/>
+                          <w:b/>
+                          <w:bCs/>
+                          <w:sz w:val="36"/>
+                          <w:szCs w:val="30"/>
+                        </w:rPr>
+                        <w:t>Nome</w:t>
+                      </w:r>
+                    </w:p>
+                    <w:p>
+                      <w:pPr>
+                        <w:jc w:val="center"/>
+                        <w:rPr>
+                          <w:rFonts w:ascii="Georgia" w:hAnsi="Georgia"/>
+                        </w:rPr>
+                      </w:pPr>
+                      <w:r>
+                        <w:rPr>
+                          <w:rFonts w:ascii="Georgia" w:hAnsi="Georgia"/>
+                        </w:rPr>
+                        <w:t>Acierno Erminio</w:t>
+                      </w:r>
+                    </w:p>
+                    <w:p>
+                      <w:pPr>
+                        <w:jc w:val="center"/>
+                        <w:rPr>
+                          <w:rFonts w:ascii="Georgia" w:hAnsi="Georgia"/>
+                        </w:rPr>
+                      </w:pPr>
+                      <w:r>
+                        <w:rPr>
+                          <w:rFonts w:ascii="Georgia" w:hAnsi="Georgia"/>
+                        </w:rPr>
+                        <w:t>Avallone Daniele</w:t>
+                      </w:r>
+                    </w:p>
+                    <w:p>
+                      <w:pPr>
+                        <w:jc w:val="center"/>
+                        <w:rPr>
+                          <w:rFonts w:ascii="Georgia" w:hAnsi="Georgia"/>
+                        </w:rPr>
+                      </w:pPr>
+                      <w:r>
+                        <w:rPr>
+                          <w:rFonts w:ascii="Georgia" w:hAnsi="Georgia"/>
+                        </w:rPr>
+                        <w:t>Paolillo Domenico</w:t>
+                      </w:r>
+                    </w:p>
+                    <w:p>
+                      <w:pPr>
+                        <w:overflowPunct w:val="0"/>
+                        <w:jc w:val="center"/>
+                        <w:rPr>
+                          <w:rFonts w:ascii="Georgia" w:hAnsi="Georgia"/>
+                          <w:sz w:val="18"/>
+                          <w:szCs w:val="18"/>
+                        </w:rPr>
+                      </w:pPr>
+                    </w:p>
+                  </w:txbxContent>
+                </v:textbox>
+              </v:shape>
+            </w:pict>
+          </mc:Fallback>
+        </mc:AlternateContent>
       </w:r>
     </w:p>
     <w:p>
@@ -642,19 +875,8 @@
           <w:sz w:val="36"/>
         </w:rPr>
         <w:tab/>
-        <w:t xml:space="preserve">1.1 Object Design </w:t>
+        <w:t>1.1 Object Design Trade-offs</w:t>
       </w:r>
-      <w:proofErr w:type="spellStart"/>
-      <w:r>
-        <w:rPr>
-          <w:rFonts w:ascii="Times New Roman" w:eastAsia="Times New Roman" w:hAnsi="Times New Roman" w:cs="Times New Roman"/>
-          <w:b/>
-          <w:color w:val="000000"/>
-          <w:sz w:val="36"/>
-        </w:rPr>
-        <w:t>Trade-offs</w:t>
-      </w:r>
-      <w:proofErr w:type="spellEnd"/>
     </w:p>
     <w:p>
       <w:pPr>
@@ -705,23 +927,7 @@
           <w:rFonts w:ascii="Times New Roman" w:eastAsia="Times New Roman" w:hAnsi="Times New Roman" w:cs="Times New Roman"/>
           <w:sz w:val="32"/>
         </w:rPr>
-        <w:t xml:space="preserve">Il codice deve essere di chiara lettura e di facile comprensione, per poter facilitare la lettura, le modifiche ed il </w:t>
-      </w:r>
-      <w:proofErr w:type="spellStart"/>
-      <w:r>
-        <w:rPr>
-          <w:rFonts w:ascii="Times New Roman" w:eastAsia="Times New Roman" w:hAnsi="Times New Roman" w:cs="Times New Roman"/>
-          <w:sz w:val="32"/>
-        </w:rPr>
-        <w:t>testing</w:t>
-      </w:r>
-      <w:proofErr w:type="spellEnd"/>
-      <w:r>
-        <w:rPr>
-          <w:rFonts w:ascii="Times New Roman" w:eastAsia="Times New Roman" w:hAnsi="Times New Roman" w:cs="Times New Roman"/>
-          <w:sz w:val="32"/>
-        </w:rPr>
-        <w:t xml:space="preserve">. Il codice quindi sarà provvisto di commenti, che chiariranno le </w:t>
+        <w:t xml:space="preserve">Il codice deve essere di chiara lettura e di facile comprensione, per poter facilitare la lettura, le modifiche ed il testing. Il codice quindi sarà provvisto di commenti, che chiariranno le </w:t>
       </w:r>
       <w:r>
         <w:rPr>
@@ -1280,21 +1486,12 @@
           <w:sz w:val="32"/>
         </w:rPr>
       </w:pPr>
-      <w:proofErr w:type="gramStart"/>
       <w:r>
         <w:rPr>
           <w:rFonts w:ascii="Times New Roman" w:eastAsia="Times New Roman" w:hAnsi="Times New Roman" w:cs="Times New Roman"/>
           <w:sz w:val="32"/>
         </w:rPr>
-        <w:t>incominciare</w:t>
-      </w:r>
-      <w:proofErr w:type="gramEnd"/>
-      <w:r>
-        <w:rPr>
-          <w:rFonts w:ascii="Times New Roman" w:eastAsia="Times New Roman" w:hAnsi="Times New Roman" w:cs="Times New Roman"/>
-          <w:sz w:val="32"/>
-        </w:rPr>
-        <w:t xml:space="preserve"> con una lettera maiuscola;</w:t>
+        <w:t>incominciare con una lettera maiuscola;</w:t>
       </w:r>
     </w:p>
     <w:p>
@@ -1311,21 +1508,12 @@
           <w:sz w:val="32"/>
         </w:rPr>
       </w:pPr>
-      <w:proofErr w:type="gramStart"/>
       <w:r>
         <w:rPr>
           <w:rFonts w:ascii="Times New Roman" w:eastAsia="Times New Roman" w:hAnsi="Times New Roman" w:cs="Times New Roman"/>
           <w:sz w:val="32"/>
         </w:rPr>
-        <w:t>essere</w:t>
-      </w:r>
-      <w:proofErr w:type="gramEnd"/>
-      <w:r>
-        <w:rPr>
-          <w:rFonts w:ascii="Times New Roman" w:eastAsia="Times New Roman" w:hAnsi="Times New Roman" w:cs="Times New Roman"/>
-          <w:sz w:val="32"/>
-        </w:rPr>
-        <w:t xml:space="preserve"> dichiarate all’inizio in blocco;</w:t>
+        <w:t>essere dichiarate all’inizio in blocco;</w:t>
       </w:r>
     </w:p>
     <w:p>
@@ -1342,21 +1530,12 @@
           <w:sz w:val="32"/>
         </w:rPr>
       </w:pPr>
-      <w:proofErr w:type="gramStart"/>
       <w:r>
         <w:rPr>
           <w:rFonts w:ascii="Times New Roman" w:eastAsia="Times New Roman" w:hAnsi="Times New Roman" w:cs="Times New Roman"/>
           <w:sz w:val="32"/>
         </w:rPr>
-        <w:t>occupare</w:t>
-      </w:r>
-      <w:proofErr w:type="gramEnd"/>
-      <w:r>
-        <w:rPr>
-          <w:rFonts w:ascii="Times New Roman" w:eastAsia="Times New Roman" w:hAnsi="Times New Roman" w:cs="Times New Roman"/>
-          <w:sz w:val="32"/>
-        </w:rPr>
-        <w:t xml:space="preserve"> solamente una riga;</w:t>
+        <w:t>occupare solamente una riga;</w:t>
       </w:r>
     </w:p>
     <w:p>
@@ -1373,21 +1552,12 @@
           <w:sz w:val="32"/>
         </w:rPr>
       </w:pPr>
-      <w:proofErr w:type="gramStart"/>
       <w:r>
         <w:rPr>
           <w:rFonts w:ascii="Times New Roman" w:eastAsia="Times New Roman" w:hAnsi="Times New Roman" w:cs="Times New Roman"/>
           <w:sz w:val="32"/>
         </w:rPr>
-        <w:t>essere</w:t>
-      </w:r>
-      <w:proofErr w:type="gramEnd"/>
-      <w:r>
-        <w:rPr>
-          <w:rFonts w:ascii="Times New Roman" w:eastAsia="Times New Roman" w:hAnsi="Times New Roman" w:cs="Times New Roman"/>
-          <w:sz w:val="32"/>
-        </w:rPr>
-        <w:t xml:space="preserve"> facili da leggere;</w:t>
+        <w:t>essere facili da leggere;</w:t>
       </w:r>
     </w:p>
     <w:p>
@@ -1404,21 +1574,12 @@
           <w:sz w:val="32"/>
         </w:rPr>
       </w:pPr>
-      <w:proofErr w:type="gramStart"/>
       <w:r>
         <w:rPr>
           <w:rFonts w:ascii="Times New Roman" w:eastAsia="Times New Roman" w:hAnsi="Times New Roman" w:cs="Times New Roman"/>
           <w:sz w:val="32"/>
         </w:rPr>
-        <w:t>essere</w:t>
-      </w:r>
-      <w:proofErr w:type="gramEnd"/>
-      <w:r>
-        <w:rPr>
-          <w:rFonts w:ascii="Times New Roman" w:eastAsia="Times New Roman" w:hAnsi="Times New Roman" w:cs="Times New Roman"/>
-          <w:sz w:val="32"/>
-        </w:rPr>
-        <w:t xml:space="preserve"> accompagnate da commenti qualora non fosse chiaro il loro scopo.</w:t>
+        <w:t>essere accompagnate da commenti qualora non fosse chiaro il loro scopo.</w:t>
       </w:r>
     </w:p>
     <w:p>
@@ -1497,21 +1658,12 @@
           <w:sz w:val="32"/>
         </w:rPr>
       </w:pPr>
-      <w:proofErr w:type="gramStart"/>
       <w:r>
         <w:rPr>
           <w:rFonts w:ascii="Times New Roman" w:eastAsia="Times New Roman" w:hAnsi="Times New Roman" w:cs="Times New Roman"/>
           <w:sz w:val="32"/>
         </w:rPr>
-        <w:t>incominciare</w:t>
-      </w:r>
-      <w:proofErr w:type="gramEnd"/>
-      <w:r>
-        <w:rPr>
-          <w:rFonts w:ascii="Times New Roman" w:eastAsia="Times New Roman" w:hAnsi="Times New Roman" w:cs="Times New Roman"/>
-          <w:sz w:val="32"/>
-        </w:rPr>
-        <w:t xml:space="preserve"> con una lettera maiuscola;</w:t>
+        <w:t>incominciare con una lettera maiuscola;</w:t>
       </w:r>
     </w:p>
     <w:p>
@@ -1528,21 +1680,12 @@
           <w:sz w:val="32"/>
         </w:rPr>
       </w:pPr>
-      <w:proofErr w:type="gramStart"/>
       <w:r>
         <w:rPr>
           <w:rFonts w:ascii="Times New Roman" w:eastAsia="Times New Roman" w:hAnsi="Times New Roman" w:cs="Times New Roman"/>
           <w:sz w:val="32"/>
         </w:rPr>
-        <w:t>il</w:t>
-      </w:r>
-      <w:proofErr w:type="gramEnd"/>
-      <w:r>
-        <w:rPr>
-          <w:rFonts w:ascii="Times New Roman" w:eastAsia="Times New Roman" w:hAnsi="Times New Roman" w:cs="Times New Roman"/>
-          <w:sz w:val="32"/>
-        </w:rPr>
-        <w:t xml:space="preserve"> nome che identifica il metodo è un verbo che suggerisce l’operazione che svolge il metodo;</w:t>
+        <w:t>il nome che identifica il metodo è un verbo che suggerisce l’operazione che svolge il metodo;</w:t>
       </w:r>
     </w:p>
     <w:p>
@@ -1559,69 +1702,12 @@
           <w:sz w:val="32"/>
         </w:rPr>
       </w:pPr>
-      <w:proofErr w:type="gramStart"/>
       <w:r>
         <w:rPr>
           <w:rFonts w:ascii="Times New Roman" w:eastAsia="Times New Roman" w:hAnsi="Times New Roman" w:cs="Times New Roman"/>
           <w:sz w:val="32"/>
         </w:rPr>
-        <w:t>i</w:t>
-      </w:r>
-      <w:proofErr w:type="gramEnd"/>
-      <w:r>
-        <w:rPr>
-          <w:rFonts w:ascii="Times New Roman" w:eastAsia="Times New Roman" w:hAnsi="Times New Roman" w:cs="Times New Roman"/>
-          <w:sz w:val="32"/>
-        </w:rPr>
-        <w:t xml:space="preserve"> metodi delle variabili “</w:t>
-      </w:r>
-      <w:proofErr w:type="spellStart"/>
-      <w:r>
-        <w:rPr>
-          <w:rFonts w:ascii="Times New Roman" w:eastAsia="Times New Roman" w:hAnsi="Times New Roman" w:cs="Times New Roman"/>
-          <w:sz w:val="32"/>
-        </w:rPr>
-        <w:t>bean</w:t>
-      </w:r>
-      <w:proofErr w:type="spellEnd"/>
-      <w:r>
-        <w:rPr>
-          <w:rFonts w:ascii="Times New Roman" w:eastAsia="Times New Roman" w:hAnsi="Times New Roman" w:cs="Times New Roman"/>
-          <w:sz w:val="32"/>
-        </w:rPr>
-        <w:t xml:space="preserve">” dovranno essere del tipo </w:t>
-      </w:r>
-      <w:proofErr w:type="spellStart"/>
-      <w:r>
-        <w:rPr>
-          <w:rFonts w:ascii="Times New Roman" w:eastAsia="Times New Roman" w:hAnsi="Times New Roman" w:cs="Times New Roman"/>
-          <w:sz w:val="32"/>
-        </w:rPr>
-        <w:t>get</w:t>
-      </w:r>
-      <w:proofErr w:type="spellEnd"/>
-      <w:r>
-        <w:rPr>
-          <w:rFonts w:ascii="Times New Roman" w:eastAsia="Times New Roman" w:hAnsi="Times New Roman" w:cs="Times New Roman"/>
-          <w:sz w:val="32"/>
-        </w:rPr>
-        <w:t xml:space="preserve">/set + </w:t>
-      </w:r>
-      <w:proofErr w:type="spellStart"/>
-      <w:r>
-        <w:rPr>
-          <w:rFonts w:ascii="Times New Roman" w:eastAsia="Times New Roman" w:hAnsi="Times New Roman" w:cs="Times New Roman"/>
-          <w:sz w:val="32"/>
-        </w:rPr>
-        <w:t>NomeVariabile</w:t>
-      </w:r>
-      <w:proofErr w:type="spellEnd"/>
-      <w:r>
-        <w:rPr>
-          <w:rFonts w:ascii="Times New Roman" w:eastAsia="Times New Roman" w:hAnsi="Times New Roman" w:cs="Times New Roman"/>
-          <w:sz w:val="32"/>
-        </w:rPr>
-        <w:t>().</w:t>
+        <w:t>i metodi delle variabili “bean” dovranno essere del tipo get/set + NomeVariabile().</w:t>
       </w:r>
     </w:p>
     <w:p>
@@ -1699,21 +1785,12 @@
           <w:sz w:val="32"/>
         </w:rPr>
       </w:pPr>
-      <w:proofErr w:type="gramStart"/>
       <w:r>
         <w:rPr>
           <w:rFonts w:ascii="Times New Roman" w:eastAsia="Times New Roman" w:hAnsi="Times New Roman" w:cs="Times New Roman"/>
           <w:sz w:val="32"/>
         </w:rPr>
-        <w:t>devono</w:t>
-      </w:r>
-      <w:proofErr w:type="gramEnd"/>
-      <w:r>
-        <w:rPr>
-          <w:rFonts w:ascii="Times New Roman" w:eastAsia="Times New Roman" w:hAnsi="Times New Roman" w:cs="Times New Roman"/>
-          <w:sz w:val="32"/>
-        </w:rPr>
-        <w:t xml:space="preserve"> incominciare con una lettera maiuscola;</w:t>
+        <w:t>devono incominciare con una lettera maiuscola;</w:t>
       </w:r>
     </w:p>
     <w:p>
@@ -1731,21 +1808,12 @@
           <w:sz w:val="32"/>
         </w:rPr>
       </w:pPr>
-      <w:proofErr w:type="gramStart"/>
       <w:r>
         <w:rPr>
           <w:rFonts w:ascii="Times New Roman" w:eastAsia="Times New Roman" w:hAnsi="Times New Roman" w:cs="Times New Roman"/>
           <w:sz w:val="32"/>
         </w:rPr>
-        <w:t>i</w:t>
-      </w:r>
-      <w:proofErr w:type="gramEnd"/>
-      <w:r>
-        <w:rPr>
-          <w:rFonts w:ascii="Times New Roman" w:eastAsia="Times New Roman" w:hAnsi="Times New Roman" w:cs="Times New Roman"/>
-          <w:sz w:val="32"/>
-        </w:rPr>
-        <w:t xml:space="preserve"> loro nomi devono fornire informazioni circa il loro scopo.</w:t>
+        <w:t>i loro nomi devono fornire informazioni circa il loro scopo.</w:t>
       </w:r>
     </w:p>
     <w:p>
@@ -2151,117 +2219,12 @@
           <w:sz w:val="32"/>
         </w:rPr>
       </w:pPr>
-      <w:proofErr w:type="spellStart"/>
       <w:r>
         <w:rPr>
           <w:rFonts w:ascii="Times New Roman" w:eastAsia="Times New Roman" w:hAnsi="Times New Roman" w:cs="Times New Roman"/>
           <w:sz w:val="32"/>
         </w:rPr>
-        <w:t>B.Bruegge</w:t>
-      </w:r>
-      <w:proofErr w:type="spellEnd"/>
-      <w:r>
-        <w:rPr>
-          <w:rFonts w:ascii="Times New Roman" w:eastAsia="Times New Roman" w:hAnsi="Times New Roman" w:cs="Times New Roman"/>
-          <w:sz w:val="32"/>
-        </w:rPr>
-        <w:t xml:space="preserve">, A. H. </w:t>
-      </w:r>
-      <w:proofErr w:type="spellStart"/>
-      <w:r>
-        <w:rPr>
-          <w:rFonts w:ascii="Times New Roman" w:eastAsia="Times New Roman" w:hAnsi="Times New Roman" w:cs="Times New Roman"/>
-          <w:sz w:val="32"/>
-        </w:rPr>
-        <w:t>Dutoit</w:t>
-      </w:r>
-      <w:proofErr w:type="spellEnd"/>
-      <w:r>
-        <w:rPr>
-          <w:rFonts w:ascii="Times New Roman" w:eastAsia="Times New Roman" w:hAnsi="Times New Roman" w:cs="Times New Roman"/>
-          <w:sz w:val="32"/>
-        </w:rPr>
-        <w:t xml:space="preserve">, Object </w:t>
-      </w:r>
-      <w:proofErr w:type="spellStart"/>
-      <w:r>
-        <w:rPr>
-          <w:rFonts w:ascii="Times New Roman" w:eastAsia="Times New Roman" w:hAnsi="Times New Roman" w:cs="Times New Roman"/>
-          <w:sz w:val="32"/>
-        </w:rPr>
-        <w:t>Oriented</w:t>
-      </w:r>
-      <w:proofErr w:type="spellEnd"/>
-      <w:r>
-        <w:rPr>
-          <w:rFonts w:ascii="Times New Roman" w:eastAsia="Times New Roman" w:hAnsi="Times New Roman" w:cs="Times New Roman"/>
-          <w:sz w:val="32"/>
-        </w:rPr>
-        <w:t xml:space="preserve"> Software </w:t>
-      </w:r>
-      <w:proofErr w:type="spellStart"/>
-      <w:r>
-        <w:rPr>
-          <w:rFonts w:ascii="Times New Roman" w:eastAsia="Times New Roman" w:hAnsi="Times New Roman" w:cs="Times New Roman"/>
-          <w:sz w:val="32"/>
-        </w:rPr>
-        <w:t>Engineering</w:t>
-      </w:r>
-      <w:proofErr w:type="spellEnd"/>
-      <w:r>
-        <w:rPr>
-          <w:rFonts w:ascii="Times New Roman" w:eastAsia="Times New Roman" w:hAnsi="Times New Roman" w:cs="Times New Roman"/>
-          <w:sz w:val="32"/>
-        </w:rPr>
-        <w:t xml:space="preserve"> - Using UML, Pattern and Java, </w:t>
-      </w:r>
-      <w:proofErr w:type="spellStart"/>
-      <w:r>
-        <w:rPr>
-          <w:rFonts w:ascii="Times New Roman" w:eastAsia="Times New Roman" w:hAnsi="Times New Roman" w:cs="Times New Roman"/>
-          <w:sz w:val="32"/>
-        </w:rPr>
-        <w:t>Prentice</w:t>
-      </w:r>
-      <w:proofErr w:type="spellEnd"/>
-      <w:r>
-        <w:rPr>
-          <w:rFonts w:ascii="Times New Roman" w:eastAsia="Times New Roman" w:hAnsi="Times New Roman" w:cs="Times New Roman"/>
-          <w:sz w:val="32"/>
-        </w:rPr>
-        <w:t xml:space="preserve"> </w:t>
-      </w:r>
-      <w:proofErr w:type="spellStart"/>
-      <w:r>
-        <w:rPr>
-          <w:rFonts w:ascii="Times New Roman" w:eastAsia="Times New Roman" w:hAnsi="Times New Roman" w:cs="Times New Roman"/>
-          <w:sz w:val="32"/>
-        </w:rPr>
-        <w:t>Hail</w:t>
-      </w:r>
-      <w:proofErr w:type="spellEnd"/>
-      <w:r>
-        <w:rPr>
-          <w:rFonts w:ascii="Times New Roman" w:eastAsia="Times New Roman" w:hAnsi="Times New Roman" w:cs="Times New Roman"/>
-          <w:sz w:val="32"/>
-        </w:rPr>
-        <w:t xml:space="preserve">, 3rd </w:t>
-      </w:r>
-      <w:proofErr w:type="spellStart"/>
-      <w:r>
-        <w:rPr>
-          <w:rFonts w:ascii="Times New Roman" w:eastAsia="Times New Roman" w:hAnsi="Times New Roman" w:cs="Times New Roman"/>
-          <w:sz w:val="32"/>
-        </w:rPr>
-        <w:t>edition</w:t>
-      </w:r>
-      <w:proofErr w:type="spellEnd"/>
-      <w:r>
-        <w:rPr>
-          <w:rFonts w:ascii="Times New Roman" w:eastAsia="Times New Roman" w:hAnsi="Times New Roman" w:cs="Times New Roman"/>
-          <w:sz w:val="32"/>
-        </w:rPr>
-        <w:t>, 2009.</w:t>
+        <w:t>B.Bruegge, A. H. Dutoit, Object Oriented Software Engineering - Using UML, Pattern and Java, Prentice Hail, 3rd edition, 2009.</w:t>
       </w:r>
     </w:p>
     <w:p>
@@ -2444,23 +2407,7 @@
           <w:rFonts w:ascii="Times New Roman" w:eastAsia="Times New Roman" w:hAnsi="Times New Roman" w:cs="Times New Roman"/>
           <w:sz w:val="32"/>
         </w:rPr>
-        <w:t xml:space="preserve">Il pattern Singleton viene utilizzato quando si vuole garantire di avere un unico punto di accesso. Ad esempio, esso viene utilizzato quando si desidera avere un solo </w:t>
-      </w:r>
-      <w:proofErr w:type="spellStart"/>
-      <w:r>
-        <w:rPr>
-          <w:rFonts w:ascii="Times New Roman" w:eastAsia="Times New Roman" w:hAnsi="Times New Roman" w:cs="Times New Roman"/>
-          <w:sz w:val="32"/>
-        </w:rPr>
-        <w:t>Window</w:t>
-      </w:r>
-      <w:proofErr w:type="spellEnd"/>
-      <w:r>
-        <w:rPr>
-          <w:rFonts w:ascii="Times New Roman" w:eastAsia="Times New Roman" w:hAnsi="Times New Roman" w:cs="Times New Roman"/>
-          <w:sz w:val="32"/>
-        </w:rPr>
-        <w:t xml:space="preserve"> Manager oppure una sola Coda di Stampa oppure un unico accesso al database. </w:t>
+        <w:t xml:space="preserve">Il pattern Singleton viene utilizzato quando si vuole garantire di avere un unico punto di accesso. Ad esempio, esso viene utilizzato quando si desidera avere un solo Window Manager oppure una sola Coda di Stampa oppure un unico accesso al database. </w:t>
       </w:r>
     </w:p>
     <w:p>
@@ -2763,19 +2710,8 @@
           <w:color w:val="000000"/>
           <w:sz w:val="44"/>
         </w:rPr>
-        <w:t xml:space="preserve">3. </w:t>
+        <w:t>3. Packages</w:t>
       </w:r>
-      <w:proofErr w:type="spellStart"/>
-      <w:r>
-        <w:rPr>
-          <w:rFonts w:ascii="Times New Roman" w:eastAsia="Times New Roman" w:hAnsi="Times New Roman" w:cs="Times New Roman"/>
-          <w:b/>
-          <w:color w:val="000000"/>
-          <w:sz w:val="44"/>
-        </w:rPr>
-        <w:t>Packages</w:t>
-      </w:r>
-      <w:proofErr w:type="spellEnd"/>
     </w:p>
     <w:p>
       <w:pPr>
@@ -3044,7 +2980,6 @@
                 <w:szCs w:val="32"/>
               </w:rPr>
             </w:pPr>
-            <w:proofErr w:type="spellStart"/>
             <w:r>
               <w:rPr>
                 <w:rFonts w:ascii="Times New Roman" w:hAnsi="Times New Roman" w:cs="Times New Roman"/>
@@ -3077,7 +3012,6 @@
               </w:rPr>
               <w:t>cquistati.jsp</w:t>
             </w:r>
-            <w:proofErr w:type="spellEnd"/>
           </w:p>
         </w:tc>
         <w:tc>
@@ -3118,7 +3052,6 @@
                 <w:szCs w:val="32"/>
               </w:rPr>
             </w:pPr>
-            <w:proofErr w:type="spellStart"/>
             <w:r>
               <w:rPr>
                 <w:rFonts w:ascii="Times New Roman" w:hAnsi="Times New Roman" w:cs="Times New Roman"/>
@@ -3151,7 +3084,6 @@
               </w:rPr>
               <w:t>cquisto.jsp</w:t>
             </w:r>
-            <w:proofErr w:type="spellEnd"/>
           </w:p>
         </w:tc>
         <w:tc>
@@ -3196,7 +3128,6 @@
                 <w:szCs w:val="32"/>
               </w:rPr>
             </w:pPr>
-            <w:proofErr w:type="spellStart"/>
             <w:r>
               <w:rPr>
                 <w:rFonts w:ascii="Times New Roman" w:hAnsi="Times New Roman" w:cs="Times New Roman"/>
@@ -3229,7 +3160,6 @@
               </w:rPr>
               <w:t>orsa.jsp</w:t>
             </w:r>
-            <w:proofErr w:type="spellEnd"/>
           </w:p>
         </w:tc>
         <w:tc>
@@ -3273,7 +3203,6 @@
                 <w:szCs w:val="32"/>
               </w:rPr>
             </w:pPr>
-            <w:proofErr w:type="spellStart"/>
             <w:r>
               <w:rPr>
                 <w:rFonts w:ascii="Times New Roman" w:hAnsi="Times New Roman" w:cs="Times New Roman"/>
@@ -3291,7 +3220,6 @@
               </w:rPr>
               <w:t>icerca.jsp</w:t>
             </w:r>
-            <w:proofErr w:type="spellEnd"/>
           </w:p>
         </w:tc>
         <w:tc>
@@ -3336,7 +3264,6 @@
                 <w:szCs w:val="32"/>
               </w:rPr>
             </w:pPr>
-            <w:proofErr w:type="spellStart"/>
             <w:r>
               <w:rPr>
                 <w:rFonts w:ascii="Times New Roman" w:hAnsi="Times New Roman" w:cs="Times New Roman"/>
@@ -3353,7 +3280,6 @@
               </w:rPr>
               <w:t>omepage.jsp</w:t>
             </w:r>
-            <w:proofErr w:type="spellEnd"/>
           </w:p>
         </w:tc>
         <w:tc>
@@ -3397,7 +3323,6 @@
                 <w:szCs w:val="32"/>
               </w:rPr>
             </w:pPr>
-            <w:proofErr w:type="spellStart"/>
             <w:r>
               <w:rPr>
                 <w:rFonts w:ascii="Times New Roman" w:hAnsi="Times New Roman" w:cs="Times New Roman"/>
@@ -3430,7 +3355,6 @@
               </w:rPr>
               <w:t>iglietto.jsp</w:t>
             </w:r>
-            <w:proofErr w:type="spellEnd"/>
           </w:p>
         </w:tc>
         <w:tc>
@@ -3475,7 +3399,6 @@
                 <w:szCs w:val="32"/>
               </w:rPr>
             </w:pPr>
-            <w:proofErr w:type="spellStart"/>
             <w:r>
               <w:rPr>
                 <w:rFonts w:ascii="Times New Roman" w:hAnsi="Times New Roman" w:cs="Times New Roman"/>
@@ -3508,7 +3431,6 @@
               </w:rPr>
               <w:t>orsa.jsp</w:t>
             </w:r>
-            <w:proofErr w:type="spellEnd"/>
           </w:p>
         </w:tc>
         <w:tc>
@@ -3552,7 +3474,6 @@
                 <w:szCs w:val="32"/>
               </w:rPr>
             </w:pPr>
-            <w:proofErr w:type="spellStart"/>
             <w:r>
               <w:rPr>
                 <w:rFonts w:ascii="Times New Roman" w:hAnsi="Times New Roman" w:cs="Times New Roman"/>
@@ -3569,7 +3490,6 @@
               </w:rPr>
               <w:t>ogin.jsp</w:t>
             </w:r>
-            <w:proofErr w:type="spellEnd"/>
           </w:p>
         </w:tc>
         <w:tc>
@@ -3614,7 +3534,6 @@
                 <w:szCs w:val="32"/>
               </w:rPr>
             </w:pPr>
-            <w:proofErr w:type="spellStart"/>
             <w:r>
               <w:rPr>
                 <w:rFonts w:ascii="Times New Roman" w:hAnsi="Times New Roman" w:cs="Times New Roman"/>
@@ -3647,7 +3566,6 @@
               </w:rPr>
               <w:t>iglietto.jsp</w:t>
             </w:r>
-            <w:proofErr w:type="spellEnd"/>
           </w:p>
         </w:tc>
         <w:tc>
@@ -3691,7 +3609,6 @@
                 <w:szCs w:val="32"/>
               </w:rPr>
             </w:pPr>
-            <w:proofErr w:type="spellStart"/>
             <w:r>
               <w:rPr>
                 <w:rFonts w:ascii="Times New Roman" w:hAnsi="Times New Roman" w:cs="Times New Roman"/>
@@ -3724,7 +3641,6 @@
               </w:rPr>
               <w:t>tente.jsp</w:t>
             </w:r>
-            <w:proofErr w:type="spellEnd"/>
           </w:p>
         </w:tc>
         <w:tc>
@@ -3769,7 +3685,6 @@
                 <w:szCs w:val="32"/>
               </w:rPr>
             </w:pPr>
-            <w:proofErr w:type="spellStart"/>
             <w:r>
               <w:rPr>
                 <w:rFonts w:ascii="Times New Roman" w:hAnsi="Times New Roman" w:cs="Times New Roman"/>
@@ -3786,7 +3701,6 @@
               </w:rPr>
               <w:t>fferte.jsp</w:t>
             </w:r>
-            <w:proofErr w:type="spellEnd"/>
           </w:p>
         </w:tc>
         <w:tc>
@@ -3830,7 +3744,6 @@
                 <w:szCs w:val="32"/>
               </w:rPr>
             </w:pPr>
-            <w:proofErr w:type="spellStart"/>
             <w:r>
               <w:rPr>
                 <w:rFonts w:ascii="Times New Roman" w:hAnsi="Times New Roman" w:cs="Times New Roman"/>
@@ -3839,7 +3752,6 @@
               </w:rPr>
               <w:t>Registrazione.jsp</w:t>
             </w:r>
-            <w:proofErr w:type="spellEnd"/>
           </w:p>
         </w:tc>
         <w:tc>
@@ -3864,6 +3776,163 @@
               </w:rPr>
               <w:t>Pagina che permette all’utente di registrarsi al sistema</w:t>
             </w:r>
+          </w:p>
+        </w:tc>
+      </w:tr>
+      <w:tr>
+        <w:trPr>
+          <w:cnfStyle w:val="000000100000" w:firstRow="0" w:lastRow="0" w:firstColumn="0" w:lastColumn="0" w:oddVBand="0" w:evenVBand="0" w:oddHBand="1" w:evenHBand="0" w:firstRowFirstColumn="0" w:firstRowLastColumn="0" w:lastRowFirstColumn="0" w:lastRowLastColumn="0"/>
+          <w:trHeight w:val="1"/>
+        </w:trPr>
+        <w:tc>
+          <w:tcPr>
+            <w:tcW w:w="4864" w:type="dxa"/>
+          </w:tcPr>
+          <w:p>
+            <w:pPr>
+              <w:rPr>
+                <w:rFonts w:ascii="Times New Roman" w:hAnsi="Times New Roman" w:cs="Times New Roman"/>
+                <w:sz w:val="32"/>
+                <w:szCs w:val="32"/>
+              </w:rPr>
+            </w:pPr>
+            <w:r>
+              <w:rPr>
+                <w:rFonts w:ascii="Times New Roman" w:hAnsi="Times New Roman" w:cs="Times New Roman"/>
+                <w:sz w:val="32"/>
+                <w:szCs w:val="32"/>
+              </w:rPr>
+              <w:t>LaNostraStoria.jsp</w:t>
+            </w:r>
+          </w:p>
+        </w:tc>
+        <w:tc>
+          <w:tcPr>
+            <w:tcW w:w="4764" w:type="dxa"/>
+          </w:tcPr>
+          <w:p>
+            <w:pPr>
+              <w:spacing w:line="276" w:lineRule="auto"/>
+              <w:jc w:val="both"/>
+              <w:rPr>
+                <w:rFonts w:ascii="Times New Roman" w:hAnsi="Times New Roman" w:cs="Times New Roman"/>
+                <w:sz w:val="32"/>
+                <w:szCs w:val="32"/>
+              </w:rPr>
+            </w:pPr>
+            <w:r>
+              <w:rPr>
+                <w:rFonts w:ascii="Times New Roman" w:hAnsi="Times New Roman" w:cs="Times New Roman"/>
+                <w:sz w:val="32"/>
+                <w:szCs w:val="32"/>
+              </w:rPr>
+              <w:t>Pagina che permette all’utente di visualizza la storia del sito</w:t>
+            </w:r>
+          </w:p>
+        </w:tc>
+      </w:tr>
+      <w:tr>
+        <w:trPr>
+          <w:trHeight w:val="1"/>
+        </w:trPr>
+        <w:tc>
+          <w:tcPr>
+            <w:tcW w:w="4864" w:type="dxa"/>
+          </w:tcPr>
+          <w:p>
+            <w:pPr>
+              <w:rPr>
+                <w:rFonts w:ascii="Times New Roman" w:hAnsi="Times New Roman" w:cs="Times New Roman"/>
+                <w:sz w:val="32"/>
+                <w:szCs w:val="32"/>
+              </w:rPr>
+            </w:pPr>
+            <w:r>
+              <w:rPr>
+                <w:rFonts w:ascii="Times New Roman" w:hAnsi="Times New Roman" w:cs="Times New Roman"/>
+                <w:sz w:val="32"/>
+                <w:szCs w:val="32"/>
+              </w:rPr>
+              <w:t>InfoPrezzi.jsp</w:t>
+            </w:r>
+          </w:p>
+        </w:tc>
+        <w:tc>
+          <w:tcPr>
+            <w:tcW w:w="4764" w:type="dxa"/>
+          </w:tcPr>
+          <w:p>
+            <w:pPr>
+              <w:spacing w:line="276" w:lineRule="auto"/>
+              <w:jc w:val="both"/>
+              <w:rPr>
+                <w:rFonts w:ascii="Times New Roman" w:hAnsi="Times New Roman" w:cs="Times New Roman"/>
+                <w:sz w:val="32"/>
+                <w:szCs w:val="32"/>
+              </w:rPr>
+            </w:pPr>
+            <w:r>
+              <w:rPr>
+                <w:rFonts w:ascii="Times New Roman" w:hAnsi="Times New Roman" w:cs="Times New Roman"/>
+                <w:sz w:val="32"/>
+                <w:szCs w:val="32"/>
+              </w:rPr>
+              <w:t>Pagina che permette all’utente di visualizzare i prezzi offerti dal sito</w:t>
+            </w:r>
+          </w:p>
+        </w:tc>
+      </w:tr>
+      <w:tr>
+        <w:trPr>
+          <w:cnfStyle w:val="000000100000" w:firstRow="0" w:lastRow="0" w:firstColumn="0" w:lastColumn="0" w:oddVBand="0" w:evenVBand="0" w:oddHBand="1" w:evenHBand="0" w:firstRowFirstColumn="0" w:firstRowLastColumn="0" w:lastRowFirstColumn="0" w:lastRowLastColumn="0"/>
+          <w:trHeight w:val="1"/>
+        </w:trPr>
+        <w:tc>
+          <w:tcPr>
+            <w:tcW w:w="4864" w:type="dxa"/>
+          </w:tcPr>
+          <w:p>
+            <w:pPr>
+              <w:rPr>
+                <w:rFonts w:ascii="Times New Roman" w:hAnsi="Times New Roman" w:cs="Times New Roman"/>
+                <w:sz w:val="32"/>
+                <w:szCs w:val="32"/>
+              </w:rPr>
+            </w:pPr>
+            <w:r>
+              <w:rPr>
+                <w:rFonts w:ascii="Times New Roman" w:hAnsi="Times New Roman" w:cs="Times New Roman"/>
+                <w:sz w:val="32"/>
+                <w:szCs w:val="32"/>
+              </w:rPr>
+              <w:t>Contattaci.jsp</w:t>
+            </w:r>
+          </w:p>
+        </w:tc>
+        <w:tc>
+          <w:tcPr>
+            <w:tcW w:w="4764" w:type="dxa"/>
+          </w:tcPr>
+          <w:p>
+            <w:pPr>
+              <w:spacing w:line="276" w:lineRule="auto"/>
+              <w:jc w:val="both"/>
+              <w:rPr>
+                <w:rFonts w:ascii="Times New Roman" w:hAnsi="Times New Roman" w:cs="Times New Roman"/>
+                <w:sz w:val="32"/>
+                <w:szCs w:val="32"/>
+              </w:rPr>
+            </w:pPr>
+            <w:r>
+              <w:rPr>
+                <w:rFonts w:ascii="Times New Roman" w:hAnsi="Times New Roman" w:cs="Times New Roman"/>
+                <w:sz w:val="32"/>
+                <w:szCs w:val="32"/>
+              </w:rPr>
+              <w:t>Pagina che mostra all’utente come contattare i gestori del sito in caso di bisogno.</w:t>
+            </w:r>
+            <w:bookmarkStart w:id="0" w:name="_GoBack"/>
+            <w:bookmarkEnd w:id="0"/>
           </w:p>
         </w:tc>
       </w:tr>
@@ -4017,6 +4086,7 @@
                 <w:rFonts w:ascii="Times New Roman" w:eastAsia="Times New Roman" w:hAnsi="Times New Roman" w:cs="Times New Roman"/>
                 <w:sz w:val="32"/>
               </w:rPr>
+              <w:lastRenderedPageBreak/>
               <w:t xml:space="preserve">PrenotazioneDAO.java </w:t>
             </w:r>
           </w:p>
@@ -4100,7 +4170,6 @@
                 <w:rFonts w:ascii="Times New Roman" w:eastAsia="Times New Roman" w:hAnsi="Times New Roman" w:cs="Times New Roman"/>
                 <w:sz w:val="32"/>
               </w:rPr>
-              <w:lastRenderedPageBreak/>
               <w:t xml:space="preserve">CorsaDAO.java </w:t>
             </w:r>
           </w:p>
@@ -4163,23 +4232,7 @@
                 <w:rFonts w:ascii="Times New Roman" w:eastAsia="Times New Roman" w:hAnsi="Times New Roman" w:cs="Times New Roman"/>
                 <w:sz w:val="32"/>
               </w:rPr>
-              <w:t>Classe contenente tutti i metodi relativi all'</w:t>
-            </w:r>
-            <w:proofErr w:type="spellStart"/>
-            <w:r>
-              <w:rPr>
-                <w:rFonts w:ascii="Times New Roman" w:eastAsia="Times New Roman" w:hAnsi="Times New Roman" w:cs="Times New Roman"/>
-                <w:sz w:val="32"/>
-              </w:rPr>
-              <w:t>ogetto</w:t>
-            </w:r>
-            <w:proofErr w:type="spellEnd"/>
-            <w:r>
-              <w:rPr>
-                <w:rFonts w:ascii="Times New Roman" w:eastAsia="Times New Roman" w:hAnsi="Times New Roman" w:cs="Times New Roman"/>
-                <w:sz w:val="32"/>
-              </w:rPr>
-              <w:t xml:space="preserve"> corsa.</w:t>
+              <w:t>Classe contenente tutti i metodi relativi all'ogetto corsa.</w:t>
             </w:r>
           </w:p>
         </w:tc>
@@ -4220,23 +4273,7 @@
                 <w:rFonts w:ascii="Times New Roman" w:eastAsia="Times New Roman" w:hAnsi="Times New Roman" w:cs="Times New Roman"/>
                 <w:sz w:val="32"/>
               </w:rPr>
-              <w:t>Classe contenente tutti i metodi relativi all'</w:t>
-            </w:r>
-            <w:proofErr w:type="spellStart"/>
-            <w:r>
-              <w:rPr>
-                <w:rFonts w:ascii="Times New Roman" w:eastAsia="Times New Roman" w:hAnsi="Times New Roman" w:cs="Times New Roman"/>
-                <w:sz w:val="32"/>
-              </w:rPr>
-              <w:t>ogetto</w:t>
-            </w:r>
-            <w:proofErr w:type="spellEnd"/>
-            <w:r>
-              <w:rPr>
-                <w:rFonts w:ascii="Times New Roman" w:eastAsia="Times New Roman" w:hAnsi="Times New Roman" w:cs="Times New Roman"/>
-                <w:sz w:val="32"/>
-              </w:rPr>
-              <w:t xml:space="preserve"> Prenotazione</w:t>
+              <w:t>Classe contenente tutti i metodi relativi all'ogetto Prenotazione</w:t>
             </w:r>
             <w:r>
               <w:rPr>
@@ -4284,23 +4321,7 @@
                 <w:rFonts w:ascii="Times New Roman" w:eastAsia="Times New Roman" w:hAnsi="Times New Roman" w:cs="Times New Roman"/>
                 <w:sz w:val="32"/>
               </w:rPr>
-              <w:t>Classe contenente tutti i metodi relativi all'</w:t>
-            </w:r>
-            <w:proofErr w:type="spellStart"/>
-            <w:r>
-              <w:rPr>
-                <w:rFonts w:ascii="Times New Roman" w:eastAsia="Times New Roman" w:hAnsi="Times New Roman" w:cs="Times New Roman"/>
-                <w:sz w:val="32"/>
-              </w:rPr>
-              <w:t>ogetto</w:t>
-            </w:r>
-            <w:proofErr w:type="spellEnd"/>
-            <w:r>
-              <w:rPr>
-                <w:rFonts w:ascii="Times New Roman" w:eastAsia="Times New Roman" w:hAnsi="Times New Roman" w:cs="Times New Roman"/>
-                <w:sz w:val="32"/>
-              </w:rPr>
-              <w:t xml:space="preserve"> Passeggero</w:t>
+              <w:t>Classe contenente tutti i metodi relativi all'ogetto Passeggero</w:t>
             </w:r>
             <w:r>
               <w:rPr>
@@ -4345,23 +4366,7 @@
                 <w:rFonts w:ascii="Times New Roman" w:eastAsia="Times New Roman" w:hAnsi="Times New Roman" w:cs="Times New Roman"/>
                 <w:sz w:val="32"/>
               </w:rPr>
-              <w:t>Classe contenente tutti i metodi relativi all'</w:t>
-            </w:r>
-            <w:proofErr w:type="spellStart"/>
-            <w:r>
-              <w:rPr>
-                <w:rFonts w:ascii="Times New Roman" w:eastAsia="Times New Roman" w:hAnsi="Times New Roman" w:cs="Times New Roman"/>
-                <w:sz w:val="32"/>
-              </w:rPr>
-              <w:t>ogetto</w:t>
-            </w:r>
-            <w:proofErr w:type="spellEnd"/>
-            <w:r>
-              <w:rPr>
-                <w:rFonts w:ascii="Times New Roman" w:eastAsia="Times New Roman" w:hAnsi="Times New Roman" w:cs="Times New Roman"/>
-                <w:sz w:val="32"/>
-              </w:rPr>
-              <w:t xml:space="preserve"> Utente</w:t>
+              <w:t>Classe contenente tutti i metodi relativi all'ogetto Utente</w:t>
             </w:r>
             <w:r>
               <w:rPr>
@@ -4386,12 +4391,12 @@
               <w:spacing w:line="276" w:lineRule="auto"/>
               <w:jc w:val="both"/>
               <w:rPr>
-                <w:rFonts w:ascii="Calibri" w:eastAsia="Calibri" w:hAnsi="Calibri" w:cs="Calibri"/>
-              </w:rPr>
-            </w:pPr>
-            <w:r>
-              <w:rPr>
-                <w:rFonts w:ascii="Calibri" w:eastAsia="Calibri" w:hAnsi="Calibri" w:cs="Calibri"/>
+                <w:rFonts w:ascii="Times New Roman" w:eastAsia="Calibri" w:hAnsi="Times New Roman" w:cs="Times New Roman"/>
+              </w:rPr>
+            </w:pPr>
+            <w:r>
+              <w:rPr>
+                <w:rFonts w:ascii="Times New Roman" w:eastAsia="Calibri" w:hAnsi="Times New Roman" w:cs="Times New Roman"/>
                 <w:sz w:val="32"/>
               </w:rPr>
               <w:t>UtenteDAO.java</w:t>
@@ -4406,6 +4411,9 @@
             <w:pPr>
               <w:spacing w:line="276" w:lineRule="auto"/>
               <w:jc w:val="both"/>
+              <w:rPr>
+                <w:rFonts w:ascii="Times New Roman" w:hAnsi="Times New Roman" w:cs="Times New Roman"/>
+              </w:rPr>
             </w:pPr>
             <w:r>
               <w:rPr>
@@ -4486,7 +4494,7 @@
     <w:tbl>
       <w:tblPr>
         <w:tblStyle w:val="Tabellagriglia4-colore2"/>
-        <w:tblW w:w="0" w:type="auto"/>
+        <w:tblW w:w="9746" w:type="dxa"/>
         <w:tblLayout w:type="fixed"/>
         <w:tblLook w:val="0420" w:firstRow="1" w:lastRow="0" w:firstColumn="0" w:lastColumn="0" w:noHBand="0" w:noVBand="1"/>
       </w:tblPr>
@@ -4596,6 +4604,7 @@
                 <w:rFonts w:ascii="Times New Roman" w:eastAsia="Times New Roman" w:hAnsi="Times New Roman" w:cs="Times New Roman"/>
                 <w:sz w:val="32"/>
               </w:rPr>
+              <w:lastRenderedPageBreak/>
               <w:t>LogoutServlet.java</w:t>
             </w:r>
           </w:p>
@@ -4721,7 +4730,6 @@
                 <w:rFonts w:ascii="Times New Roman" w:eastAsia="Times New Roman" w:hAnsi="Times New Roman" w:cs="Times New Roman"/>
                 <w:sz w:val="32"/>
               </w:rPr>
-              <w:lastRenderedPageBreak/>
               <w:t xml:space="preserve">ModificaCorsaServlet.java </w:t>
             </w:r>
           </w:p>
@@ -4763,7 +4771,21 @@
                 <w:rFonts w:ascii="Times New Roman" w:eastAsia="Times New Roman" w:hAnsi="Times New Roman" w:cs="Times New Roman"/>
                 <w:sz w:val="32"/>
               </w:rPr>
-              <w:t>AggiungiPasseggeroServlet.java</w:t>
+              <w:t>AggiungiP</w:t>
+            </w:r>
+            <w:r>
+              <w:rPr>
+                <w:rFonts w:ascii="Times New Roman" w:eastAsia="Times New Roman" w:hAnsi="Times New Roman" w:cs="Times New Roman"/>
+                <w:sz w:val="32"/>
+              </w:rPr>
+              <w:t>renotazione</w:t>
+            </w:r>
+            <w:r>
+              <w:rPr>
+                <w:rFonts w:ascii="Times New Roman" w:eastAsia="Times New Roman" w:hAnsi="Times New Roman" w:cs="Times New Roman"/>
+                <w:sz w:val="32"/>
+              </w:rPr>
+              <w:t>Servlet.java</w:t>
             </w:r>
           </w:p>
         </w:tc>
@@ -4781,7 +4803,21 @@
                 <w:rFonts w:ascii="Times New Roman" w:eastAsia="Times New Roman" w:hAnsi="Times New Roman" w:cs="Times New Roman"/>
                 <w:sz w:val="32"/>
               </w:rPr>
-              <w:t>Questa servlet si occupa di aggiungere un passeggero all’interno del DB.</w:t>
+              <w:t>Questa servlet si occupa di aggiungere un</w:t>
+            </w:r>
+            <w:r>
+              <w:rPr>
+                <w:rFonts w:ascii="Times New Roman" w:eastAsia="Times New Roman" w:hAnsi="Times New Roman" w:cs="Times New Roman"/>
+                <w:sz w:val="32"/>
+              </w:rPr>
+              <w:t xml:space="preserve">a prenotazione e la lista dei suoi passeggeri </w:t>
+            </w:r>
+            <w:r>
+              <w:rPr>
+                <w:rFonts w:ascii="Times New Roman" w:eastAsia="Times New Roman" w:hAnsi="Times New Roman" w:cs="Times New Roman"/>
+                <w:sz w:val="32"/>
+              </w:rPr>
+              <w:t>all’interno del DB.</w:t>
             </w:r>
           </w:p>
         </w:tc>
@@ -4800,14 +4836,14 @@
               <w:spacing w:line="276" w:lineRule="auto"/>
               <w:jc w:val="both"/>
               <w:rPr>
-                <w:shd w:val="clear" w:color="auto" w:fill="FFFF00"/>
-              </w:rPr>
-            </w:pPr>
-            <w:r>
-              <w:rPr>
-                <w:rFonts w:ascii="Times New Roman" w:eastAsia="Times New Roman" w:hAnsi="Times New Roman" w:cs="Times New Roman"/>
-                <w:sz w:val="32"/>
-                <w:shd w:val="clear" w:color="auto" w:fill="FFFF00"/>
+                <w:rFonts w:ascii="Times New Roman" w:eastAsia="Times New Roman" w:hAnsi="Times New Roman" w:cs="Times New Roman"/>
+                <w:sz w:val="32"/>
+              </w:rPr>
+            </w:pPr>
+            <w:r>
+              <w:rPr>
+                <w:rFonts w:ascii="Times New Roman" w:eastAsia="Times New Roman" w:hAnsi="Times New Roman" w:cs="Times New Roman"/>
+                <w:sz w:val="32"/>
               </w:rPr>
               <w:t>ModificaPasseggeroServlet.java</w:t>
             </w:r>
@@ -4822,16 +4858,16 @@
               <w:spacing w:line="276" w:lineRule="auto"/>
               <w:jc w:val="both"/>
               <w:rPr>
-                <w:shd w:val="clear" w:color="auto" w:fill="FFFF00"/>
-              </w:rPr>
-            </w:pPr>
-            <w:r>
-              <w:rPr>
-                <w:rFonts w:ascii="Times New Roman" w:eastAsia="Times New Roman" w:hAnsi="Times New Roman" w:cs="Times New Roman"/>
-                <w:sz w:val="32"/>
-                <w:shd w:val="clear" w:color="auto" w:fill="FFFF00"/>
-              </w:rPr>
-              <w:t>Questa servlet si occupa di modificare dettagli relativi ad un passeggero nel DB.</w:t>
+                <w:rFonts w:ascii="Times New Roman" w:eastAsia="Times New Roman" w:hAnsi="Times New Roman" w:cs="Times New Roman"/>
+                <w:sz w:val="32"/>
+              </w:rPr>
+            </w:pPr>
+            <w:r>
+              <w:rPr>
+                <w:rFonts w:ascii="Times New Roman" w:eastAsia="Times New Roman" w:hAnsi="Times New Roman" w:cs="Times New Roman"/>
+                <w:sz w:val="32"/>
+              </w:rPr>
+              <w:t>Questa servlet si occupa di modifica i dettagli relativi ad un o più passeggeri nel DB</w:t>
             </w:r>
           </w:p>
         </w:tc>
@@ -4960,21 +4996,7 @@
                 <w:rFonts w:ascii="Times New Roman" w:eastAsia="Times New Roman" w:hAnsi="Times New Roman" w:cs="Times New Roman"/>
                 <w:sz w:val="32"/>
               </w:rPr>
-              <w:t xml:space="preserve">Questa servlet si occupa di ricevere i dati relativi alla registrazione e di </w:t>
-            </w:r>
-            <w:r>
-              <w:rPr>
-                <w:rFonts w:ascii="Times New Roman" w:eastAsia="Times New Roman" w:hAnsi="Times New Roman" w:cs="Times New Roman"/>
-                <w:sz w:val="32"/>
-              </w:rPr>
-              <w:t>inviarli al DB</w:t>
-            </w:r>
-            <w:r>
-              <w:rPr>
-                <w:rFonts w:ascii="Times New Roman" w:eastAsia="Times New Roman" w:hAnsi="Times New Roman" w:cs="Times New Roman"/>
-                <w:sz w:val="32"/>
-              </w:rPr>
-              <w:t xml:space="preserve">. </w:t>
+              <w:t xml:space="preserve">Questa servlet si occupa di ricevere i dati relativi alla registrazione e di inviarli al DB. </w:t>
             </w:r>
           </w:p>
         </w:tc>
@@ -5023,21 +5045,7 @@
                 <w:rFonts w:ascii="Times New Roman" w:eastAsia="Times New Roman" w:hAnsi="Times New Roman" w:cs="Times New Roman"/>
                 <w:sz w:val="32"/>
               </w:rPr>
-              <w:t>Questa servlet si occupa di ricercare una corsa</w:t>
-            </w:r>
-            <w:r>
-              <w:rPr>
-                <w:rFonts w:ascii="Times New Roman" w:eastAsia="Times New Roman" w:hAnsi="Times New Roman" w:cs="Times New Roman"/>
-                <w:sz w:val="32"/>
-              </w:rPr>
-              <w:t xml:space="preserve"> in offerta</w:t>
-            </w:r>
-            <w:r>
-              <w:rPr>
-                <w:rFonts w:ascii="Times New Roman" w:eastAsia="Times New Roman" w:hAnsi="Times New Roman" w:cs="Times New Roman"/>
-                <w:sz w:val="32"/>
-              </w:rPr>
-              <w:t xml:space="preserve"> all’interno del DB.</w:t>
+              <w:t>Questa servlet si occupa di ricercare una corsa in offerta all’interno del DB.</w:t>
             </w:r>
           </w:p>
         </w:tc>
@@ -5110,14 +5118,8 @@
                 <w:rFonts w:ascii="Times New Roman" w:eastAsia="Times New Roman" w:hAnsi="Times New Roman" w:cs="Times New Roman"/>
                 <w:sz w:val="32"/>
               </w:rPr>
-              <w:t>InformazioniCorsa</w:t>
-            </w:r>
-            <w:r>
-              <w:rPr>
-                <w:rFonts w:ascii="Times New Roman" w:eastAsia="Times New Roman" w:hAnsi="Times New Roman" w:cs="Times New Roman"/>
-                <w:sz w:val="32"/>
-              </w:rPr>
-              <w:t xml:space="preserve">Servlet.java </w:t>
+              <w:lastRenderedPageBreak/>
+              <w:t xml:space="preserve">InformazioniCorsaServlet.java </w:t>
             </w:r>
           </w:p>
         </w:tc>
@@ -5144,6 +5146,52 @@
           </w:p>
         </w:tc>
       </w:tr>
+      <w:tr>
+        <w:tc>
+          <w:tcPr>
+            <w:tcW w:w="4962" w:type="dxa"/>
+          </w:tcPr>
+          <w:p>
+            <w:pPr>
+              <w:spacing w:line="276" w:lineRule="auto"/>
+              <w:jc w:val="both"/>
+              <w:rPr>
+                <w:rFonts w:ascii="Times New Roman" w:eastAsia="Times New Roman" w:hAnsi="Times New Roman" w:cs="Times New Roman"/>
+                <w:sz w:val="32"/>
+              </w:rPr>
+            </w:pPr>
+            <w:r>
+              <w:rPr>
+                <w:rFonts w:ascii="Times New Roman" w:eastAsia="Times New Roman" w:hAnsi="Times New Roman" w:cs="Times New Roman"/>
+                <w:sz w:val="32"/>
+              </w:rPr>
+              <w:t>CompletaAcquistoServlet.java</w:t>
+            </w:r>
+          </w:p>
+        </w:tc>
+        <w:tc>
+          <w:tcPr>
+            <w:tcW w:w="4784" w:type="dxa"/>
+          </w:tcPr>
+          <w:p>
+            <w:pPr>
+              <w:spacing w:line="276" w:lineRule="auto"/>
+              <w:jc w:val="both"/>
+              <w:rPr>
+                <w:rFonts w:ascii="Times New Roman" w:eastAsia="Times New Roman" w:hAnsi="Times New Roman" w:cs="Times New Roman"/>
+                <w:sz w:val="32"/>
+              </w:rPr>
+            </w:pPr>
+            <w:r>
+              <w:rPr>
+                <w:rFonts w:ascii="Times New Roman" w:eastAsia="Times New Roman" w:hAnsi="Times New Roman" w:cs="Times New Roman"/>
+                <w:sz w:val="32"/>
+              </w:rPr>
+              <w:t>Questa servlet consente l’inizio della gestione della prenotazione.</w:t>
+            </w:r>
+          </w:p>
+        </w:tc>
+      </w:tr>
     </w:tbl>
     <w:p>
       <w:pPr>
@@ -5208,25 +5256,1131 @@
           <w:color w:val="000000"/>
           <w:sz w:val="44"/>
         </w:rPr>
-        <w:lastRenderedPageBreak/>
-        <w:t xml:space="preserve">4. Class </w:t>
+        <w:t>4. Class Interfaces</w:t>
       </w:r>
-      <w:proofErr w:type="spellStart"/>
-      <w:r>
-        <w:rPr>
-          <w:rFonts w:ascii="Times New Roman" w:eastAsia="Times New Roman" w:hAnsi="Times New Roman" w:cs="Times New Roman"/>
-          <w:b/>
-          <w:color w:val="000000"/>
-          <w:sz w:val="44"/>
-        </w:rPr>
-        <w:t>Interfaces</w:t>
-      </w:r>
-      <w:proofErr w:type="spellEnd"/>
     </w:p>
     <w:p>
       <w:pPr>
         <w:spacing w:after="0" w:line="276" w:lineRule="auto"/>
-        <w:ind w:left="720" w:firstLine="696"/>
+        <w:jc w:val="both"/>
+        <w:rPr>
+          <w:rFonts w:ascii="Times New Roman" w:eastAsia="Times New Roman" w:hAnsi="Times New Roman" w:cs="Times New Roman"/>
+          <w:sz w:val="32"/>
+        </w:rPr>
+      </w:pPr>
+    </w:p>
+    <w:tbl>
+      <w:tblPr>
+        <w:tblStyle w:val="Tabellagriglia5scura-colore2"/>
+        <w:tblW w:w="0" w:type="auto"/>
+        <w:tblLook w:val="04A0" w:firstRow="1" w:lastRow="0" w:firstColumn="1" w:lastColumn="0" w:noHBand="0" w:noVBand="1"/>
+      </w:tblPr>
+      <w:tblGrid>
+        <w:gridCol w:w="2798"/>
+        <w:gridCol w:w="6830"/>
+      </w:tblGrid>
+      <w:tr>
+        <w:trPr>
+          <w:cnfStyle w:val="100000000000" w:firstRow="1" w:lastRow="0" w:firstColumn="0" w:lastColumn="0" w:oddVBand="0" w:evenVBand="0" w:oddHBand="0" w:evenHBand="0" w:firstRowFirstColumn="0" w:firstRowLastColumn="0" w:lastRowFirstColumn="0" w:lastRowLastColumn="0"/>
+        </w:trPr>
+        <w:tc>
+          <w:tcPr>
+            <w:cnfStyle w:val="001000000000" w:firstRow="0" w:lastRow="0" w:firstColumn="1" w:lastColumn="0" w:oddVBand="0" w:evenVBand="0" w:oddHBand="0" w:evenHBand="0" w:firstRowFirstColumn="0" w:firstRowLastColumn="0" w:lastRowFirstColumn="0" w:lastRowLastColumn="0"/>
+            <w:tcW w:w="2802" w:type="dxa"/>
+          </w:tcPr>
+          <w:p>
+            <w:pPr>
+              <w:spacing w:line="276" w:lineRule="auto"/>
+              <w:jc w:val="both"/>
+              <w:rPr>
+                <w:rFonts w:ascii="Times New Roman" w:eastAsia="Times New Roman" w:hAnsi="Times New Roman" w:cs="Times New Roman"/>
+                <w:sz w:val="32"/>
+              </w:rPr>
+            </w:pPr>
+            <w:r>
+              <w:rPr>
+                <w:rFonts w:ascii="Times New Roman" w:eastAsia="Times New Roman" w:hAnsi="Times New Roman" w:cs="Times New Roman"/>
+                <w:sz w:val="32"/>
+              </w:rPr>
+              <w:t>Nome</w:t>
+            </w:r>
+          </w:p>
+        </w:tc>
+        <w:tc>
+          <w:tcPr>
+            <w:tcW w:w="6976" w:type="dxa"/>
+          </w:tcPr>
+          <w:p>
+            <w:pPr>
+              <w:spacing w:line="276" w:lineRule="auto"/>
+              <w:jc w:val="both"/>
+              <w:cnfStyle w:val="100000000000" w:firstRow="1" w:lastRow="0" w:firstColumn="0" w:lastColumn="0" w:oddVBand="0" w:evenVBand="0" w:oddHBand="0" w:evenHBand="0" w:firstRowFirstColumn="0" w:firstRowLastColumn="0" w:lastRowFirstColumn="0" w:lastRowLastColumn="0"/>
+              <w:rPr>
+                <w:rFonts w:ascii="Times New Roman" w:eastAsia="Times New Roman" w:hAnsi="Times New Roman" w:cs="Times New Roman"/>
+                <w:sz w:val="32"/>
+              </w:rPr>
+            </w:pPr>
+            <w:r>
+              <w:rPr>
+                <w:rFonts w:ascii="Times New Roman" w:eastAsia="Times New Roman" w:hAnsi="Times New Roman" w:cs="Times New Roman"/>
+                <w:sz w:val="32"/>
+              </w:rPr>
+              <w:t>UtenteDAO</w:t>
+            </w:r>
+          </w:p>
+        </w:tc>
+      </w:tr>
+      <w:tr>
+        <w:trPr>
+          <w:cnfStyle w:val="000000100000" w:firstRow="0" w:lastRow="0" w:firstColumn="0" w:lastColumn="0" w:oddVBand="0" w:evenVBand="0" w:oddHBand="1" w:evenHBand="0" w:firstRowFirstColumn="0" w:firstRowLastColumn="0" w:lastRowFirstColumn="0" w:lastRowLastColumn="0"/>
+        </w:trPr>
+        <w:tc>
+          <w:tcPr>
+            <w:cnfStyle w:val="001000000000" w:firstRow="0" w:lastRow="0" w:firstColumn="1" w:lastColumn="0" w:oddVBand="0" w:evenVBand="0" w:oddHBand="0" w:evenHBand="0" w:firstRowFirstColumn="0" w:firstRowLastColumn="0" w:lastRowFirstColumn="0" w:lastRowLastColumn="0"/>
+            <w:tcW w:w="2802" w:type="dxa"/>
+          </w:tcPr>
+          <w:p>
+            <w:pPr>
+              <w:spacing w:line="276" w:lineRule="auto"/>
+              <w:jc w:val="both"/>
+              <w:rPr>
+                <w:rFonts w:ascii="Times New Roman" w:eastAsia="Times New Roman" w:hAnsi="Times New Roman" w:cs="Times New Roman"/>
+                <w:sz w:val="32"/>
+              </w:rPr>
+            </w:pPr>
+            <w:r>
+              <w:rPr>
+                <w:rFonts w:ascii="Times New Roman" w:eastAsia="Times New Roman" w:hAnsi="Times New Roman" w:cs="Times New Roman"/>
+                <w:sz w:val="32"/>
+              </w:rPr>
+              <w:t>doSave</w:t>
+            </w:r>
+          </w:p>
+        </w:tc>
+        <w:tc>
+          <w:tcPr>
+            <w:tcW w:w="6976" w:type="dxa"/>
+          </w:tcPr>
+          <w:p>
+            <w:pPr>
+              <w:pStyle w:val="Paragrafoelenco"/>
+              <w:numPr>
+                <w:ilvl w:val="0"/>
+                <w:numId w:val="17"/>
+              </w:numPr>
+              <w:spacing w:line="276" w:lineRule="auto"/>
+              <w:jc w:val="both"/>
+              <w:cnfStyle w:val="000000100000" w:firstRow="0" w:lastRow="0" w:firstColumn="0" w:lastColumn="0" w:oddVBand="0" w:evenVBand="0" w:oddHBand="1" w:evenHBand="0" w:firstRowFirstColumn="0" w:firstRowLastColumn="0" w:lastRowFirstColumn="0" w:lastRowLastColumn="0"/>
+              <w:rPr>
+                <w:rFonts w:ascii="Times New Roman" w:eastAsia="Times New Roman" w:hAnsi="Times New Roman" w:cs="Times New Roman"/>
+                <w:sz w:val="32"/>
+              </w:rPr>
+            </w:pPr>
+            <w:r>
+              <w:rPr>
+                <w:rFonts w:ascii="Times New Roman" w:eastAsia="Times New Roman" w:hAnsi="Times New Roman" w:cs="Times New Roman"/>
+                <w:sz w:val="32"/>
+                <w:u w:val="single"/>
+              </w:rPr>
+              <w:t>Context</w:t>
+            </w:r>
+            <w:r>
+              <w:rPr>
+                <w:rFonts w:ascii="Times New Roman" w:eastAsia="Times New Roman" w:hAnsi="Times New Roman" w:cs="Times New Roman"/>
+                <w:sz w:val="32"/>
+              </w:rPr>
+              <w:t xml:space="preserve"> </w:t>
+            </w:r>
+          </w:p>
+          <w:p>
+            <w:pPr>
+              <w:pStyle w:val="Paragrafoelenco"/>
+              <w:spacing w:line="276" w:lineRule="auto"/>
+              <w:jc w:val="both"/>
+              <w:cnfStyle w:val="000000100000" w:firstRow="0" w:lastRow="0" w:firstColumn="0" w:lastColumn="0" w:oddVBand="0" w:evenVBand="0" w:oddHBand="1" w:evenHBand="0" w:firstRowFirstColumn="0" w:firstRowLastColumn="0" w:lastRowFirstColumn="0" w:lastRowLastColumn="0"/>
+              <w:rPr>
+                <w:rFonts w:ascii="Times New Roman" w:eastAsia="Times New Roman" w:hAnsi="Times New Roman" w:cs="Times New Roman"/>
+                <w:sz w:val="32"/>
+              </w:rPr>
+            </w:pPr>
+            <w:r>
+              <w:rPr>
+                <w:rFonts w:ascii="Times New Roman" w:eastAsia="Times New Roman" w:hAnsi="Times New Roman" w:cs="Times New Roman"/>
+                <w:sz w:val="32"/>
+              </w:rPr>
+              <w:t>utenteDAO: doSave(utenteRegistrato)</w:t>
+            </w:r>
+          </w:p>
+          <w:p>
+            <w:pPr>
+              <w:pStyle w:val="Paragrafoelenco"/>
+              <w:numPr>
+                <w:ilvl w:val="0"/>
+                <w:numId w:val="17"/>
+              </w:numPr>
+              <w:spacing w:line="276" w:lineRule="auto"/>
+              <w:jc w:val="both"/>
+              <w:cnfStyle w:val="000000100000" w:firstRow="0" w:lastRow="0" w:firstColumn="0" w:lastColumn="0" w:oddVBand="0" w:evenVBand="0" w:oddHBand="1" w:evenHBand="0" w:firstRowFirstColumn="0" w:firstRowLastColumn="0" w:lastRowFirstColumn="0" w:lastRowLastColumn="0"/>
+              <w:rPr>
+                <w:rFonts w:ascii="Times New Roman" w:eastAsia="Times New Roman" w:hAnsi="Times New Roman" w:cs="Times New Roman"/>
+                <w:sz w:val="32"/>
+                <w:u w:val="single"/>
+              </w:rPr>
+            </w:pPr>
+            <w:r>
+              <w:rPr>
+                <w:rFonts w:ascii="Times New Roman" w:eastAsia="Times New Roman" w:hAnsi="Times New Roman" w:cs="Times New Roman"/>
+                <w:sz w:val="32"/>
+                <w:u w:val="single"/>
+              </w:rPr>
+              <w:t>Pre</w:t>
+            </w:r>
+          </w:p>
+          <w:p>
+            <w:pPr>
+              <w:pStyle w:val="Paragrafoelenco"/>
+              <w:spacing w:line="276" w:lineRule="auto"/>
+              <w:jc w:val="both"/>
+              <w:cnfStyle w:val="000000100000" w:firstRow="0" w:lastRow="0" w:firstColumn="0" w:lastColumn="0" w:oddVBand="0" w:evenVBand="0" w:oddHBand="1" w:evenHBand="0" w:firstRowFirstColumn="0" w:firstRowLastColumn="0" w:lastRowFirstColumn="0" w:lastRowLastColumn="0"/>
+              <w:rPr>
+                <w:rFonts w:ascii="Times New Roman" w:eastAsia="Times New Roman" w:hAnsi="Times New Roman" w:cs="Times New Roman"/>
+                <w:sz w:val="32"/>
+              </w:rPr>
+            </w:pPr>
+            <w:r>
+              <w:rPr>
+                <w:rFonts w:ascii="Times New Roman" w:eastAsia="Times New Roman" w:hAnsi="Times New Roman" w:cs="Times New Roman"/>
+                <w:sz w:val="32"/>
+              </w:rPr>
+              <w:t>utente!=null &amp;&amp;</w:t>
+            </w:r>
+          </w:p>
+          <w:p>
+            <w:pPr>
+              <w:pStyle w:val="Paragrafoelenco"/>
+              <w:spacing w:line="276" w:lineRule="auto"/>
+              <w:jc w:val="both"/>
+              <w:cnfStyle w:val="000000100000" w:firstRow="0" w:lastRow="0" w:firstColumn="0" w:lastColumn="0" w:oddVBand="0" w:evenVBand="0" w:oddHBand="1" w:evenHBand="0" w:firstRowFirstColumn="0" w:firstRowLastColumn="0" w:lastRowFirstColumn="0" w:lastRowLastColumn="0"/>
+              <w:rPr>
+                <w:rFonts w:ascii="Times New Roman" w:eastAsia="Times New Roman" w:hAnsi="Times New Roman" w:cs="Times New Roman"/>
+                <w:sz w:val="32"/>
+              </w:rPr>
+            </w:pPr>
+            <w:r>
+              <w:rPr>
+                <w:rFonts w:ascii="Times New Roman" w:eastAsia="Times New Roman" w:hAnsi="Times New Roman" w:cs="Times New Roman"/>
+                <w:sz w:val="32"/>
+              </w:rPr>
+              <w:t>utente.E</w:t>
+            </w:r>
+            <w:r>
+              <w:rPr>
+                <w:rFonts w:ascii="Times New Roman" w:eastAsia="Times New Roman" w:hAnsi="Times New Roman" w:cs="Times New Roman"/>
+                <w:sz w:val="32"/>
+              </w:rPr>
+              <w:t>mail!=null &amp;&amp;</w:t>
+            </w:r>
+          </w:p>
+          <w:p>
+            <w:pPr>
+              <w:pStyle w:val="Paragrafoelenco"/>
+              <w:spacing w:line="276" w:lineRule="auto"/>
+              <w:jc w:val="both"/>
+              <w:cnfStyle w:val="000000100000" w:firstRow="0" w:lastRow="0" w:firstColumn="0" w:lastColumn="0" w:oddVBand="0" w:evenVBand="0" w:oddHBand="1" w:evenHBand="0" w:firstRowFirstColumn="0" w:firstRowLastColumn="0" w:lastRowFirstColumn="0" w:lastRowLastColumn="0"/>
+              <w:rPr>
+                <w:rFonts w:ascii="Times New Roman" w:eastAsia="Times New Roman" w:hAnsi="Times New Roman" w:cs="Times New Roman"/>
+                <w:sz w:val="32"/>
+              </w:rPr>
+            </w:pPr>
+            <w:r>
+              <w:rPr>
+                <w:rFonts w:ascii="Times New Roman" w:eastAsia="Times New Roman" w:hAnsi="Times New Roman" w:cs="Times New Roman"/>
+                <w:sz w:val="32"/>
+              </w:rPr>
+              <w:t>utente.Nome!=null &amp;&amp;</w:t>
+            </w:r>
+          </w:p>
+          <w:p>
+            <w:pPr>
+              <w:pStyle w:val="Paragrafoelenco"/>
+              <w:spacing w:line="276" w:lineRule="auto"/>
+              <w:jc w:val="both"/>
+              <w:cnfStyle w:val="000000100000" w:firstRow="0" w:lastRow="0" w:firstColumn="0" w:lastColumn="0" w:oddVBand="0" w:evenVBand="0" w:oddHBand="1" w:evenHBand="0" w:firstRowFirstColumn="0" w:firstRowLastColumn="0" w:lastRowFirstColumn="0" w:lastRowLastColumn="0"/>
+              <w:rPr>
+                <w:rFonts w:ascii="Times New Roman" w:eastAsia="Times New Roman" w:hAnsi="Times New Roman" w:cs="Times New Roman"/>
+                <w:sz w:val="32"/>
+              </w:rPr>
+            </w:pPr>
+            <w:r>
+              <w:rPr>
+                <w:rFonts w:ascii="Times New Roman" w:eastAsia="Times New Roman" w:hAnsi="Times New Roman" w:cs="Times New Roman"/>
+                <w:sz w:val="32"/>
+              </w:rPr>
+              <w:t>utente.Cognome!=null &amp;&amp;</w:t>
+            </w:r>
+          </w:p>
+          <w:p>
+            <w:pPr>
+              <w:pStyle w:val="Paragrafoelenco"/>
+              <w:spacing w:line="276" w:lineRule="auto"/>
+              <w:jc w:val="both"/>
+              <w:cnfStyle w:val="000000100000" w:firstRow="0" w:lastRow="0" w:firstColumn="0" w:lastColumn="0" w:oddVBand="0" w:evenVBand="0" w:oddHBand="1" w:evenHBand="0" w:firstRowFirstColumn="0" w:firstRowLastColumn="0" w:lastRowFirstColumn="0" w:lastRowLastColumn="0"/>
+              <w:rPr>
+                <w:rFonts w:ascii="Times New Roman" w:eastAsia="Times New Roman" w:hAnsi="Times New Roman" w:cs="Times New Roman"/>
+                <w:sz w:val="32"/>
+              </w:rPr>
+            </w:pPr>
+            <w:r>
+              <w:rPr>
+                <w:rFonts w:ascii="Times New Roman" w:eastAsia="Times New Roman" w:hAnsi="Times New Roman" w:cs="Times New Roman"/>
+                <w:sz w:val="32"/>
+              </w:rPr>
+              <w:t>utente.DataDiNascita!=null &amp;&amp;</w:t>
+            </w:r>
+          </w:p>
+          <w:p>
+            <w:pPr>
+              <w:pStyle w:val="Paragrafoelenco"/>
+              <w:spacing w:line="276" w:lineRule="auto"/>
+              <w:jc w:val="both"/>
+              <w:cnfStyle w:val="000000100000" w:firstRow="0" w:lastRow="0" w:firstColumn="0" w:lastColumn="0" w:oddVBand="0" w:evenVBand="0" w:oddHBand="1" w:evenHBand="0" w:firstRowFirstColumn="0" w:firstRowLastColumn="0" w:lastRowFirstColumn="0" w:lastRowLastColumn="0"/>
+              <w:rPr>
+                <w:rFonts w:ascii="Times New Roman" w:eastAsia="Times New Roman" w:hAnsi="Times New Roman" w:cs="Times New Roman"/>
+                <w:sz w:val="32"/>
+              </w:rPr>
+            </w:pPr>
+            <w:r>
+              <w:rPr>
+                <w:rFonts w:ascii="Times New Roman" w:eastAsia="Times New Roman" w:hAnsi="Times New Roman" w:cs="Times New Roman"/>
+                <w:sz w:val="32"/>
+              </w:rPr>
+              <w:t>utente.NumeroTelefono!=null &amp;&amp;</w:t>
+            </w:r>
+          </w:p>
+          <w:p>
+            <w:pPr>
+              <w:pStyle w:val="Paragrafoelenco"/>
+              <w:spacing w:line="276" w:lineRule="auto"/>
+              <w:jc w:val="both"/>
+              <w:cnfStyle w:val="000000100000" w:firstRow="0" w:lastRow="0" w:firstColumn="0" w:lastColumn="0" w:oddVBand="0" w:evenVBand="0" w:oddHBand="1" w:evenHBand="0" w:firstRowFirstColumn="0" w:firstRowLastColumn="0" w:lastRowFirstColumn="0" w:lastRowLastColumn="0"/>
+              <w:rPr>
+                <w:rFonts w:ascii="Times New Roman" w:eastAsia="Times New Roman" w:hAnsi="Times New Roman" w:cs="Times New Roman"/>
+                <w:sz w:val="32"/>
+              </w:rPr>
+            </w:pPr>
+            <w:r>
+              <w:rPr>
+                <w:rFonts w:ascii="Times New Roman" w:eastAsia="Times New Roman" w:hAnsi="Times New Roman" w:cs="Times New Roman"/>
+                <w:sz w:val="32"/>
+              </w:rPr>
+              <w:t>utente.Citta!=null &amp;&amp;</w:t>
+            </w:r>
+          </w:p>
+          <w:p>
+            <w:pPr>
+              <w:pStyle w:val="Paragrafoelenco"/>
+              <w:spacing w:line="276" w:lineRule="auto"/>
+              <w:jc w:val="both"/>
+              <w:cnfStyle w:val="000000100000" w:firstRow="0" w:lastRow="0" w:firstColumn="0" w:lastColumn="0" w:oddVBand="0" w:evenVBand="0" w:oddHBand="1" w:evenHBand="0" w:firstRowFirstColumn="0" w:firstRowLastColumn="0" w:lastRowFirstColumn="0" w:lastRowLastColumn="0"/>
+              <w:rPr>
+                <w:rFonts w:ascii="Times New Roman" w:eastAsia="Times New Roman" w:hAnsi="Times New Roman" w:cs="Times New Roman"/>
+                <w:sz w:val="32"/>
+              </w:rPr>
+            </w:pPr>
+            <w:r>
+              <w:rPr>
+                <w:rFonts w:ascii="Times New Roman" w:eastAsia="Times New Roman" w:hAnsi="Times New Roman" w:cs="Times New Roman"/>
+                <w:sz w:val="32"/>
+              </w:rPr>
+              <w:t>utente.Provincia!=null &amp;&amp;</w:t>
+            </w:r>
+          </w:p>
+          <w:p>
+            <w:pPr>
+              <w:pStyle w:val="Paragrafoelenco"/>
+              <w:spacing w:line="276" w:lineRule="auto"/>
+              <w:jc w:val="both"/>
+              <w:cnfStyle w:val="000000100000" w:firstRow="0" w:lastRow="0" w:firstColumn="0" w:lastColumn="0" w:oddVBand="0" w:evenVBand="0" w:oddHBand="1" w:evenHBand="0" w:firstRowFirstColumn="0" w:firstRowLastColumn="0" w:lastRowFirstColumn="0" w:lastRowLastColumn="0"/>
+              <w:rPr>
+                <w:rFonts w:ascii="Times New Roman" w:eastAsia="Times New Roman" w:hAnsi="Times New Roman" w:cs="Times New Roman"/>
+                <w:sz w:val="32"/>
+              </w:rPr>
+            </w:pPr>
+            <w:r>
+              <w:rPr>
+                <w:rFonts w:ascii="Times New Roman" w:eastAsia="Times New Roman" w:hAnsi="Times New Roman" w:cs="Times New Roman"/>
+                <w:sz w:val="32"/>
+              </w:rPr>
+              <w:t>utente.Indirizzo!=null &amp;&amp;</w:t>
+            </w:r>
+          </w:p>
+          <w:p>
+            <w:pPr>
+              <w:pStyle w:val="Paragrafoelenco"/>
+              <w:spacing w:line="276" w:lineRule="auto"/>
+              <w:jc w:val="both"/>
+              <w:cnfStyle w:val="000000100000" w:firstRow="0" w:lastRow="0" w:firstColumn="0" w:lastColumn="0" w:oddVBand="0" w:evenVBand="0" w:oddHBand="1" w:evenHBand="0" w:firstRowFirstColumn="0" w:firstRowLastColumn="0" w:lastRowFirstColumn="0" w:lastRowLastColumn="0"/>
+              <w:rPr>
+                <w:rFonts w:ascii="Times New Roman" w:eastAsia="Times New Roman" w:hAnsi="Times New Roman" w:cs="Times New Roman"/>
+                <w:sz w:val="32"/>
+              </w:rPr>
+            </w:pPr>
+            <w:r>
+              <w:rPr>
+                <w:rFonts w:ascii="Times New Roman" w:eastAsia="Times New Roman" w:hAnsi="Times New Roman" w:cs="Times New Roman"/>
+                <w:sz w:val="32"/>
+              </w:rPr>
+              <w:t>utente.Password!=null</w:t>
+            </w:r>
+          </w:p>
+          <w:p>
+            <w:pPr>
+              <w:spacing w:line="276" w:lineRule="auto"/>
+              <w:jc w:val="both"/>
+              <w:cnfStyle w:val="000000100000" w:firstRow="0" w:lastRow="0" w:firstColumn="0" w:lastColumn="0" w:oddVBand="0" w:evenVBand="0" w:oddHBand="1" w:evenHBand="0" w:firstRowFirstColumn="0" w:firstRowLastColumn="0" w:lastRowFirstColumn="0" w:lastRowLastColumn="0"/>
+              <w:rPr>
+                <w:rFonts w:ascii="Times New Roman" w:eastAsia="Times New Roman" w:hAnsi="Times New Roman" w:cs="Times New Roman"/>
+                <w:sz w:val="32"/>
+              </w:rPr>
+            </w:pPr>
+            <w:r>
+              <w:rPr>
+                <w:rFonts w:ascii="Times New Roman" w:eastAsia="Times New Roman" w:hAnsi="Times New Roman" w:cs="Times New Roman"/>
+                <w:sz w:val="32"/>
+              </w:rPr>
+              <w:t xml:space="preserve">     </w:t>
+            </w:r>
+            <w:r>
+              <w:rPr>
+                <w:rFonts w:ascii="Times New Roman" w:eastAsia="Times New Roman" w:hAnsi="Times New Roman" w:cs="Times New Roman"/>
+                <w:sz w:val="32"/>
+              </w:rPr>
+              <w:t xml:space="preserve">    </w:t>
+            </w:r>
+            <w:r>
+              <w:rPr>
+                <w:rFonts w:ascii="Times New Roman" w:eastAsia="Times New Roman" w:hAnsi="Times New Roman" w:cs="Times New Roman"/>
+                <w:sz w:val="32"/>
+              </w:rPr>
+              <w:t>utente-&gt;forAll(u | u.email != U</w:t>
+            </w:r>
+            <w:r>
+              <w:rPr>
+                <w:rFonts w:ascii="Times New Roman" w:eastAsia="Times New Roman" w:hAnsi="Times New Roman" w:cs="Times New Roman"/>
+                <w:sz w:val="32"/>
+              </w:rPr>
+              <w:t>tente.</w:t>
+            </w:r>
+            <w:r>
+              <w:rPr>
+                <w:rFonts w:ascii="Times New Roman" w:eastAsia="Times New Roman" w:hAnsi="Times New Roman" w:cs="Times New Roman"/>
+                <w:sz w:val="32"/>
+              </w:rPr>
+              <w:t>E</w:t>
+            </w:r>
+            <w:r>
+              <w:rPr>
+                <w:rFonts w:ascii="Times New Roman" w:eastAsia="Times New Roman" w:hAnsi="Times New Roman" w:cs="Times New Roman"/>
+                <w:sz w:val="32"/>
+              </w:rPr>
+              <w:t>mail);</w:t>
+            </w:r>
+          </w:p>
+          <w:p>
+            <w:pPr>
+              <w:pStyle w:val="Paragrafoelenco"/>
+              <w:numPr>
+                <w:ilvl w:val="0"/>
+                <w:numId w:val="17"/>
+              </w:numPr>
+              <w:spacing w:line="276" w:lineRule="auto"/>
+              <w:jc w:val="both"/>
+              <w:cnfStyle w:val="000000100000" w:firstRow="0" w:lastRow="0" w:firstColumn="0" w:lastColumn="0" w:oddVBand="0" w:evenVBand="0" w:oddHBand="1" w:evenHBand="0" w:firstRowFirstColumn="0" w:firstRowLastColumn="0" w:lastRowFirstColumn="0" w:lastRowLastColumn="0"/>
+              <w:rPr>
+                <w:rFonts w:ascii="Times New Roman" w:eastAsia="Times New Roman" w:hAnsi="Times New Roman" w:cs="Times New Roman"/>
+                <w:sz w:val="32"/>
+                <w:u w:val="single"/>
+              </w:rPr>
+            </w:pPr>
+            <w:r>
+              <w:rPr>
+                <w:rFonts w:ascii="Times New Roman" w:eastAsia="Times New Roman" w:hAnsi="Times New Roman" w:cs="Times New Roman"/>
+                <w:sz w:val="32"/>
+                <w:u w:val="single"/>
+              </w:rPr>
+              <w:t>Post</w:t>
+            </w:r>
+          </w:p>
+          <w:p>
+            <w:pPr>
+              <w:pStyle w:val="Paragrafoelenco"/>
+              <w:spacing w:line="276" w:lineRule="auto"/>
+              <w:jc w:val="both"/>
+              <w:cnfStyle w:val="000000100000" w:firstRow="0" w:lastRow="0" w:firstColumn="0" w:lastColumn="0" w:oddVBand="0" w:evenVBand="0" w:oddHBand="1" w:evenHBand="0" w:firstRowFirstColumn="0" w:firstRowLastColumn="0" w:lastRowFirstColumn="0" w:lastRowLastColumn="0"/>
+              <w:rPr>
+                <w:rFonts w:ascii="Times New Roman" w:eastAsia="Times New Roman" w:hAnsi="Times New Roman" w:cs="Times New Roman"/>
+                <w:sz w:val="32"/>
+              </w:rPr>
+            </w:pPr>
+            <w:r>
+              <w:rPr>
+                <w:rFonts w:ascii="Times New Roman" w:eastAsia="Times New Roman" w:hAnsi="Times New Roman" w:cs="Times New Roman"/>
+                <w:sz w:val="32"/>
+              </w:rPr>
+              <w:t>Utente-&gt;include(utente)</w:t>
+            </w:r>
+          </w:p>
+        </w:tc>
+      </w:tr>
+      <w:tr>
+        <w:tc>
+          <w:tcPr>
+            <w:cnfStyle w:val="001000000000" w:firstRow="0" w:lastRow="0" w:firstColumn="1" w:lastColumn="0" w:oddVBand="0" w:evenVBand="0" w:oddHBand="0" w:evenHBand="0" w:firstRowFirstColumn="0" w:firstRowLastColumn="0" w:lastRowFirstColumn="0" w:lastRowLastColumn="0"/>
+            <w:tcW w:w="2802" w:type="dxa"/>
+          </w:tcPr>
+          <w:p>
+            <w:pPr>
+              <w:spacing w:line="276" w:lineRule="auto"/>
+              <w:jc w:val="both"/>
+              <w:rPr>
+                <w:rFonts w:ascii="Times New Roman" w:eastAsia="Times New Roman" w:hAnsi="Times New Roman" w:cs="Times New Roman"/>
+                <w:sz w:val="32"/>
+              </w:rPr>
+            </w:pPr>
+            <w:r>
+              <w:rPr>
+                <w:rFonts w:ascii="Times New Roman" w:eastAsia="Times New Roman" w:hAnsi="Times New Roman" w:cs="Times New Roman"/>
+                <w:sz w:val="32"/>
+              </w:rPr>
+              <w:t>doRetreiveByKey</w:t>
+            </w:r>
+          </w:p>
+        </w:tc>
+        <w:tc>
+          <w:tcPr>
+            <w:tcW w:w="6976" w:type="dxa"/>
+          </w:tcPr>
+          <w:p>
+            <w:pPr>
+              <w:pStyle w:val="Paragrafoelenco"/>
+              <w:numPr>
+                <w:ilvl w:val="0"/>
+                <w:numId w:val="17"/>
+              </w:numPr>
+              <w:spacing w:line="276" w:lineRule="auto"/>
+              <w:jc w:val="both"/>
+              <w:cnfStyle w:val="000000000000" w:firstRow="0" w:lastRow="0" w:firstColumn="0" w:lastColumn="0" w:oddVBand="0" w:evenVBand="0" w:oddHBand="0" w:evenHBand="0" w:firstRowFirstColumn="0" w:firstRowLastColumn="0" w:lastRowFirstColumn="0" w:lastRowLastColumn="0"/>
+              <w:rPr>
+                <w:rFonts w:ascii="Times New Roman" w:eastAsia="Times New Roman" w:hAnsi="Times New Roman" w:cs="Times New Roman"/>
+                <w:sz w:val="32"/>
+              </w:rPr>
+            </w:pPr>
+            <w:r>
+              <w:rPr>
+                <w:rFonts w:ascii="Times New Roman" w:eastAsia="Times New Roman" w:hAnsi="Times New Roman" w:cs="Times New Roman"/>
+                <w:sz w:val="32"/>
+                <w:u w:val="single"/>
+              </w:rPr>
+              <w:t>Context</w:t>
+            </w:r>
+            <w:r>
+              <w:rPr>
+                <w:rFonts w:ascii="Times New Roman" w:eastAsia="Times New Roman" w:hAnsi="Times New Roman" w:cs="Times New Roman"/>
+                <w:sz w:val="32"/>
+              </w:rPr>
+              <w:t xml:space="preserve"> </w:t>
+            </w:r>
+          </w:p>
+          <w:p>
+            <w:pPr>
+              <w:spacing w:line="276" w:lineRule="auto"/>
+              <w:ind w:left="360"/>
+              <w:jc w:val="both"/>
+              <w:cnfStyle w:val="000000000000" w:firstRow="0" w:lastRow="0" w:firstColumn="0" w:lastColumn="0" w:oddVBand="0" w:evenVBand="0" w:oddHBand="0" w:evenHBand="0" w:firstRowFirstColumn="0" w:firstRowLastColumn="0" w:lastRowFirstColumn="0" w:lastRowLastColumn="0"/>
+              <w:rPr>
+                <w:rFonts w:ascii="Times New Roman" w:eastAsia="Times New Roman" w:hAnsi="Times New Roman" w:cs="Times New Roman"/>
+                <w:sz w:val="32"/>
+              </w:rPr>
+            </w:pPr>
+            <w:r>
+              <w:rPr>
+                <w:rFonts w:ascii="Times New Roman" w:eastAsia="Times New Roman" w:hAnsi="Times New Roman" w:cs="Times New Roman"/>
+                <w:sz w:val="32"/>
+              </w:rPr>
+              <w:t>UtenteDAO: doRetreiveByKey(email)</w:t>
+            </w:r>
+          </w:p>
+          <w:p>
+            <w:pPr>
+              <w:pStyle w:val="Paragrafoelenco"/>
+              <w:numPr>
+                <w:ilvl w:val="0"/>
+                <w:numId w:val="17"/>
+              </w:numPr>
+              <w:spacing w:line="276" w:lineRule="auto"/>
+              <w:jc w:val="both"/>
+              <w:cnfStyle w:val="000000000000" w:firstRow="0" w:lastRow="0" w:firstColumn="0" w:lastColumn="0" w:oddVBand="0" w:evenVBand="0" w:oddHBand="0" w:evenHBand="0" w:firstRowFirstColumn="0" w:firstRowLastColumn="0" w:lastRowFirstColumn="0" w:lastRowLastColumn="0"/>
+              <w:rPr>
+                <w:rFonts w:ascii="Times New Roman" w:eastAsia="Times New Roman" w:hAnsi="Times New Roman" w:cs="Times New Roman"/>
+                <w:sz w:val="32"/>
+                <w:u w:val="single"/>
+              </w:rPr>
+            </w:pPr>
+            <w:r>
+              <w:rPr>
+                <w:rFonts w:ascii="Times New Roman" w:eastAsia="Times New Roman" w:hAnsi="Times New Roman" w:cs="Times New Roman"/>
+                <w:sz w:val="32"/>
+                <w:u w:val="single"/>
+              </w:rPr>
+              <w:t>Pre</w:t>
+            </w:r>
+          </w:p>
+          <w:p>
+            <w:pPr>
+              <w:spacing w:line="276" w:lineRule="auto"/>
+              <w:ind w:left="360"/>
+              <w:jc w:val="both"/>
+              <w:cnfStyle w:val="000000000000" w:firstRow="0" w:lastRow="0" w:firstColumn="0" w:lastColumn="0" w:oddVBand="0" w:evenVBand="0" w:oddHBand="0" w:evenHBand="0" w:firstRowFirstColumn="0" w:firstRowLastColumn="0" w:lastRowFirstColumn="0" w:lastRowLastColumn="0"/>
+              <w:rPr>
+                <w:rFonts w:ascii="Times New Roman" w:eastAsia="Times New Roman" w:hAnsi="Times New Roman" w:cs="Times New Roman"/>
+                <w:sz w:val="32"/>
+              </w:rPr>
+            </w:pPr>
+            <w:r>
+              <w:rPr>
+                <w:rFonts w:ascii="Times New Roman" w:eastAsia="Times New Roman" w:hAnsi="Times New Roman" w:cs="Times New Roman"/>
+                <w:sz w:val="32"/>
+              </w:rPr>
+              <w:t>email!=null &amp;&amp;</w:t>
+            </w:r>
+          </w:p>
+          <w:p>
+            <w:pPr>
+              <w:spacing w:line="276" w:lineRule="auto"/>
+              <w:ind w:left="360"/>
+              <w:jc w:val="both"/>
+              <w:cnfStyle w:val="000000000000" w:firstRow="0" w:lastRow="0" w:firstColumn="0" w:lastColumn="0" w:oddVBand="0" w:evenVBand="0" w:oddHBand="0" w:evenHBand="0" w:firstRowFirstColumn="0" w:firstRowLastColumn="0" w:lastRowFirstColumn="0" w:lastRowLastColumn="0"/>
+              <w:rPr>
+                <w:rFonts w:ascii="Times New Roman" w:eastAsia="Times New Roman" w:hAnsi="Times New Roman" w:cs="Times New Roman"/>
+                <w:sz w:val="32"/>
+              </w:rPr>
+            </w:pPr>
+            <w:r>
+              <w:rPr>
+                <w:rFonts w:ascii="Times New Roman" w:eastAsia="Times New Roman" w:hAnsi="Times New Roman" w:cs="Times New Roman"/>
+                <w:sz w:val="32"/>
+              </w:rPr>
+              <w:t>utente-&gt;exixsts(u |</w:t>
+            </w:r>
+            <w:r>
+              <w:rPr>
+                <w:rFonts w:ascii="Times New Roman" w:eastAsia="Times New Roman" w:hAnsi="Times New Roman" w:cs="Times New Roman"/>
+                <w:sz w:val="32"/>
+              </w:rPr>
+              <w:t xml:space="preserve"> </w:t>
+            </w:r>
+            <w:r>
+              <w:rPr>
+                <w:rFonts w:ascii="Times New Roman" w:eastAsia="Times New Roman" w:hAnsi="Times New Roman" w:cs="Times New Roman"/>
+                <w:sz w:val="32"/>
+              </w:rPr>
+              <w:t>u.email==email)</w:t>
+            </w:r>
+          </w:p>
+          <w:p>
+            <w:pPr>
+              <w:pStyle w:val="Paragrafoelenco"/>
+              <w:numPr>
+                <w:ilvl w:val="0"/>
+                <w:numId w:val="17"/>
+              </w:numPr>
+              <w:spacing w:line="276" w:lineRule="auto"/>
+              <w:jc w:val="both"/>
+              <w:cnfStyle w:val="000000000000" w:firstRow="0" w:lastRow="0" w:firstColumn="0" w:lastColumn="0" w:oddVBand="0" w:evenVBand="0" w:oddHBand="0" w:evenHBand="0" w:firstRowFirstColumn="0" w:firstRowLastColumn="0" w:lastRowFirstColumn="0" w:lastRowLastColumn="0"/>
+              <w:rPr>
+                <w:rFonts w:ascii="Times New Roman" w:eastAsia="Times New Roman" w:hAnsi="Times New Roman" w:cs="Times New Roman"/>
+                <w:sz w:val="32"/>
+                <w:u w:val="single"/>
+              </w:rPr>
+            </w:pPr>
+            <w:r>
+              <w:rPr>
+                <w:rFonts w:ascii="Times New Roman" w:eastAsia="Times New Roman" w:hAnsi="Times New Roman" w:cs="Times New Roman"/>
+                <w:sz w:val="32"/>
+                <w:u w:val="single"/>
+              </w:rPr>
+              <w:lastRenderedPageBreak/>
+              <w:t>Post</w:t>
+            </w:r>
+          </w:p>
+          <w:p>
+            <w:pPr>
+              <w:spacing w:line="276" w:lineRule="auto"/>
+              <w:ind w:left="360"/>
+              <w:jc w:val="both"/>
+              <w:cnfStyle w:val="000000000000" w:firstRow="0" w:lastRow="0" w:firstColumn="0" w:lastColumn="0" w:oddVBand="0" w:evenVBand="0" w:oddHBand="0" w:evenHBand="0" w:firstRowFirstColumn="0" w:firstRowLastColumn="0" w:lastRowFirstColumn="0" w:lastRowLastColumn="0"/>
+              <w:rPr>
+                <w:rFonts w:ascii="Times New Roman" w:eastAsia="Times New Roman" w:hAnsi="Times New Roman" w:cs="Times New Roman"/>
+                <w:sz w:val="32"/>
+              </w:rPr>
+            </w:pPr>
+            <w:r>
+              <w:rPr>
+                <w:rFonts w:ascii="Times New Roman" w:eastAsia="Times New Roman" w:hAnsi="Times New Roman" w:cs="Times New Roman"/>
+                <w:sz w:val="32"/>
+              </w:rPr>
+              <w:t>utente-&gt;sel</w:t>
+            </w:r>
+            <w:r>
+              <w:rPr>
+                <w:rFonts w:ascii="Times New Roman" w:eastAsia="Times New Roman" w:hAnsi="Times New Roman" w:cs="Times New Roman"/>
+                <w:sz w:val="32"/>
+              </w:rPr>
+              <w:t>e</w:t>
+            </w:r>
+            <w:r>
+              <w:rPr>
+                <w:rFonts w:ascii="Times New Roman" w:eastAsia="Times New Roman" w:hAnsi="Times New Roman" w:cs="Times New Roman"/>
+                <w:sz w:val="32"/>
+              </w:rPr>
+              <w:t>ct(u | u.</w:t>
+            </w:r>
+            <w:r>
+              <w:rPr>
+                <w:rFonts w:ascii="Times New Roman" w:eastAsia="Times New Roman" w:hAnsi="Times New Roman" w:cs="Times New Roman"/>
+                <w:sz w:val="32"/>
+              </w:rPr>
+              <w:t>email==email);</w:t>
+            </w:r>
+          </w:p>
+        </w:tc>
+      </w:tr>
+      <w:tr>
+        <w:trPr>
+          <w:cnfStyle w:val="000000100000" w:firstRow="0" w:lastRow="0" w:firstColumn="0" w:lastColumn="0" w:oddVBand="0" w:evenVBand="0" w:oddHBand="1" w:evenHBand="0" w:firstRowFirstColumn="0" w:firstRowLastColumn="0" w:lastRowFirstColumn="0" w:lastRowLastColumn="0"/>
+        </w:trPr>
+        <w:tc>
+          <w:tcPr>
+            <w:cnfStyle w:val="001000000000" w:firstRow="0" w:lastRow="0" w:firstColumn="1" w:lastColumn="0" w:oddVBand="0" w:evenVBand="0" w:oddHBand="0" w:evenHBand="0" w:firstRowFirstColumn="0" w:firstRowLastColumn="0" w:lastRowFirstColumn="0" w:lastRowLastColumn="0"/>
+            <w:tcW w:w="2802" w:type="dxa"/>
+          </w:tcPr>
+          <w:p>
+            <w:pPr>
+              <w:spacing w:line="276" w:lineRule="auto"/>
+              <w:jc w:val="both"/>
+              <w:rPr>
+                <w:rFonts w:ascii="Times New Roman" w:eastAsia="Times New Roman" w:hAnsi="Times New Roman" w:cs="Times New Roman"/>
+                <w:sz w:val="32"/>
+              </w:rPr>
+            </w:pPr>
+            <w:r>
+              <w:rPr>
+                <w:rFonts w:ascii="Times New Roman" w:eastAsia="Times New Roman" w:hAnsi="Times New Roman" w:cs="Times New Roman"/>
+                <w:sz w:val="32"/>
+              </w:rPr>
+              <w:lastRenderedPageBreak/>
+              <w:t>doUpdate</w:t>
+            </w:r>
+          </w:p>
+        </w:tc>
+        <w:tc>
+          <w:tcPr>
+            <w:tcW w:w="6976" w:type="dxa"/>
+          </w:tcPr>
+          <w:p>
+            <w:pPr>
+              <w:pStyle w:val="Paragrafoelenco"/>
+              <w:numPr>
+                <w:ilvl w:val="0"/>
+                <w:numId w:val="17"/>
+              </w:numPr>
+              <w:spacing w:line="276" w:lineRule="auto"/>
+              <w:jc w:val="both"/>
+              <w:cnfStyle w:val="000000100000" w:firstRow="0" w:lastRow="0" w:firstColumn="0" w:lastColumn="0" w:oddVBand="0" w:evenVBand="0" w:oddHBand="1" w:evenHBand="0" w:firstRowFirstColumn="0" w:firstRowLastColumn="0" w:lastRowFirstColumn="0" w:lastRowLastColumn="0"/>
+              <w:rPr>
+                <w:rFonts w:ascii="Times New Roman" w:eastAsia="Times New Roman" w:hAnsi="Times New Roman" w:cs="Times New Roman"/>
+                <w:sz w:val="32"/>
+              </w:rPr>
+            </w:pPr>
+            <w:r>
+              <w:rPr>
+                <w:rFonts w:ascii="Times New Roman" w:eastAsia="Times New Roman" w:hAnsi="Times New Roman" w:cs="Times New Roman"/>
+                <w:sz w:val="32"/>
+                <w:u w:val="single"/>
+              </w:rPr>
+              <w:t>Context</w:t>
+            </w:r>
+            <w:r>
+              <w:rPr>
+                <w:rFonts w:ascii="Times New Roman" w:eastAsia="Times New Roman" w:hAnsi="Times New Roman" w:cs="Times New Roman"/>
+                <w:sz w:val="32"/>
+              </w:rPr>
+              <w:t xml:space="preserve"> </w:t>
+            </w:r>
+          </w:p>
+          <w:p>
+            <w:pPr>
+              <w:pStyle w:val="Paragrafoelenco"/>
+              <w:spacing w:line="276" w:lineRule="auto"/>
+              <w:jc w:val="both"/>
+              <w:cnfStyle w:val="000000100000" w:firstRow="0" w:lastRow="0" w:firstColumn="0" w:lastColumn="0" w:oddVBand="0" w:evenVBand="0" w:oddHBand="1" w:evenHBand="0" w:firstRowFirstColumn="0" w:firstRowLastColumn="0" w:lastRowFirstColumn="0" w:lastRowLastColumn="0"/>
+              <w:rPr>
+                <w:rFonts w:ascii="Times New Roman" w:eastAsia="Times New Roman" w:hAnsi="Times New Roman" w:cs="Times New Roman"/>
+                <w:sz w:val="32"/>
+              </w:rPr>
+            </w:pPr>
+            <w:r>
+              <w:rPr>
+                <w:rFonts w:ascii="Times New Roman" w:eastAsia="Times New Roman" w:hAnsi="Times New Roman" w:cs="Times New Roman"/>
+                <w:sz w:val="32"/>
+              </w:rPr>
+              <w:t>UtenteDAO:doUpdate(Utente utente)</w:t>
+            </w:r>
+          </w:p>
+          <w:p>
+            <w:pPr>
+              <w:pStyle w:val="Paragrafoelenco"/>
+              <w:numPr>
+                <w:ilvl w:val="0"/>
+                <w:numId w:val="17"/>
+              </w:numPr>
+              <w:spacing w:line="276" w:lineRule="auto"/>
+              <w:jc w:val="both"/>
+              <w:cnfStyle w:val="000000100000" w:firstRow="0" w:lastRow="0" w:firstColumn="0" w:lastColumn="0" w:oddVBand="0" w:evenVBand="0" w:oddHBand="1" w:evenHBand="0" w:firstRowFirstColumn="0" w:firstRowLastColumn="0" w:lastRowFirstColumn="0" w:lastRowLastColumn="0"/>
+              <w:rPr>
+                <w:rFonts w:ascii="Times New Roman" w:eastAsia="Times New Roman" w:hAnsi="Times New Roman" w:cs="Times New Roman"/>
+                <w:sz w:val="32"/>
+                <w:u w:val="single"/>
+              </w:rPr>
+            </w:pPr>
+            <w:r>
+              <w:rPr>
+                <w:rFonts w:ascii="Times New Roman" w:eastAsia="Times New Roman" w:hAnsi="Times New Roman" w:cs="Times New Roman"/>
+                <w:sz w:val="32"/>
+                <w:u w:val="single"/>
+              </w:rPr>
+              <w:t>Pre</w:t>
+            </w:r>
+          </w:p>
+          <w:p>
+            <w:pPr>
+              <w:pStyle w:val="Paragrafoelenco"/>
+              <w:spacing w:line="276" w:lineRule="auto"/>
+              <w:jc w:val="both"/>
+              <w:cnfStyle w:val="000000100000" w:firstRow="0" w:lastRow="0" w:firstColumn="0" w:lastColumn="0" w:oddVBand="0" w:evenVBand="0" w:oddHBand="1" w:evenHBand="0" w:firstRowFirstColumn="0" w:firstRowLastColumn="0" w:lastRowFirstColumn="0" w:lastRowLastColumn="0"/>
+              <w:rPr>
+                <w:rFonts w:ascii="Times New Roman" w:eastAsia="Times New Roman" w:hAnsi="Times New Roman" w:cs="Times New Roman"/>
+                <w:sz w:val="32"/>
+                <w:u w:val="single"/>
+              </w:rPr>
+            </w:pPr>
+            <w:r>
+              <w:rPr>
+                <w:rFonts w:ascii="Times New Roman" w:eastAsia="Times New Roman" w:hAnsi="Times New Roman" w:cs="Times New Roman"/>
+                <w:sz w:val="32"/>
+              </w:rPr>
+              <w:t>email!=null&amp;&amp;utente-&gt;</w:t>
+            </w:r>
+            <w:r>
+              <w:rPr>
+                <w:rFonts w:ascii="Times New Roman" w:eastAsia="Times New Roman" w:hAnsi="Times New Roman" w:cs="Times New Roman"/>
+                <w:sz w:val="32"/>
+                <w:u w:val="single"/>
+              </w:rPr>
+              <w:t xml:space="preserve"> exists(u|u.email==utente.email)</w:t>
+            </w:r>
+          </w:p>
+          <w:p>
+            <w:pPr>
+              <w:pStyle w:val="Paragrafoelenco"/>
+              <w:numPr>
+                <w:ilvl w:val="0"/>
+                <w:numId w:val="17"/>
+              </w:numPr>
+              <w:spacing w:line="276" w:lineRule="auto"/>
+              <w:jc w:val="both"/>
+              <w:cnfStyle w:val="000000100000" w:firstRow="0" w:lastRow="0" w:firstColumn="0" w:lastColumn="0" w:oddVBand="0" w:evenVBand="0" w:oddHBand="1" w:evenHBand="0" w:firstRowFirstColumn="0" w:firstRowLastColumn="0" w:lastRowFirstColumn="0" w:lastRowLastColumn="0"/>
+              <w:rPr>
+                <w:rFonts w:ascii="Times New Roman" w:eastAsia="Times New Roman" w:hAnsi="Times New Roman" w:cs="Times New Roman"/>
+                <w:sz w:val="32"/>
+                <w:u w:val="single"/>
+              </w:rPr>
+            </w:pPr>
+            <w:r>
+              <w:rPr>
+                <w:rFonts w:ascii="Times New Roman" w:eastAsia="Times New Roman" w:hAnsi="Times New Roman" w:cs="Times New Roman"/>
+                <w:sz w:val="32"/>
+                <w:u w:val="single"/>
+              </w:rPr>
+              <w:t>Post</w:t>
+            </w:r>
+          </w:p>
+          <w:p>
+            <w:pPr>
+              <w:pStyle w:val="Paragrafoelenco"/>
+              <w:spacing w:line="276" w:lineRule="auto"/>
+              <w:jc w:val="both"/>
+              <w:cnfStyle w:val="000000100000" w:firstRow="0" w:lastRow="0" w:firstColumn="0" w:lastColumn="0" w:oddVBand="0" w:evenVBand="0" w:oddHBand="1" w:evenHBand="0" w:firstRowFirstColumn="0" w:firstRowLastColumn="0" w:lastRowFirstColumn="0" w:lastRowLastColumn="0"/>
+              <w:rPr>
+                <w:rFonts w:ascii="Times New Roman" w:eastAsia="Times New Roman" w:hAnsi="Times New Roman" w:cs="Times New Roman"/>
+                <w:sz w:val="32"/>
+              </w:rPr>
+            </w:pPr>
+            <w:r>
+              <w:rPr>
+                <w:rFonts w:ascii="Times New Roman" w:eastAsia="Times New Roman" w:hAnsi="Times New Roman" w:cs="Times New Roman"/>
+                <w:sz w:val="32"/>
+              </w:rPr>
+              <w:t>utente-&gt;</w:t>
+            </w:r>
+            <w:r>
+              <w:rPr>
+                <w:rFonts w:ascii="Times New Roman" w:eastAsia="Times New Roman" w:hAnsi="Times New Roman" w:cs="Times New Roman"/>
+                <w:sz w:val="32"/>
+              </w:rPr>
+              <w:t>update(Utente)</w:t>
+            </w:r>
+          </w:p>
+          <w:p>
+            <w:pPr>
+              <w:spacing w:line="276" w:lineRule="auto"/>
+              <w:jc w:val="both"/>
+              <w:cnfStyle w:val="000000100000" w:firstRow="0" w:lastRow="0" w:firstColumn="0" w:lastColumn="0" w:oddVBand="0" w:evenVBand="0" w:oddHBand="1" w:evenHBand="0" w:firstRowFirstColumn="0" w:firstRowLastColumn="0" w:lastRowFirstColumn="0" w:lastRowLastColumn="0"/>
+              <w:rPr>
+                <w:rFonts w:ascii="Times New Roman" w:eastAsia="Times New Roman" w:hAnsi="Times New Roman" w:cs="Times New Roman"/>
+                <w:sz w:val="32"/>
+              </w:rPr>
+            </w:pPr>
+          </w:p>
+        </w:tc>
+      </w:tr>
+      <w:tr>
+        <w:tc>
+          <w:tcPr>
+            <w:cnfStyle w:val="001000000000" w:firstRow="0" w:lastRow="0" w:firstColumn="1" w:lastColumn="0" w:oddVBand="0" w:evenVBand="0" w:oddHBand="0" w:evenHBand="0" w:firstRowFirstColumn="0" w:firstRowLastColumn="0" w:lastRowFirstColumn="0" w:lastRowLastColumn="0"/>
+            <w:tcW w:w="2802" w:type="dxa"/>
+          </w:tcPr>
+          <w:p>
+            <w:pPr>
+              <w:spacing w:line="276" w:lineRule="auto"/>
+              <w:jc w:val="both"/>
+              <w:rPr>
+                <w:rFonts w:ascii="Times New Roman" w:eastAsia="Times New Roman" w:hAnsi="Times New Roman" w:cs="Times New Roman"/>
+                <w:sz w:val="32"/>
+              </w:rPr>
+            </w:pPr>
+            <w:r>
+              <w:rPr>
+                <w:rFonts w:ascii="Times New Roman" w:eastAsia="Times New Roman" w:hAnsi="Times New Roman" w:cs="Times New Roman"/>
+                <w:sz w:val="32"/>
+              </w:rPr>
+              <w:t>doCheckForEmail</w:t>
+            </w:r>
+          </w:p>
+        </w:tc>
+        <w:tc>
+          <w:tcPr>
+            <w:tcW w:w="6976" w:type="dxa"/>
+          </w:tcPr>
+          <w:p>
+            <w:pPr>
+              <w:pStyle w:val="Paragrafoelenco"/>
+              <w:numPr>
+                <w:ilvl w:val="0"/>
+                <w:numId w:val="17"/>
+              </w:numPr>
+              <w:spacing w:line="276" w:lineRule="auto"/>
+              <w:jc w:val="both"/>
+              <w:cnfStyle w:val="000000000000" w:firstRow="0" w:lastRow="0" w:firstColumn="0" w:lastColumn="0" w:oddVBand="0" w:evenVBand="0" w:oddHBand="0" w:evenHBand="0" w:firstRowFirstColumn="0" w:firstRowLastColumn="0" w:lastRowFirstColumn="0" w:lastRowLastColumn="0"/>
+              <w:rPr>
+                <w:rFonts w:ascii="Times New Roman" w:eastAsia="Times New Roman" w:hAnsi="Times New Roman" w:cs="Times New Roman"/>
+                <w:sz w:val="32"/>
+                <w:u w:val="single"/>
+              </w:rPr>
+            </w:pPr>
+            <w:r>
+              <w:rPr>
+                <w:rFonts w:ascii="Times New Roman" w:eastAsia="Times New Roman" w:hAnsi="Times New Roman" w:cs="Times New Roman"/>
+                <w:sz w:val="32"/>
+                <w:u w:val="single"/>
+              </w:rPr>
+              <w:t>Context</w:t>
+            </w:r>
+          </w:p>
+          <w:p>
+            <w:pPr>
+              <w:pStyle w:val="Paragrafoelenco"/>
+              <w:spacing w:line="276" w:lineRule="auto"/>
+              <w:jc w:val="both"/>
+              <w:cnfStyle w:val="000000000000" w:firstRow="0" w:lastRow="0" w:firstColumn="0" w:lastColumn="0" w:oddVBand="0" w:evenVBand="0" w:oddHBand="0" w:evenHBand="0" w:firstRowFirstColumn="0" w:firstRowLastColumn="0" w:lastRowFirstColumn="0" w:lastRowLastColumn="0"/>
+              <w:rPr>
+                <w:rFonts w:ascii="Times New Roman" w:eastAsia="Times New Roman" w:hAnsi="Times New Roman" w:cs="Times New Roman"/>
+                <w:sz w:val="32"/>
+                <w:u w:val="single"/>
+              </w:rPr>
+            </w:pPr>
+            <w:r>
+              <w:rPr>
+                <w:rFonts w:ascii="Times New Roman" w:eastAsia="Times New Roman" w:hAnsi="Times New Roman" w:cs="Times New Roman"/>
+                <w:sz w:val="32"/>
+                <w:u w:val="single"/>
+              </w:rPr>
+              <w:t>UtenteDAO: doCheckForEmail(email)</w:t>
+            </w:r>
+          </w:p>
+          <w:p>
+            <w:pPr>
+              <w:pStyle w:val="Paragrafoelenco"/>
+              <w:numPr>
+                <w:ilvl w:val="0"/>
+                <w:numId w:val="17"/>
+              </w:numPr>
+              <w:spacing w:line="276" w:lineRule="auto"/>
+              <w:jc w:val="both"/>
+              <w:cnfStyle w:val="000000000000" w:firstRow="0" w:lastRow="0" w:firstColumn="0" w:lastColumn="0" w:oddVBand="0" w:evenVBand="0" w:oddHBand="0" w:evenHBand="0" w:firstRowFirstColumn="0" w:firstRowLastColumn="0" w:lastRowFirstColumn="0" w:lastRowLastColumn="0"/>
+              <w:rPr>
+                <w:rFonts w:ascii="Times New Roman" w:eastAsia="Times New Roman" w:hAnsi="Times New Roman" w:cs="Times New Roman"/>
+                <w:sz w:val="32"/>
+                <w:u w:val="single"/>
+              </w:rPr>
+            </w:pPr>
+            <w:r>
+              <w:rPr>
+                <w:rFonts w:ascii="Times New Roman" w:eastAsia="Times New Roman" w:hAnsi="Times New Roman" w:cs="Times New Roman"/>
+                <w:sz w:val="32"/>
+                <w:u w:val="single"/>
+              </w:rPr>
+              <w:t>Pre</w:t>
+            </w:r>
+          </w:p>
+          <w:p>
+            <w:pPr>
+              <w:pStyle w:val="Paragrafoelenco"/>
+              <w:spacing w:line="276" w:lineRule="auto"/>
+              <w:jc w:val="both"/>
+              <w:cnfStyle w:val="000000000000" w:firstRow="0" w:lastRow="0" w:firstColumn="0" w:lastColumn="0" w:oddVBand="0" w:evenVBand="0" w:oddHBand="0" w:evenHBand="0" w:firstRowFirstColumn="0" w:firstRowLastColumn="0" w:lastRowFirstColumn="0" w:lastRowLastColumn="0"/>
+              <w:rPr>
+                <w:rFonts w:ascii="Times New Roman" w:eastAsia="Times New Roman" w:hAnsi="Times New Roman" w:cs="Times New Roman"/>
+                <w:sz w:val="32"/>
+                <w:u w:val="single"/>
+              </w:rPr>
+            </w:pPr>
+            <w:r>
+              <w:rPr>
+                <w:rFonts w:ascii="Times New Roman" w:eastAsia="Times New Roman" w:hAnsi="Times New Roman" w:cs="Times New Roman"/>
+                <w:sz w:val="32"/>
+                <w:u w:val="single"/>
+              </w:rPr>
+              <w:t>email!=null &amp;&amp;</w:t>
+            </w:r>
+          </w:p>
+          <w:p>
+            <w:pPr>
+              <w:pStyle w:val="Paragrafoelenco"/>
+              <w:spacing w:line="276" w:lineRule="auto"/>
+              <w:jc w:val="both"/>
+              <w:cnfStyle w:val="000000000000" w:firstRow="0" w:lastRow="0" w:firstColumn="0" w:lastColumn="0" w:oddVBand="0" w:evenVBand="0" w:oddHBand="0" w:evenHBand="0" w:firstRowFirstColumn="0" w:firstRowLastColumn="0" w:lastRowFirstColumn="0" w:lastRowLastColumn="0"/>
+              <w:rPr>
+                <w:rFonts w:ascii="Times New Roman" w:eastAsia="Times New Roman" w:hAnsi="Times New Roman" w:cs="Times New Roman"/>
+                <w:sz w:val="32"/>
+                <w:u w:val="single"/>
+              </w:rPr>
+            </w:pPr>
+            <w:r>
+              <w:rPr>
+                <w:rFonts w:ascii="Times New Roman" w:eastAsia="Times New Roman" w:hAnsi="Times New Roman" w:cs="Times New Roman"/>
+                <w:sz w:val="32"/>
+                <w:u w:val="single"/>
+              </w:rPr>
+              <w:t>select(email | u.email=email)</w:t>
+            </w:r>
+          </w:p>
+          <w:p>
+            <w:pPr>
+              <w:pStyle w:val="Paragrafoelenco"/>
+              <w:numPr>
+                <w:ilvl w:val="0"/>
+                <w:numId w:val="17"/>
+              </w:numPr>
+              <w:spacing w:line="276" w:lineRule="auto"/>
+              <w:jc w:val="both"/>
+              <w:cnfStyle w:val="000000000000" w:firstRow="0" w:lastRow="0" w:firstColumn="0" w:lastColumn="0" w:oddVBand="0" w:evenVBand="0" w:oddHBand="0" w:evenHBand="0" w:firstRowFirstColumn="0" w:firstRowLastColumn="0" w:lastRowFirstColumn="0" w:lastRowLastColumn="0"/>
+              <w:rPr>
+                <w:rFonts w:ascii="Times New Roman" w:eastAsia="Times New Roman" w:hAnsi="Times New Roman" w:cs="Times New Roman"/>
+                <w:sz w:val="32"/>
+                <w:u w:val="single"/>
+              </w:rPr>
+            </w:pPr>
+            <w:r>
+              <w:rPr>
+                <w:rFonts w:ascii="Times New Roman" w:eastAsia="Times New Roman" w:hAnsi="Times New Roman" w:cs="Times New Roman"/>
+                <w:sz w:val="32"/>
+                <w:u w:val="single"/>
+              </w:rPr>
+              <w:t>Post</w:t>
+            </w:r>
+          </w:p>
+          <w:p>
+            <w:pPr>
+              <w:pStyle w:val="Paragrafoelenco"/>
+              <w:spacing w:line="276" w:lineRule="auto"/>
+              <w:jc w:val="both"/>
+              <w:cnfStyle w:val="000000000000" w:firstRow="0" w:lastRow="0" w:firstColumn="0" w:lastColumn="0" w:oddVBand="0" w:evenVBand="0" w:oddHBand="0" w:evenHBand="0" w:firstRowFirstColumn="0" w:firstRowLastColumn="0" w:lastRowFirstColumn="0" w:lastRowLastColumn="0"/>
+              <w:rPr>
+                <w:rFonts w:ascii="Times New Roman" w:eastAsia="Times New Roman" w:hAnsi="Times New Roman" w:cs="Times New Roman"/>
+                <w:sz w:val="32"/>
+                <w:u w:val="single"/>
+              </w:rPr>
+            </w:pPr>
+            <w:r>
+              <w:rPr>
+                <w:rFonts w:ascii="Times New Roman" w:eastAsia="Times New Roman" w:hAnsi="Times New Roman" w:cs="Times New Roman"/>
+                <w:sz w:val="32"/>
+                <w:u w:val="single"/>
+              </w:rPr>
+              <w:t>If Result(select) == true -&gt; return true;</w:t>
+            </w:r>
+          </w:p>
+          <w:p>
+            <w:pPr>
+              <w:pStyle w:val="Paragrafoelenco"/>
+              <w:spacing w:line="276" w:lineRule="auto"/>
+              <w:jc w:val="both"/>
+              <w:cnfStyle w:val="000000000000" w:firstRow="0" w:lastRow="0" w:firstColumn="0" w:lastColumn="0" w:oddVBand="0" w:evenVBand="0" w:oddHBand="0" w:evenHBand="0" w:firstRowFirstColumn="0" w:firstRowLastColumn="0" w:lastRowFirstColumn="0" w:lastRowLastColumn="0"/>
+              <w:rPr>
+                <w:rFonts w:ascii="Times New Roman" w:eastAsia="Times New Roman" w:hAnsi="Times New Roman" w:cs="Times New Roman"/>
+                <w:sz w:val="32"/>
+                <w:u w:val="single"/>
+              </w:rPr>
+            </w:pPr>
+            <w:r>
+              <w:rPr>
+                <w:rFonts w:ascii="Times New Roman" w:eastAsia="Times New Roman" w:hAnsi="Times New Roman" w:cs="Times New Roman"/>
+                <w:sz w:val="32"/>
+                <w:u w:val="single"/>
+              </w:rPr>
+              <w:t>else return false</w:t>
+            </w:r>
+          </w:p>
+          <w:p>
+            <w:pPr>
+              <w:spacing w:line="276" w:lineRule="auto"/>
+              <w:ind w:left="360"/>
+              <w:jc w:val="both"/>
+              <w:cnfStyle w:val="000000000000" w:firstRow="0" w:lastRow="0" w:firstColumn="0" w:lastColumn="0" w:oddVBand="0" w:evenVBand="0" w:oddHBand="0" w:evenHBand="0" w:firstRowFirstColumn="0" w:firstRowLastColumn="0" w:lastRowFirstColumn="0" w:lastRowLastColumn="0"/>
+              <w:rPr>
+                <w:rFonts w:ascii="Times New Roman" w:eastAsia="Times New Roman" w:hAnsi="Times New Roman" w:cs="Times New Roman"/>
+                <w:sz w:val="32"/>
+                <w:u w:val="single"/>
+              </w:rPr>
+            </w:pPr>
+          </w:p>
+        </w:tc>
+      </w:tr>
+    </w:tbl>
+    <w:p>
+      <w:pPr>
+        <w:spacing w:after="0" w:line="276" w:lineRule="auto"/>
         <w:jc w:val="both"/>
         <w:rPr>
           <w:rFonts w:ascii="Times New Roman" w:eastAsia="Times New Roman" w:hAnsi="Times New Roman" w:cs="Times New Roman"/>
@@ -5240,6 +6394,4422 @@
         </w:rPr>
         <w:tab/>
       </w:r>
+    </w:p>
+    <w:p>
+      <w:pPr>
+        <w:spacing w:after="0" w:line="276" w:lineRule="auto"/>
+        <w:jc w:val="both"/>
+        <w:rPr>
+          <w:rFonts w:ascii="Times New Roman" w:eastAsia="Times New Roman" w:hAnsi="Times New Roman" w:cs="Times New Roman"/>
+          <w:sz w:val="32"/>
+        </w:rPr>
+      </w:pPr>
+    </w:p>
+    <w:p>
+      <w:pPr>
+        <w:spacing w:after="0" w:line="276" w:lineRule="auto"/>
+        <w:jc w:val="both"/>
+        <w:rPr>
+          <w:rFonts w:ascii="Times New Roman" w:eastAsia="Times New Roman" w:hAnsi="Times New Roman" w:cs="Times New Roman"/>
+          <w:sz w:val="32"/>
+        </w:rPr>
+      </w:pPr>
+    </w:p>
+    <w:p>
+      <w:pPr>
+        <w:spacing w:after="0" w:line="276" w:lineRule="auto"/>
+        <w:jc w:val="both"/>
+        <w:rPr>
+          <w:rFonts w:ascii="Times New Roman" w:eastAsia="Times New Roman" w:hAnsi="Times New Roman" w:cs="Times New Roman"/>
+          <w:sz w:val="32"/>
+        </w:rPr>
+      </w:pPr>
+    </w:p>
+    <w:p>
+      <w:pPr>
+        <w:spacing w:after="0" w:line="276" w:lineRule="auto"/>
+        <w:jc w:val="both"/>
+        <w:rPr>
+          <w:rFonts w:ascii="Times New Roman" w:eastAsia="Times New Roman" w:hAnsi="Times New Roman" w:cs="Times New Roman"/>
+          <w:sz w:val="32"/>
+        </w:rPr>
+      </w:pPr>
+    </w:p>
+    <w:p>
+      <w:pPr>
+        <w:spacing w:after="0" w:line="276" w:lineRule="auto"/>
+        <w:jc w:val="both"/>
+        <w:rPr>
+          <w:rFonts w:ascii="Times New Roman" w:eastAsia="Times New Roman" w:hAnsi="Times New Roman" w:cs="Times New Roman"/>
+          <w:sz w:val="32"/>
+        </w:rPr>
+      </w:pPr>
+    </w:p>
+    <w:tbl>
+      <w:tblPr>
+        <w:tblStyle w:val="Tabellagriglia5scura-colore2"/>
+        <w:tblW w:w="0" w:type="auto"/>
+        <w:tblLook w:val="04A0" w:firstRow="1" w:lastRow="0" w:firstColumn="1" w:lastColumn="0" w:noHBand="0" w:noVBand="1"/>
+      </w:tblPr>
+      <w:tblGrid>
+        <w:gridCol w:w="2865"/>
+        <w:gridCol w:w="6763"/>
+      </w:tblGrid>
+      <w:tr>
+        <w:trPr>
+          <w:cnfStyle w:val="100000000000" w:firstRow="1" w:lastRow="0" w:firstColumn="0" w:lastColumn="0" w:oddVBand="0" w:evenVBand="0" w:oddHBand="0" w:evenHBand="0" w:firstRowFirstColumn="0" w:firstRowLastColumn="0" w:lastRowFirstColumn="0" w:lastRowLastColumn="0"/>
+        </w:trPr>
+        <w:tc>
+          <w:tcPr>
+            <w:cnfStyle w:val="001000000000" w:firstRow="0" w:lastRow="0" w:firstColumn="1" w:lastColumn="0" w:oddVBand="0" w:evenVBand="0" w:oddHBand="0" w:evenHBand="0" w:firstRowFirstColumn="0" w:firstRowLastColumn="0" w:lastRowFirstColumn="0" w:lastRowLastColumn="0"/>
+            <w:tcW w:w="2802" w:type="dxa"/>
+          </w:tcPr>
+          <w:p>
+            <w:pPr>
+              <w:spacing w:line="276" w:lineRule="auto"/>
+              <w:jc w:val="both"/>
+              <w:rPr>
+                <w:rFonts w:ascii="Times New Roman" w:eastAsia="Times New Roman" w:hAnsi="Times New Roman" w:cs="Times New Roman"/>
+                <w:sz w:val="32"/>
+              </w:rPr>
+            </w:pPr>
+            <w:r>
+              <w:rPr>
+                <w:rFonts w:ascii="Times New Roman" w:eastAsia="Times New Roman" w:hAnsi="Times New Roman" w:cs="Times New Roman"/>
+                <w:sz w:val="32"/>
+              </w:rPr>
+              <w:t>Nome</w:t>
+            </w:r>
+          </w:p>
+        </w:tc>
+        <w:tc>
+          <w:tcPr>
+            <w:tcW w:w="6976" w:type="dxa"/>
+          </w:tcPr>
+          <w:p>
+            <w:pPr>
+              <w:spacing w:line="276" w:lineRule="auto"/>
+              <w:jc w:val="both"/>
+              <w:cnfStyle w:val="100000000000" w:firstRow="1" w:lastRow="0" w:firstColumn="0" w:lastColumn="0" w:oddVBand="0" w:evenVBand="0" w:oddHBand="0" w:evenHBand="0" w:firstRowFirstColumn="0" w:firstRowLastColumn="0" w:lastRowFirstColumn="0" w:lastRowLastColumn="0"/>
+              <w:rPr>
+                <w:rFonts w:ascii="Times New Roman" w:eastAsia="Times New Roman" w:hAnsi="Times New Roman" w:cs="Times New Roman"/>
+                <w:sz w:val="32"/>
+              </w:rPr>
+            </w:pPr>
+            <w:r>
+              <w:rPr>
+                <w:rFonts w:ascii="Times New Roman" w:eastAsia="Times New Roman" w:hAnsi="Times New Roman" w:cs="Times New Roman"/>
+                <w:sz w:val="32"/>
+              </w:rPr>
+              <w:t>CorsaDAO</w:t>
+            </w:r>
+          </w:p>
+        </w:tc>
+      </w:tr>
+      <w:tr>
+        <w:trPr>
+          <w:cnfStyle w:val="000000100000" w:firstRow="0" w:lastRow="0" w:firstColumn="0" w:lastColumn="0" w:oddVBand="0" w:evenVBand="0" w:oddHBand="1" w:evenHBand="0" w:firstRowFirstColumn="0" w:firstRowLastColumn="0" w:lastRowFirstColumn="0" w:lastRowLastColumn="0"/>
+        </w:trPr>
+        <w:tc>
+          <w:tcPr>
+            <w:cnfStyle w:val="001000000000" w:firstRow="0" w:lastRow="0" w:firstColumn="1" w:lastColumn="0" w:oddVBand="0" w:evenVBand="0" w:oddHBand="0" w:evenHBand="0" w:firstRowFirstColumn="0" w:firstRowLastColumn="0" w:lastRowFirstColumn="0" w:lastRowLastColumn="0"/>
+            <w:tcW w:w="2802" w:type="dxa"/>
+          </w:tcPr>
+          <w:p>
+            <w:pPr>
+              <w:spacing w:line="276" w:lineRule="auto"/>
+              <w:jc w:val="both"/>
+              <w:rPr>
+                <w:rFonts w:ascii="Times New Roman" w:eastAsia="Times New Roman" w:hAnsi="Times New Roman" w:cs="Times New Roman"/>
+                <w:sz w:val="32"/>
+              </w:rPr>
+            </w:pPr>
+            <w:r>
+              <w:rPr>
+                <w:rFonts w:ascii="Times New Roman" w:eastAsia="Times New Roman" w:hAnsi="Times New Roman" w:cs="Times New Roman"/>
+                <w:sz w:val="32"/>
+              </w:rPr>
+              <w:t>doSave</w:t>
+            </w:r>
+          </w:p>
+        </w:tc>
+        <w:tc>
+          <w:tcPr>
+            <w:tcW w:w="6976" w:type="dxa"/>
+          </w:tcPr>
+          <w:p>
+            <w:pPr>
+              <w:pStyle w:val="Paragrafoelenco"/>
+              <w:numPr>
+                <w:ilvl w:val="0"/>
+                <w:numId w:val="17"/>
+              </w:numPr>
+              <w:spacing w:line="276" w:lineRule="auto"/>
+              <w:jc w:val="both"/>
+              <w:cnfStyle w:val="000000100000" w:firstRow="0" w:lastRow="0" w:firstColumn="0" w:lastColumn="0" w:oddVBand="0" w:evenVBand="0" w:oddHBand="1" w:evenHBand="0" w:firstRowFirstColumn="0" w:firstRowLastColumn="0" w:lastRowFirstColumn="0" w:lastRowLastColumn="0"/>
+              <w:rPr>
+                <w:rFonts w:ascii="Times New Roman" w:eastAsia="Times New Roman" w:hAnsi="Times New Roman" w:cs="Times New Roman"/>
+                <w:sz w:val="32"/>
+              </w:rPr>
+            </w:pPr>
+            <w:r>
+              <w:rPr>
+                <w:rFonts w:ascii="Times New Roman" w:eastAsia="Times New Roman" w:hAnsi="Times New Roman" w:cs="Times New Roman"/>
+                <w:sz w:val="32"/>
+                <w:u w:val="single"/>
+              </w:rPr>
+              <w:t>Context</w:t>
+            </w:r>
+            <w:r>
+              <w:rPr>
+                <w:rFonts w:ascii="Times New Roman" w:eastAsia="Times New Roman" w:hAnsi="Times New Roman" w:cs="Times New Roman"/>
+                <w:sz w:val="32"/>
+              </w:rPr>
+              <w:t xml:space="preserve"> </w:t>
+            </w:r>
+          </w:p>
+          <w:p>
+            <w:pPr>
+              <w:pStyle w:val="Paragrafoelenco"/>
+              <w:spacing w:line="276" w:lineRule="auto"/>
+              <w:jc w:val="both"/>
+              <w:cnfStyle w:val="000000100000" w:firstRow="0" w:lastRow="0" w:firstColumn="0" w:lastColumn="0" w:oddVBand="0" w:evenVBand="0" w:oddHBand="1" w:evenHBand="0" w:firstRowFirstColumn="0" w:firstRowLastColumn="0" w:lastRowFirstColumn="0" w:lastRowLastColumn="0"/>
+              <w:rPr>
+                <w:rFonts w:ascii="Times New Roman" w:eastAsia="Times New Roman" w:hAnsi="Times New Roman" w:cs="Times New Roman"/>
+                <w:sz w:val="32"/>
+              </w:rPr>
+            </w:pPr>
+            <w:r>
+              <w:rPr>
+                <w:rFonts w:ascii="Times New Roman" w:eastAsia="Times New Roman" w:hAnsi="Times New Roman" w:cs="Times New Roman"/>
+                <w:sz w:val="32"/>
+              </w:rPr>
+              <w:t>CorsaDAO: doSave(corsa)</w:t>
+            </w:r>
+          </w:p>
+          <w:p>
+            <w:pPr>
+              <w:pStyle w:val="Paragrafoelenco"/>
+              <w:numPr>
+                <w:ilvl w:val="0"/>
+                <w:numId w:val="17"/>
+              </w:numPr>
+              <w:spacing w:line="276" w:lineRule="auto"/>
+              <w:jc w:val="both"/>
+              <w:cnfStyle w:val="000000100000" w:firstRow="0" w:lastRow="0" w:firstColumn="0" w:lastColumn="0" w:oddVBand="0" w:evenVBand="0" w:oddHBand="1" w:evenHBand="0" w:firstRowFirstColumn="0" w:firstRowLastColumn="0" w:lastRowFirstColumn="0" w:lastRowLastColumn="0"/>
+              <w:rPr>
+                <w:rFonts w:ascii="Times New Roman" w:eastAsia="Times New Roman" w:hAnsi="Times New Roman" w:cs="Times New Roman"/>
+                <w:sz w:val="32"/>
+                <w:u w:val="single"/>
+              </w:rPr>
+            </w:pPr>
+            <w:r>
+              <w:rPr>
+                <w:rFonts w:ascii="Times New Roman" w:eastAsia="Times New Roman" w:hAnsi="Times New Roman" w:cs="Times New Roman"/>
+                <w:sz w:val="32"/>
+                <w:u w:val="single"/>
+              </w:rPr>
+              <w:t>Pre</w:t>
+            </w:r>
+          </w:p>
+          <w:p>
+            <w:pPr>
+              <w:pStyle w:val="Paragrafoelenco"/>
+              <w:spacing w:line="276" w:lineRule="auto"/>
+              <w:jc w:val="both"/>
+              <w:cnfStyle w:val="000000100000" w:firstRow="0" w:lastRow="0" w:firstColumn="0" w:lastColumn="0" w:oddVBand="0" w:evenVBand="0" w:oddHBand="1" w:evenHBand="0" w:firstRowFirstColumn="0" w:firstRowLastColumn="0" w:lastRowFirstColumn="0" w:lastRowLastColumn="0"/>
+              <w:rPr>
+                <w:rFonts w:ascii="Times New Roman" w:eastAsia="Times New Roman" w:hAnsi="Times New Roman" w:cs="Times New Roman"/>
+                <w:sz w:val="32"/>
+              </w:rPr>
+            </w:pPr>
+            <w:r>
+              <w:rPr>
+                <w:rFonts w:ascii="Times New Roman" w:eastAsia="Times New Roman" w:hAnsi="Times New Roman" w:cs="Times New Roman"/>
+                <w:sz w:val="32"/>
+              </w:rPr>
+              <w:t>corsa!=null &amp;&amp;</w:t>
+            </w:r>
+          </w:p>
+          <w:p>
+            <w:pPr>
+              <w:pStyle w:val="Paragrafoelenco"/>
+              <w:spacing w:line="276" w:lineRule="auto"/>
+              <w:jc w:val="both"/>
+              <w:cnfStyle w:val="000000100000" w:firstRow="0" w:lastRow="0" w:firstColumn="0" w:lastColumn="0" w:oddVBand="0" w:evenVBand="0" w:oddHBand="1" w:evenHBand="0" w:firstRowFirstColumn="0" w:firstRowLastColumn="0" w:lastRowFirstColumn="0" w:lastRowLastColumn="0"/>
+              <w:rPr>
+                <w:rFonts w:ascii="Times New Roman" w:eastAsia="Times New Roman" w:hAnsi="Times New Roman" w:cs="Times New Roman"/>
+                <w:sz w:val="32"/>
+              </w:rPr>
+            </w:pPr>
+            <w:r>
+              <w:rPr>
+                <w:rFonts w:ascii="Times New Roman" w:eastAsia="Times New Roman" w:hAnsi="Times New Roman" w:cs="Times New Roman"/>
+                <w:sz w:val="32"/>
+              </w:rPr>
+              <w:t>corsa.codiceCorsa</w:t>
+            </w:r>
+            <w:r>
+              <w:rPr>
+                <w:rFonts w:ascii="Times New Roman" w:eastAsia="Times New Roman" w:hAnsi="Times New Roman" w:cs="Times New Roman"/>
+                <w:sz w:val="32"/>
+              </w:rPr>
+              <w:t>!=null &amp;&amp;</w:t>
+            </w:r>
+          </w:p>
+          <w:p>
+            <w:pPr>
+              <w:pStyle w:val="Paragrafoelenco"/>
+              <w:spacing w:line="276" w:lineRule="auto"/>
+              <w:jc w:val="both"/>
+              <w:cnfStyle w:val="000000100000" w:firstRow="0" w:lastRow="0" w:firstColumn="0" w:lastColumn="0" w:oddVBand="0" w:evenVBand="0" w:oddHBand="1" w:evenHBand="0" w:firstRowFirstColumn="0" w:firstRowLastColumn="0" w:lastRowFirstColumn="0" w:lastRowLastColumn="0"/>
+              <w:rPr>
+                <w:rFonts w:ascii="Times New Roman" w:eastAsia="Times New Roman" w:hAnsi="Times New Roman" w:cs="Times New Roman"/>
+                <w:sz w:val="32"/>
+              </w:rPr>
+            </w:pPr>
+            <w:r>
+              <w:rPr>
+                <w:rFonts w:ascii="Times New Roman" w:eastAsia="Times New Roman" w:hAnsi="Times New Roman" w:cs="Times New Roman"/>
+                <w:sz w:val="32"/>
+              </w:rPr>
+              <w:t>corsa.codiceTreno</w:t>
+            </w:r>
+            <w:r>
+              <w:rPr>
+                <w:rFonts w:ascii="Times New Roman" w:eastAsia="Times New Roman" w:hAnsi="Times New Roman" w:cs="Times New Roman"/>
+                <w:sz w:val="32"/>
+              </w:rPr>
+              <w:t>!=null &amp;&amp;</w:t>
+            </w:r>
+          </w:p>
+          <w:p>
+            <w:pPr>
+              <w:pStyle w:val="Paragrafoelenco"/>
+              <w:spacing w:line="276" w:lineRule="auto"/>
+              <w:jc w:val="both"/>
+              <w:cnfStyle w:val="000000100000" w:firstRow="0" w:lastRow="0" w:firstColumn="0" w:lastColumn="0" w:oddVBand="0" w:evenVBand="0" w:oddHBand="1" w:evenHBand="0" w:firstRowFirstColumn="0" w:firstRowLastColumn="0" w:lastRowFirstColumn="0" w:lastRowLastColumn="0"/>
+              <w:rPr>
+                <w:rFonts w:ascii="Times New Roman" w:eastAsia="Times New Roman" w:hAnsi="Times New Roman" w:cs="Times New Roman"/>
+                <w:sz w:val="32"/>
+              </w:rPr>
+            </w:pPr>
+            <w:r>
+              <w:rPr>
+                <w:rFonts w:ascii="Times New Roman" w:eastAsia="Times New Roman" w:hAnsi="Times New Roman" w:cs="Times New Roman"/>
+                <w:sz w:val="32"/>
+              </w:rPr>
+              <w:t>corsa</w:t>
+            </w:r>
+            <w:r>
+              <w:rPr>
+                <w:rFonts w:ascii="Times New Roman" w:eastAsia="Times New Roman" w:hAnsi="Times New Roman" w:cs="Times New Roman"/>
+                <w:sz w:val="32"/>
+              </w:rPr>
+              <w:t>.</w:t>
+            </w:r>
+            <w:r>
+              <w:rPr>
+                <w:rFonts w:ascii="Times New Roman" w:eastAsia="Times New Roman" w:hAnsi="Times New Roman" w:cs="Times New Roman"/>
+                <w:sz w:val="32"/>
+              </w:rPr>
+              <w:t>stazionePartenza</w:t>
+            </w:r>
+            <w:r>
+              <w:rPr>
+                <w:rFonts w:ascii="Times New Roman" w:eastAsia="Times New Roman" w:hAnsi="Times New Roman" w:cs="Times New Roman"/>
+                <w:sz w:val="32"/>
+              </w:rPr>
+              <w:t>!=null &amp;&amp;</w:t>
+            </w:r>
+          </w:p>
+          <w:p>
+            <w:pPr>
+              <w:pStyle w:val="Paragrafoelenco"/>
+              <w:spacing w:line="276" w:lineRule="auto"/>
+              <w:jc w:val="both"/>
+              <w:cnfStyle w:val="000000100000" w:firstRow="0" w:lastRow="0" w:firstColumn="0" w:lastColumn="0" w:oddVBand="0" w:evenVBand="0" w:oddHBand="1" w:evenHBand="0" w:firstRowFirstColumn="0" w:firstRowLastColumn="0" w:lastRowFirstColumn="0" w:lastRowLastColumn="0"/>
+              <w:rPr>
+                <w:rFonts w:ascii="Times New Roman" w:eastAsia="Times New Roman" w:hAnsi="Times New Roman" w:cs="Times New Roman"/>
+                <w:sz w:val="32"/>
+              </w:rPr>
+            </w:pPr>
+            <w:r>
+              <w:rPr>
+                <w:rFonts w:ascii="Times New Roman" w:eastAsia="Times New Roman" w:hAnsi="Times New Roman" w:cs="Times New Roman"/>
+                <w:sz w:val="32"/>
+              </w:rPr>
+              <w:lastRenderedPageBreak/>
+              <w:t>corsa</w:t>
+            </w:r>
+            <w:r>
+              <w:rPr>
+                <w:rFonts w:ascii="Times New Roman" w:eastAsia="Times New Roman" w:hAnsi="Times New Roman" w:cs="Times New Roman"/>
+                <w:sz w:val="32"/>
+              </w:rPr>
+              <w:t>.</w:t>
+            </w:r>
+            <w:r>
+              <w:rPr>
+                <w:rFonts w:ascii="Times New Roman" w:eastAsia="Times New Roman" w:hAnsi="Times New Roman" w:cs="Times New Roman"/>
+                <w:sz w:val="32"/>
+              </w:rPr>
+              <w:t>stazioneArrivo</w:t>
+            </w:r>
+            <w:r>
+              <w:rPr>
+                <w:rFonts w:ascii="Times New Roman" w:eastAsia="Times New Roman" w:hAnsi="Times New Roman" w:cs="Times New Roman"/>
+                <w:sz w:val="32"/>
+              </w:rPr>
+              <w:t>!=null &amp;&amp;</w:t>
+            </w:r>
+          </w:p>
+          <w:p>
+            <w:pPr>
+              <w:pStyle w:val="Paragrafoelenco"/>
+              <w:spacing w:line="276" w:lineRule="auto"/>
+              <w:jc w:val="both"/>
+              <w:cnfStyle w:val="000000100000" w:firstRow="0" w:lastRow="0" w:firstColumn="0" w:lastColumn="0" w:oddVBand="0" w:evenVBand="0" w:oddHBand="1" w:evenHBand="0" w:firstRowFirstColumn="0" w:firstRowLastColumn="0" w:lastRowFirstColumn="0" w:lastRowLastColumn="0"/>
+              <w:rPr>
+                <w:rFonts w:ascii="Times New Roman" w:eastAsia="Times New Roman" w:hAnsi="Times New Roman" w:cs="Times New Roman"/>
+                <w:sz w:val="32"/>
+              </w:rPr>
+            </w:pPr>
+            <w:r>
+              <w:rPr>
+                <w:rFonts w:ascii="Times New Roman" w:eastAsia="Times New Roman" w:hAnsi="Times New Roman" w:cs="Times New Roman"/>
+                <w:sz w:val="32"/>
+              </w:rPr>
+              <w:t>corsa</w:t>
+            </w:r>
+            <w:r>
+              <w:rPr>
+                <w:rFonts w:ascii="Times New Roman" w:eastAsia="Times New Roman" w:hAnsi="Times New Roman" w:cs="Times New Roman"/>
+                <w:sz w:val="32"/>
+              </w:rPr>
+              <w:t>.</w:t>
+            </w:r>
+            <w:r>
+              <w:rPr>
+                <w:rFonts w:ascii="Times New Roman" w:eastAsia="Times New Roman" w:hAnsi="Times New Roman" w:cs="Times New Roman"/>
+                <w:sz w:val="32"/>
+              </w:rPr>
+              <w:t>oraPartenza</w:t>
+            </w:r>
+            <w:r>
+              <w:rPr>
+                <w:rFonts w:ascii="Times New Roman" w:eastAsia="Times New Roman" w:hAnsi="Times New Roman" w:cs="Times New Roman"/>
+                <w:sz w:val="32"/>
+              </w:rPr>
+              <w:t>!=null &amp;&amp;</w:t>
+            </w:r>
+          </w:p>
+          <w:p>
+            <w:pPr>
+              <w:pStyle w:val="Paragrafoelenco"/>
+              <w:spacing w:line="276" w:lineRule="auto"/>
+              <w:jc w:val="both"/>
+              <w:cnfStyle w:val="000000100000" w:firstRow="0" w:lastRow="0" w:firstColumn="0" w:lastColumn="0" w:oddVBand="0" w:evenVBand="0" w:oddHBand="1" w:evenHBand="0" w:firstRowFirstColumn="0" w:firstRowLastColumn="0" w:lastRowFirstColumn="0" w:lastRowLastColumn="0"/>
+              <w:rPr>
+                <w:rFonts w:ascii="Times New Roman" w:eastAsia="Times New Roman" w:hAnsi="Times New Roman" w:cs="Times New Roman"/>
+                <w:sz w:val="32"/>
+              </w:rPr>
+            </w:pPr>
+            <w:r>
+              <w:rPr>
+                <w:rFonts w:ascii="Times New Roman" w:eastAsia="Times New Roman" w:hAnsi="Times New Roman" w:cs="Times New Roman"/>
+                <w:sz w:val="32"/>
+              </w:rPr>
+              <w:t>corsa</w:t>
+            </w:r>
+            <w:r>
+              <w:rPr>
+                <w:rFonts w:ascii="Times New Roman" w:eastAsia="Times New Roman" w:hAnsi="Times New Roman" w:cs="Times New Roman"/>
+                <w:sz w:val="32"/>
+              </w:rPr>
+              <w:t>.</w:t>
+            </w:r>
+            <w:r>
+              <w:rPr>
+                <w:rFonts w:ascii="Times New Roman" w:eastAsia="Times New Roman" w:hAnsi="Times New Roman" w:cs="Times New Roman"/>
+                <w:sz w:val="32"/>
+              </w:rPr>
+              <w:t>oraArrivo</w:t>
+            </w:r>
+            <w:r>
+              <w:rPr>
+                <w:rFonts w:ascii="Times New Roman" w:eastAsia="Times New Roman" w:hAnsi="Times New Roman" w:cs="Times New Roman"/>
+                <w:sz w:val="32"/>
+              </w:rPr>
+              <w:t>!=null &amp;&amp;</w:t>
+            </w:r>
+          </w:p>
+          <w:p>
+            <w:pPr>
+              <w:pStyle w:val="Paragrafoelenco"/>
+              <w:spacing w:line="276" w:lineRule="auto"/>
+              <w:jc w:val="both"/>
+              <w:cnfStyle w:val="000000100000" w:firstRow="0" w:lastRow="0" w:firstColumn="0" w:lastColumn="0" w:oddVBand="0" w:evenVBand="0" w:oddHBand="1" w:evenHBand="0" w:firstRowFirstColumn="0" w:firstRowLastColumn="0" w:lastRowFirstColumn="0" w:lastRowLastColumn="0"/>
+              <w:rPr>
+                <w:rFonts w:ascii="Times New Roman" w:eastAsia="Times New Roman" w:hAnsi="Times New Roman" w:cs="Times New Roman"/>
+                <w:sz w:val="32"/>
+              </w:rPr>
+            </w:pPr>
+            <w:r>
+              <w:rPr>
+                <w:rFonts w:ascii="Times New Roman" w:eastAsia="Times New Roman" w:hAnsi="Times New Roman" w:cs="Times New Roman"/>
+                <w:sz w:val="32"/>
+              </w:rPr>
+              <w:t>corsa</w:t>
+            </w:r>
+            <w:r>
+              <w:rPr>
+                <w:rFonts w:ascii="Times New Roman" w:eastAsia="Times New Roman" w:hAnsi="Times New Roman" w:cs="Times New Roman"/>
+                <w:sz w:val="32"/>
+              </w:rPr>
+              <w:t>.</w:t>
+            </w:r>
+            <w:r>
+              <w:rPr>
+                <w:rFonts w:ascii="Times New Roman" w:eastAsia="Times New Roman" w:hAnsi="Times New Roman" w:cs="Times New Roman"/>
+                <w:sz w:val="32"/>
+              </w:rPr>
+              <w:t>numeroPostiEconomy</w:t>
+            </w:r>
+            <w:r>
+              <w:rPr>
+                <w:rFonts w:ascii="Times New Roman" w:eastAsia="Times New Roman" w:hAnsi="Times New Roman" w:cs="Times New Roman"/>
+                <w:sz w:val="32"/>
+              </w:rPr>
+              <w:t>!=null &amp;&amp;</w:t>
+            </w:r>
+          </w:p>
+          <w:p>
+            <w:pPr>
+              <w:pStyle w:val="Paragrafoelenco"/>
+              <w:spacing w:line="276" w:lineRule="auto"/>
+              <w:jc w:val="both"/>
+              <w:cnfStyle w:val="000000100000" w:firstRow="0" w:lastRow="0" w:firstColumn="0" w:lastColumn="0" w:oddVBand="0" w:evenVBand="0" w:oddHBand="1" w:evenHBand="0" w:firstRowFirstColumn="0" w:firstRowLastColumn="0" w:lastRowFirstColumn="0" w:lastRowLastColumn="0"/>
+              <w:rPr>
+                <w:rFonts w:ascii="Times New Roman" w:eastAsia="Times New Roman" w:hAnsi="Times New Roman" w:cs="Times New Roman"/>
+                <w:sz w:val="32"/>
+              </w:rPr>
+            </w:pPr>
+            <w:r>
+              <w:rPr>
+                <w:rFonts w:ascii="Times New Roman" w:eastAsia="Times New Roman" w:hAnsi="Times New Roman" w:cs="Times New Roman"/>
+                <w:sz w:val="32"/>
+              </w:rPr>
+              <w:t>corsa</w:t>
+            </w:r>
+            <w:r>
+              <w:rPr>
+                <w:rFonts w:ascii="Times New Roman" w:eastAsia="Times New Roman" w:hAnsi="Times New Roman" w:cs="Times New Roman"/>
+                <w:sz w:val="32"/>
+              </w:rPr>
+              <w:t>.</w:t>
+            </w:r>
+            <w:r>
+              <w:rPr>
+                <w:rFonts w:ascii="Times New Roman" w:eastAsia="Times New Roman" w:hAnsi="Times New Roman" w:cs="Times New Roman"/>
+                <w:sz w:val="32"/>
+              </w:rPr>
+              <w:t xml:space="preserve"> numeroPostiPremium</w:t>
+            </w:r>
+            <w:r>
+              <w:rPr>
+                <w:rFonts w:ascii="Times New Roman" w:eastAsia="Times New Roman" w:hAnsi="Times New Roman" w:cs="Times New Roman"/>
+                <w:sz w:val="32"/>
+              </w:rPr>
+              <w:t>!=null &amp;&amp;</w:t>
+            </w:r>
+          </w:p>
+          <w:p>
+            <w:pPr>
+              <w:pStyle w:val="Paragrafoelenco"/>
+              <w:spacing w:line="276" w:lineRule="auto"/>
+              <w:jc w:val="both"/>
+              <w:cnfStyle w:val="000000100000" w:firstRow="0" w:lastRow="0" w:firstColumn="0" w:lastColumn="0" w:oddVBand="0" w:evenVBand="0" w:oddHBand="1" w:evenHBand="0" w:firstRowFirstColumn="0" w:firstRowLastColumn="0" w:lastRowFirstColumn="0" w:lastRowLastColumn="0"/>
+              <w:rPr>
+                <w:rFonts w:ascii="Times New Roman" w:eastAsia="Times New Roman" w:hAnsi="Times New Roman" w:cs="Times New Roman"/>
+                <w:sz w:val="32"/>
+              </w:rPr>
+            </w:pPr>
+            <w:r>
+              <w:rPr>
+                <w:rFonts w:ascii="Times New Roman" w:eastAsia="Times New Roman" w:hAnsi="Times New Roman" w:cs="Times New Roman"/>
+                <w:sz w:val="32"/>
+              </w:rPr>
+              <w:t>corsa</w:t>
+            </w:r>
+            <w:r>
+              <w:rPr>
+                <w:rFonts w:ascii="Times New Roman" w:eastAsia="Times New Roman" w:hAnsi="Times New Roman" w:cs="Times New Roman"/>
+                <w:sz w:val="32"/>
+              </w:rPr>
+              <w:t>.</w:t>
+            </w:r>
+            <w:r>
+              <w:rPr>
+                <w:rFonts w:ascii="Times New Roman" w:eastAsia="Times New Roman" w:hAnsi="Times New Roman" w:cs="Times New Roman"/>
+                <w:sz w:val="32"/>
+              </w:rPr>
+              <w:t xml:space="preserve"> numeroPostiBusiness</w:t>
+            </w:r>
+            <w:r>
+              <w:rPr>
+                <w:rFonts w:ascii="Times New Roman" w:eastAsia="Times New Roman" w:hAnsi="Times New Roman" w:cs="Times New Roman"/>
+                <w:sz w:val="32"/>
+              </w:rPr>
+              <w:t>!=null</w:t>
+            </w:r>
+            <w:r>
+              <w:rPr>
+                <w:rFonts w:ascii="Times New Roman" w:eastAsia="Times New Roman" w:hAnsi="Times New Roman" w:cs="Times New Roman"/>
+                <w:sz w:val="32"/>
+              </w:rPr>
+              <w:t xml:space="preserve"> &amp;&amp;</w:t>
+            </w:r>
+          </w:p>
+          <w:p>
+            <w:pPr>
+              <w:pStyle w:val="Paragrafoelenco"/>
+              <w:spacing w:line="276" w:lineRule="auto"/>
+              <w:jc w:val="both"/>
+              <w:cnfStyle w:val="000000100000" w:firstRow="0" w:lastRow="0" w:firstColumn="0" w:lastColumn="0" w:oddVBand="0" w:evenVBand="0" w:oddHBand="1" w:evenHBand="0" w:firstRowFirstColumn="0" w:firstRowLastColumn="0" w:lastRowFirstColumn="0" w:lastRowLastColumn="0"/>
+              <w:rPr>
+                <w:rFonts w:ascii="Times New Roman" w:eastAsia="Times New Roman" w:hAnsi="Times New Roman" w:cs="Times New Roman"/>
+                <w:sz w:val="32"/>
+              </w:rPr>
+            </w:pPr>
+            <w:r>
+              <w:rPr>
+                <w:rFonts w:ascii="Times New Roman" w:eastAsia="Times New Roman" w:hAnsi="Times New Roman" w:cs="Times New Roman"/>
+                <w:sz w:val="32"/>
+              </w:rPr>
+              <w:t>corsa.prezzoClassePremium!=null &amp;&amp;</w:t>
+            </w:r>
+          </w:p>
+          <w:p>
+            <w:pPr>
+              <w:pStyle w:val="Paragrafoelenco"/>
+              <w:spacing w:line="276" w:lineRule="auto"/>
+              <w:jc w:val="both"/>
+              <w:cnfStyle w:val="000000100000" w:firstRow="0" w:lastRow="0" w:firstColumn="0" w:lastColumn="0" w:oddVBand="0" w:evenVBand="0" w:oddHBand="1" w:evenHBand="0" w:firstRowFirstColumn="0" w:firstRowLastColumn="0" w:lastRowFirstColumn="0" w:lastRowLastColumn="0"/>
+              <w:rPr>
+                <w:rFonts w:ascii="Times New Roman" w:eastAsia="Times New Roman" w:hAnsi="Times New Roman" w:cs="Times New Roman"/>
+                <w:sz w:val="32"/>
+              </w:rPr>
+            </w:pPr>
+            <w:r>
+              <w:rPr>
+                <w:rFonts w:ascii="Times New Roman" w:eastAsia="Times New Roman" w:hAnsi="Times New Roman" w:cs="Times New Roman"/>
+                <w:sz w:val="32"/>
+              </w:rPr>
+              <w:t>corsa.prezzoClasseEconomy!=null &amp;&amp;</w:t>
+            </w:r>
+          </w:p>
+          <w:p>
+            <w:pPr>
+              <w:pStyle w:val="Paragrafoelenco"/>
+              <w:spacing w:line="276" w:lineRule="auto"/>
+              <w:jc w:val="both"/>
+              <w:cnfStyle w:val="000000100000" w:firstRow="0" w:lastRow="0" w:firstColumn="0" w:lastColumn="0" w:oddVBand="0" w:evenVBand="0" w:oddHBand="1" w:evenHBand="0" w:firstRowFirstColumn="0" w:firstRowLastColumn="0" w:lastRowFirstColumn="0" w:lastRowLastColumn="0"/>
+              <w:rPr>
+                <w:rFonts w:ascii="Times New Roman" w:eastAsia="Times New Roman" w:hAnsi="Times New Roman" w:cs="Times New Roman"/>
+                <w:sz w:val="32"/>
+              </w:rPr>
+            </w:pPr>
+            <w:r>
+              <w:rPr>
+                <w:rFonts w:ascii="Times New Roman" w:eastAsia="Times New Roman" w:hAnsi="Times New Roman" w:cs="Times New Roman"/>
+                <w:sz w:val="32"/>
+              </w:rPr>
+              <w:t>corsa.prezzoClasseBusiness!=null &amp;&amp;</w:t>
+            </w:r>
+          </w:p>
+          <w:p>
+            <w:pPr>
+              <w:pStyle w:val="Paragrafoelenco"/>
+              <w:spacing w:line="276" w:lineRule="auto"/>
+              <w:jc w:val="both"/>
+              <w:cnfStyle w:val="000000100000" w:firstRow="0" w:lastRow="0" w:firstColumn="0" w:lastColumn="0" w:oddVBand="0" w:evenVBand="0" w:oddHBand="1" w:evenHBand="0" w:firstRowFirstColumn="0" w:firstRowLastColumn="0" w:lastRowFirstColumn="0" w:lastRowLastColumn="0"/>
+              <w:rPr>
+                <w:rFonts w:ascii="Times New Roman" w:eastAsia="Times New Roman" w:hAnsi="Times New Roman" w:cs="Times New Roman"/>
+                <w:sz w:val="32"/>
+              </w:rPr>
+            </w:pPr>
+            <w:r>
+              <w:rPr>
+                <w:rFonts w:ascii="Times New Roman" w:eastAsia="Times New Roman" w:hAnsi="Times New Roman" w:cs="Times New Roman"/>
+                <w:sz w:val="32"/>
+              </w:rPr>
+              <w:t>corsa.sconto!=null&amp;&amp;</w:t>
+            </w:r>
+          </w:p>
+          <w:p>
+            <w:pPr>
+              <w:pStyle w:val="Paragrafoelenco"/>
+              <w:spacing w:line="276" w:lineRule="auto"/>
+              <w:jc w:val="both"/>
+              <w:cnfStyle w:val="000000100000" w:firstRow="0" w:lastRow="0" w:firstColumn="0" w:lastColumn="0" w:oddVBand="0" w:evenVBand="0" w:oddHBand="1" w:evenHBand="0" w:firstRowFirstColumn="0" w:firstRowLastColumn="0" w:lastRowFirstColumn="0" w:lastRowLastColumn="0"/>
+              <w:rPr>
+                <w:rFonts w:ascii="Times New Roman" w:eastAsia="Times New Roman" w:hAnsi="Times New Roman" w:cs="Times New Roman"/>
+                <w:sz w:val="32"/>
+              </w:rPr>
+            </w:pPr>
+            <w:r>
+              <w:rPr>
+                <w:rFonts w:ascii="Times New Roman" w:eastAsia="Times New Roman" w:hAnsi="Times New Roman" w:cs="Times New Roman"/>
+                <w:sz w:val="32"/>
+              </w:rPr>
+              <w:t>corsa.data!=null</w:t>
+            </w:r>
+          </w:p>
+          <w:p>
+            <w:pPr>
+              <w:spacing w:line="276" w:lineRule="auto"/>
+              <w:jc w:val="both"/>
+              <w:cnfStyle w:val="000000100000" w:firstRow="0" w:lastRow="0" w:firstColumn="0" w:lastColumn="0" w:oddVBand="0" w:evenVBand="0" w:oddHBand="1" w:evenHBand="0" w:firstRowFirstColumn="0" w:firstRowLastColumn="0" w:lastRowFirstColumn="0" w:lastRowLastColumn="0"/>
+              <w:rPr>
+                <w:rFonts w:ascii="Times New Roman" w:eastAsia="Times New Roman" w:hAnsi="Times New Roman" w:cs="Times New Roman"/>
+                <w:sz w:val="32"/>
+              </w:rPr>
+            </w:pPr>
+            <w:r>
+              <w:rPr>
+                <w:rFonts w:ascii="Times New Roman" w:eastAsia="Times New Roman" w:hAnsi="Times New Roman" w:cs="Times New Roman"/>
+                <w:sz w:val="32"/>
+              </w:rPr>
+              <w:t xml:space="preserve">         corsa-&gt;forAll(c|c.codiceCorsa!= Corsa</w:t>
+            </w:r>
+            <w:r>
+              <w:rPr>
+                <w:rFonts w:ascii="Times New Roman" w:eastAsia="Times New Roman" w:hAnsi="Times New Roman" w:cs="Times New Roman"/>
+                <w:sz w:val="32"/>
+              </w:rPr>
+              <w:t>.</w:t>
+            </w:r>
+            <w:r>
+              <w:rPr>
+                <w:rFonts w:ascii="Times New Roman" w:eastAsia="Times New Roman" w:hAnsi="Times New Roman" w:cs="Times New Roman"/>
+                <w:sz w:val="32"/>
+              </w:rPr>
+              <w:t>codiceCorsa</w:t>
+            </w:r>
+            <w:r>
+              <w:rPr>
+                <w:rFonts w:ascii="Times New Roman" w:eastAsia="Times New Roman" w:hAnsi="Times New Roman" w:cs="Times New Roman"/>
+                <w:sz w:val="32"/>
+              </w:rPr>
+              <w:t>);</w:t>
+            </w:r>
+          </w:p>
+          <w:p>
+            <w:pPr>
+              <w:pStyle w:val="Paragrafoelenco"/>
+              <w:numPr>
+                <w:ilvl w:val="0"/>
+                <w:numId w:val="17"/>
+              </w:numPr>
+              <w:spacing w:line="276" w:lineRule="auto"/>
+              <w:jc w:val="both"/>
+              <w:cnfStyle w:val="000000100000" w:firstRow="0" w:lastRow="0" w:firstColumn="0" w:lastColumn="0" w:oddVBand="0" w:evenVBand="0" w:oddHBand="1" w:evenHBand="0" w:firstRowFirstColumn="0" w:firstRowLastColumn="0" w:lastRowFirstColumn="0" w:lastRowLastColumn="0"/>
+              <w:rPr>
+                <w:rFonts w:ascii="Times New Roman" w:eastAsia="Times New Roman" w:hAnsi="Times New Roman" w:cs="Times New Roman"/>
+                <w:sz w:val="32"/>
+                <w:u w:val="single"/>
+              </w:rPr>
+            </w:pPr>
+            <w:r>
+              <w:rPr>
+                <w:rFonts w:ascii="Times New Roman" w:eastAsia="Times New Roman" w:hAnsi="Times New Roman" w:cs="Times New Roman"/>
+                <w:sz w:val="32"/>
+                <w:u w:val="single"/>
+              </w:rPr>
+              <w:t>Post</w:t>
+            </w:r>
+          </w:p>
+          <w:p>
+            <w:pPr>
+              <w:pStyle w:val="Paragrafoelenco"/>
+              <w:spacing w:line="276" w:lineRule="auto"/>
+              <w:jc w:val="both"/>
+              <w:cnfStyle w:val="000000100000" w:firstRow="0" w:lastRow="0" w:firstColumn="0" w:lastColumn="0" w:oddVBand="0" w:evenVBand="0" w:oddHBand="1" w:evenHBand="0" w:firstRowFirstColumn="0" w:firstRowLastColumn="0" w:lastRowFirstColumn="0" w:lastRowLastColumn="0"/>
+              <w:rPr>
+                <w:rFonts w:ascii="Times New Roman" w:eastAsia="Times New Roman" w:hAnsi="Times New Roman" w:cs="Times New Roman"/>
+                <w:sz w:val="32"/>
+              </w:rPr>
+            </w:pPr>
+            <w:r>
+              <w:rPr>
+                <w:rFonts w:ascii="Times New Roman" w:eastAsia="Times New Roman" w:hAnsi="Times New Roman" w:cs="Times New Roman"/>
+                <w:sz w:val="32"/>
+              </w:rPr>
+              <w:t>Corsa</w:t>
+            </w:r>
+            <w:r>
+              <w:rPr>
+                <w:rFonts w:ascii="Times New Roman" w:eastAsia="Times New Roman" w:hAnsi="Times New Roman" w:cs="Times New Roman"/>
+                <w:sz w:val="32"/>
+              </w:rPr>
+              <w:t>-&gt;include(</w:t>
+            </w:r>
+            <w:r>
+              <w:rPr>
+                <w:rFonts w:ascii="Times New Roman" w:eastAsia="Times New Roman" w:hAnsi="Times New Roman" w:cs="Times New Roman"/>
+                <w:sz w:val="32"/>
+              </w:rPr>
+              <w:t>corsa</w:t>
+            </w:r>
+            <w:r>
+              <w:rPr>
+                <w:rFonts w:ascii="Times New Roman" w:eastAsia="Times New Roman" w:hAnsi="Times New Roman" w:cs="Times New Roman"/>
+                <w:sz w:val="32"/>
+              </w:rPr>
+              <w:t>)</w:t>
+            </w:r>
+          </w:p>
+        </w:tc>
+      </w:tr>
+      <w:tr>
+        <w:tc>
+          <w:tcPr>
+            <w:cnfStyle w:val="001000000000" w:firstRow="0" w:lastRow="0" w:firstColumn="1" w:lastColumn="0" w:oddVBand="0" w:evenVBand="0" w:oddHBand="0" w:evenHBand="0" w:firstRowFirstColumn="0" w:firstRowLastColumn="0" w:lastRowFirstColumn="0" w:lastRowLastColumn="0"/>
+            <w:tcW w:w="2802" w:type="dxa"/>
+          </w:tcPr>
+          <w:p>
+            <w:pPr>
+              <w:spacing w:line="276" w:lineRule="auto"/>
+              <w:jc w:val="both"/>
+              <w:rPr>
+                <w:rFonts w:ascii="Times New Roman" w:eastAsia="Times New Roman" w:hAnsi="Times New Roman" w:cs="Times New Roman"/>
+                <w:sz w:val="32"/>
+              </w:rPr>
+            </w:pPr>
+            <w:r>
+              <w:rPr>
+                <w:rFonts w:ascii="Times New Roman" w:eastAsia="Times New Roman" w:hAnsi="Times New Roman" w:cs="Times New Roman"/>
+                <w:sz w:val="32"/>
+              </w:rPr>
+              <w:lastRenderedPageBreak/>
+              <w:t>doRetreiveByKey</w:t>
+            </w:r>
+          </w:p>
+        </w:tc>
+        <w:tc>
+          <w:tcPr>
+            <w:tcW w:w="6976" w:type="dxa"/>
+          </w:tcPr>
+          <w:p>
+            <w:pPr>
+              <w:pStyle w:val="Paragrafoelenco"/>
+              <w:numPr>
+                <w:ilvl w:val="0"/>
+                <w:numId w:val="17"/>
+              </w:numPr>
+              <w:spacing w:line="276" w:lineRule="auto"/>
+              <w:jc w:val="both"/>
+              <w:cnfStyle w:val="000000000000" w:firstRow="0" w:lastRow="0" w:firstColumn="0" w:lastColumn="0" w:oddVBand="0" w:evenVBand="0" w:oddHBand="0" w:evenHBand="0" w:firstRowFirstColumn="0" w:firstRowLastColumn="0" w:lastRowFirstColumn="0" w:lastRowLastColumn="0"/>
+              <w:rPr>
+                <w:rFonts w:ascii="Times New Roman" w:eastAsia="Times New Roman" w:hAnsi="Times New Roman" w:cs="Times New Roman"/>
+                <w:sz w:val="32"/>
+              </w:rPr>
+            </w:pPr>
+            <w:r>
+              <w:rPr>
+                <w:rFonts w:ascii="Times New Roman" w:eastAsia="Times New Roman" w:hAnsi="Times New Roman" w:cs="Times New Roman"/>
+                <w:sz w:val="32"/>
+                <w:u w:val="single"/>
+              </w:rPr>
+              <w:t>Context</w:t>
+            </w:r>
+            <w:r>
+              <w:rPr>
+                <w:rFonts w:ascii="Times New Roman" w:eastAsia="Times New Roman" w:hAnsi="Times New Roman" w:cs="Times New Roman"/>
+                <w:sz w:val="32"/>
+              </w:rPr>
+              <w:t xml:space="preserve"> </w:t>
+            </w:r>
+          </w:p>
+          <w:p>
+            <w:pPr>
+              <w:spacing w:line="276" w:lineRule="auto"/>
+              <w:ind w:left="360"/>
+              <w:jc w:val="both"/>
+              <w:cnfStyle w:val="000000000000" w:firstRow="0" w:lastRow="0" w:firstColumn="0" w:lastColumn="0" w:oddVBand="0" w:evenVBand="0" w:oddHBand="0" w:evenHBand="0" w:firstRowFirstColumn="0" w:firstRowLastColumn="0" w:lastRowFirstColumn="0" w:lastRowLastColumn="0"/>
+              <w:rPr>
+                <w:rFonts w:ascii="Times New Roman" w:eastAsia="Times New Roman" w:hAnsi="Times New Roman" w:cs="Times New Roman"/>
+                <w:sz w:val="32"/>
+              </w:rPr>
+            </w:pPr>
+            <w:r>
+              <w:rPr>
+                <w:rFonts w:ascii="Times New Roman" w:eastAsia="Times New Roman" w:hAnsi="Times New Roman" w:cs="Times New Roman"/>
+                <w:sz w:val="32"/>
+              </w:rPr>
+              <w:t>CorsaDAO</w:t>
+            </w:r>
+            <w:r>
+              <w:rPr>
+                <w:rFonts w:ascii="Times New Roman" w:eastAsia="Times New Roman" w:hAnsi="Times New Roman" w:cs="Times New Roman"/>
+                <w:sz w:val="32"/>
+              </w:rPr>
+              <w:t>: doRetreiveByKey(</w:t>
+            </w:r>
+            <w:r>
+              <w:rPr>
+                <w:rFonts w:ascii="Times New Roman" w:eastAsia="Times New Roman" w:hAnsi="Times New Roman" w:cs="Times New Roman"/>
+                <w:sz w:val="32"/>
+              </w:rPr>
+              <w:t>codiceCorsa</w:t>
+            </w:r>
+            <w:r>
+              <w:rPr>
+                <w:rFonts w:ascii="Times New Roman" w:eastAsia="Times New Roman" w:hAnsi="Times New Roman" w:cs="Times New Roman"/>
+                <w:sz w:val="32"/>
+              </w:rPr>
+              <w:t>)</w:t>
+            </w:r>
+          </w:p>
+          <w:p>
+            <w:pPr>
+              <w:pStyle w:val="Paragrafoelenco"/>
+              <w:numPr>
+                <w:ilvl w:val="0"/>
+                <w:numId w:val="17"/>
+              </w:numPr>
+              <w:spacing w:line="276" w:lineRule="auto"/>
+              <w:jc w:val="both"/>
+              <w:cnfStyle w:val="000000000000" w:firstRow="0" w:lastRow="0" w:firstColumn="0" w:lastColumn="0" w:oddVBand="0" w:evenVBand="0" w:oddHBand="0" w:evenHBand="0" w:firstRowFirstColumn="0" w:firstRowLastColumn="0" w:lastRowFirstColumn="0" w:lastRowLastColumn="0"/>
+              <w:rPr>
+                <w:rFonts w:ascii="Times New Roman" w:eastAsia="Times New Roman" w:hAnsi="Times New Roman" w:cs="Times New Roman"/>
+                <w:sz w:val="32"/>
+                <w:u w:val="single"/>
+              </w:rPr>
+            </w:pPr>
+            <w:r>
+              <w:rPr>
+                <w:rFonts w:ascii="Times New Roman" w:eastAsia="Times New Roman" w:hAnsi="Times New Roman" w:cs="Times New Roman"/>
+                <w:sz w:val="32"/>
+                <w:u w:val="single"/>
+              </w:rPr>
+              <w:t>Pre</w:t>
+            </w:r>
+          </w:p>
+          <w:p>
+            <w:pPr>
+              <w:spacing w:line="276" w:lineRule="auto"/>
+              <w:ind w:left="360"/>
+              <w:jc w:val="both"/>
+              <w:cnfStyle w:val="000000000000" w:firstRow="0" w:lastRow="0" w:firstColumn="0" w:lastColumn="0" w:oddVBand="0" w:evenVBand="0" w:oddHBand="0" w:evenHBand="0" w:firstRowFirstColumn="0" w:firstRowLastColumn="0" w:lastRowFirstColumn="0" w:lastRowLastColumn="0"/>
+              <w:rPr>
+                <w:rFonts w:ascii="Times New Roman" w:eastAsia="Times New Roman" w:hAnsi="Times New Roman" w:cs="Times New Roman"/>
+                <w:sz w:val="32"/>
+              </w:rPr>
+            </w:pPr>
+            <w:r>
+              <w:rPr>
+                <w:rFonts w:ascii="Times New Roman" w:eastAsia="Times New Roman" w:hAnsi="Times New Roman" w:cs="Times New Roman"/>
+                <w:sz w:val="32"/>
+              </w:rPr>
+              <w:t>codiceCorsa</w:t>
+            </w:r>
+            <w:r>
+              <w:rPr>
+                <w:rFonts w:ascii="Times New Roman" w:eastAsia="Times New Roman" w:hAnsi="Times New Roman" w:cs="Times New Roman"/>
+                <w:sz w:val="32"/>
+              </w:rPr>
+              <w:t>!=null &amp;&amp;</w:t>
+            </w:r>
+          </w:p>
+          <w:p>
+            <w:pPr>
+              <w:spacing w:line="276" w:lineRule="auto"/>
+              <w:ind w:left="360"/>
+              <w:jc w:val="both"/>
+              <w:cnfStyle w:val="000000000000" w:firstRow="0" w:lastRow="0" w:firstColumn="0" w:lastColumn="0" w:oddVBand="0" w:evenVBand="0" w:oddHBand="0" w:evenHBand="0" w:firstRowFirstColumn="0" w:firstRowLastColumn="0" w:lastRowFirstColumn="0" w:lastRowLastColumn="0"/>
+              <w:rPr>
+                <w:rFonts w:ascii="Times New Roman" w:eastAsia="Times New Roman" w:hAnsi="Times New Roman" w:cs="Times New Roman"/>
+                <w:sz w:val="32"/>
+              </w:rPr>
+            </w:pPr>
+            <w:r>
+              <w:rPr>
+                <w:rFonts w:ascii="Times New Roman" w:eastAsia="Times New Roman" w:hAnsi="Times New Roman" w:cs="Times New Roman"/>
+                <w:sz w:val="32"/>
+              </w:rPr>
+              <w:t>corsa</w:t>
+            </w:r>
+            <w:r>
+              <w:rPr>
+                <w:rFonts w:ascii="Times New Roman" w:eastAsia="Times New Roman" w:hAnsi="Times New Roman" w:cs="Times New Roman"/>
+                <w:sz w:val="32"/>
+              </w:rPr>
+              <w:t>-&gt;exixsts(</w:t>
+            </w:r>
+            <w:r>
+              <w:rPr>
+                <w:rFonts w:ascii="Times New Roman" w:eastAsia="Times New Roman" w:hAnsi="Times New Roman" w:cs="Times New Roman"/>
+                <w:sz w:val="32"/>
+              </w:rPr>
+              <w:t>c</w:t>
+            </w:r>
+            <w:r>
+              <w:rPr>
+                <w:rFonts w:ascii="Times New Roman" w:eastAsia="Times New Roman" w:hAnsi="Times New Roman" w:cs="Times New Roman"/>
+                <w:sz w:val="32"/>
+              </w:rPr>
+              <w:t>|</w:t>
+            </w:r>
+            <w:r>
+              <w:rPr>
+                <w:rFonts w:ascii="Times New Roman" w:eastAsia="Times New Roman" w:hAnsi="Times New Roman" w:cs="Times New Roman"/>
+                <w:sz w:val="32"/>
+              </w:rPr>
+              <w:t xml:space="preserve"> c.codidceCorsa</w:t>
+            </w:r>
+            <w:r>
+              <w:rPr>
+                <w:rFonts w:ascii="Times New Roman" w:eastAsia="Times New Roman" w:hAnsi="Times New Roman" w:cs="Times New Roman"/>
+                <w:sz w:val="32"/>
+              </w:rPr>
+              <w:t>==</w:t>
+            </w:r>
+            <w:r>
+              <w:rPr>
+                <w:rFonts w:ascii="Times New Roman" w:eastAsia="Times New Roman" w:hAnsi="Times New Roman" w:cs="Times New Roman"/>
+                <w:sz w:val="32"/>
+              </w:rPr>
+              <w:t>codiceCorsa</w:t>
+            </w:r>
+            <w:r>
+              <w:rPr>
+                <w:rFonts w:ascii="Times New Roman" w:eastAsia="Times New Roman" w:hAnsi="Times New Roman" w:cs="Times New Roman"/>
+                <w:sz w:val="32"/>
+              </w:rPr>
+              <w:t>)</w:t>
+            </w:r>
+          </w:p>
+          <w:p>
+            <w:pPr>
+              <w:pStyle w:val="Paragrafoelenco"/>
+              <w:numPr>
+                <w:ilvl w:val="0"/>
+                <w:numId w:val="17"/>
+              </w:numPr>
+              <w:spacing w:line="276" w:lineRule="auto"/>
+              <w:jc w:val="both"/>
+              <w:cnfStyle w:val="000000000000" w:firstRow="0" w:lastRow="0" w:firstColumn="0" w:lastColumn="0" w:oddVBand="0" w:evenVBand="0" w:oddHBand="0" w:evenHBand="0" w:firstRowFirstColumn="0" w:firstRowLastColumn="0" w:lastRowFirstColumn="0" w:lastRowLastColumn="0"/>
+              <w:rPr>
+                <w:rFonts w:ascii="Times New Roman" w:eastAsia="Times New Roman" w:hAnsi="Times New Roman" w:cs="Times New Roman"/>
+                <w:sz w:val="32"/>
+                <w:u w:val="single"/>
+              </w:rPr>
+            </w:pPr>
+            <w:r>
+              <w:rPr>
+                <w:rFonts w:ascii="Times New Roman" w:eastAsia="Times New Roman" w:hAnsi="Times New Roman" w:cs="Times New Roman"/>
+                <w:sz w:val="32"/>
+                <w:u w:val="single"/>
+              </w:rPr>
+              <w:t>Post</w:t>
+            </w:r>
+          </w:p>
+          <w:p>
+            <w:pPr>
+              <w:spacing w:line="276" w:lineRule="auto"/>
+              <w:ind w:left="360"/>
+              <w:jc w:val="both"/>
+              <w:cnfStyle w:val="000000000000" w:firstRow="0" w:lastRow="0" w:firstColumn="0" w:lastColumn="0" w:oddVBand="0" w:evenVBand="0" w:oddHBand="0" w:evenHBand="0" w:firstRowFirstColumn="0" w:firstRowLastColumn="0" w:lastRowFirstColumn="0" w:lastRowLastColumn="0"/>
+              <w:rPr>
+                <w:rFonts w:ascii="Times New Roman" w:eastAsia="Times New Roman" w:hAnsi="Times New Roman" w:cs="Times New Roman"/>
+                <w:sz w:val="32"/>
+              </w:rPr>
+            </w:pPr>
+            <w:r>
+              <w:rPr>
+                <w:rFonts w:ascii="Times New Roman" w:eastAsia="Times New Roman" w:hAnsi="Times New Roman" w:cs="Times New Roman"/>
+                <w:sz w:val="32"/>
+              </w:rPr>
+              <w:t>corsa-&gt;select(c | c.codidceCorsa</w:t>
+            </w:r>
+            <w:r>
+              <w:rPr>
+                <w:rFonts w:ascii="Times New Roman" w:eastAsia="Times New Roman" w:hAnsi="Times New Roman" w:cs="Times New Roman"/>
+                <w:sz w:val="32"/>
+              </w:rPr>
+              <w:t>==</w:t>
+            </w:r>
+            <w:r>
+              <w:rPr>
+                <w:rFonts w:ascii="Times New Roman" w:eastAsia="Times New Roman" w:hAnsi="Times New Roman" w:cs="Times New Roman"/>
+                <w:sz w:val="32"/>
+              </w:rPr>
+              <w:t>codiceCorsa</w:t>
+            </w:r>
+            <w:r>
+              <w:rPr>
+                <w:rFonts w:ascii="Times New Roman" w:eastAsia="Times New Roman" w:hAnsi="Times New Roman" w:cs="Times New Roman"/>
+                <w:sz w:val="32"/>
+              </w:rPr>
+              <w:t>);</w:t>
+            </w:r>
+          </w:p>
+        </w:tc>
+      </w:tr>
+      <w:tr>
+        <w:trPr>
+          <w:cnfStyle w:val="000000100000" w:firstRow="0" w:lastRow="0" w:firstColumn="0" w:lastColumn="0" w:oddVBand="0" w:evenVBand="0" w:oddHBand="1" w:evenHBand="0" w:firstRowFirstColumn="0" w:firstRowLastColumn="0" w:lastRowFirstColumn="0" w:lastRowLastColumn="0"/>
+        </w:trPr>
+        <w:tc>
+          <w:tcPr>
+            <w:cnfStyle w:val="001000000000" w:firstRow="0" w:lastRow="0" w:firstColumn="1" w:lastColumn="0" w:oddVBand="0" w:evenVBand="0" w:oddHBand="0" w:evenHBand="0" w:firstRowFirstColumn="0" w:firstRowLastColumn="0" w:lastRowFirstColumn="0" w:lastRowLastColumn="0"/>
+            <w:tcW w:w="2802" w:type="dxa"/>
+          </w:tcPr>
+          <w:p>
+            <w:pPr>
+              <w:spacing w:line="276" w:lineRule="auto"/>
+              <w:jc w:val="both"/>
+              <w:rPr>
+                <w:rFonts w:ascii="Times New Roman" w:eastAsia="Times New Roman" w:hAnsi="Times New Roman" w:cs="Times New Roman"/>
+                <w:sz w:val="32"/>
+              </w:rPr>
+            </w:pPr>
+            <w:r>
+              <w:rPr>
+                <w:rFonts w:ascii="Times New Roman" w:eastAsia="Times New Roman" w:hAnsi="Times New Roman" w:cs="Times New Roman"/>
+                <w:sz w:val="32"/>
+              </w:rPr>
+              <w:t>doUpdate</w:t>
+            </w:r>
+          </w:p>
+        </w:tc>
+        <w:tc>
+          <w:tcPr>
+            <w:tcW w:w="6976" w:type="dxa"/>
+          </w:tcPr>
+          <w:p>
+            <w:pPr>
+              <w:pStyle w:val="Paragrafoelenco"/>
+              <w:numPr>
+                <w:ilvl w:val="0"/>
+                <w:numId w:val="17"/>
+              </w:numPr>
+              <w:spacing w:line="276" w:lineRule="auto"/>
+              <w:jc w:val="both"/>
+              <w:cnfStyle w:val="000000100000" w:firstRow="0" w:lastRow="0" w:firstColumn="0" w:lastColumn="0" w:oddVBand="0" w:evenVBand="0" w:oddHBand="1" w:evenHBand="0" w:firstRowFirstColumn="0" w:firstRowLastColumn="0" w:lastRowFirstColumn="0" w:lastRowLastColumn="0"/>
+              <w:rPr>
+                <w:rFonts w:ascii="Times New Roman" w:eastAsia="Times New Roman" w:hAnsi="Times New Roman" w:cs="Times New Roman"/>
+                <w:sz w:val="32"/>
+              </w:rPr>
+            </w:pPr>
+            <w:r>
+              <w:rPr>
+                <w:rFonts w:ascii="Times New Roman" w:eastAsia="Times New Roman" w:hAnsi="Times New Roman" w:cs="Times New Roman"/>
+                <w:sz w:val="32"/>
+                <w:u w:val="single"/>
+              </w:rPr>
+              <w:t>Context</w:t>
+            </w:r>
+            <w:r>
+              <w:rPr>
+                <w:rFonts w:ascii="Times New Roman" w:eastAsia="Times New Roman" w:hAnsi="Times New Roman" w:cs="Times New Roman"/>
+                <w:sz w:val="32"/>
+              </w:rPr>
+              <w:t xml:space="preserve"> </w:t>
+            </w:r>
+          </w:p>
+          <w:p>
+            <w:pPr>
+              <w:pStyle w:val="Paragrafoelenco"/>
+              <w:spacing w:line="276" w:lineRule="auto"/>
+              <w:jc w:val="both"/>
+              <w:cnfStyle w:val="000000100000" w:firstRow="0" w:lastRow="0" w:firstColumn="0" w:lastColumn="0" w:oddVBand="0" w:evenVBand="0" w:oddHBand="1" w:evenHBand="0" w:firstRowFirstColumn="0" w:firstRowLastColumn="0" w:lastRowFirstColumn="0" w:lastRowLastColumn="0"/>
+              <w:rPr>
+                <w:rFonts w:ascii="Times New Roman" w:eastAsia="Times New Roman" w:hAnsi="Times New Roman" w:cs="Times New Roman"/>
+                <w:sz w:val="32"/>
+              </w:rPr>
+            </w:pPr>
+            <w:r>
+              <w:rPr>
+                <w:rFonts w:ascii="Times New Roman" w:eastAsia="Times New Roman" w:hAnsi="Times New Roman" w:cs="Times New Roman"/>
+                <w:sz w:val="32"/>
+              </w:rPr>
+              <w:t>CorsaDAO:doUpdate(Corsa corsa)</w:t>
+            </w:r>
+          </w:p>
+          <w:p>
+            <w:pPr>
+              <w:pStyle w:val="Paragrafoelenco"/>
+              <w:numPr>
+                <w:ilvl w:val="0"/>
+                <w:numId w:val="17"/>
+              </w:numPr>
+              <w:spacing w:line="276" w:lineRule="auto"/>
+              <w:jc w:val="both"/>
+              <w:cnfStyle w:val="000000100000" w:firstRow="0" w:lastRow="0" w:firstColumn="0" w:lastColumn="0" w:oddVBand="0" w:evenVBand="0" w:oddHBand="1" w:evenHBand="0" w:firstRowFirstColumn="0" w:firstRowLastColumn="0" w:lastRowFirstColumn="0" w:lastRowLastColumn="0"/>
+              <w:rPr>
+                <w:rFonts w:ascii="Times New Roman" w:eastAsia="Times New Roman" w:hAnsi="Times New Roman" w:cs="Times New Roman"/>
+                <w:sz w:val="32"/>
+                <w:u w:val="single"/>
+              </w:rPr>
+            </w:pPr>
+            <w:r>
+              <w:rPr>
+                <w:rFonts w:ascii="Times New Roman" w:eastAsia="Times New Roman" w:hAnsi="Times New Roman" w:cs="Times New Roman"/>
+                <w:sz w:val="32"/>
+                <w:u w:val="single"/>
+              </w:rPr>
+              <w:t>Pre</w:t>
+            </w:r>
+          </w:p>
+          <w:p>
+            <w:pPr>
+              <w:pStyle w:val="Paragrafoelenco"/>
+              <w:spacing w:line="276" w:lineRule="auto"/>
+              <w:jc w:val="both"/>
+              <w:cnfStyle w:val="000000100000" w:firstRow="0" w:lastRow="0" w:firstColumn="0" w:lastColumn="0" w:oddVBand="0" w:evenVBand="0" w:oddHBand="1" w:evenHBand="0" w:firstRowFirstColumn="0" w:firstRowLastColumn="0" w:lastRowFirstColumn="0" w:lastRowLastColumn="0"/>
+              <w:rPr>
+                <w:rFonts w:ascii="Times New Roman" w:eastAsia="Times New Roman" w:hAnsi="Times New Roman" w:cs="Times New Roman"/>
+                <w:sz w:val="32"/>
+              </w:rPr>
+            </w:pPr>
+            <w:r>
+              <w:rPr>
+                <w:rFonts w:ascii="Times New Roman" w:eastAsia="Times New Roman" w:hAnsi="Times New Roman" w:cs="Times New Roman"/>
+                <w:sz w:val="32"/>
+              </w:rPr>
+              <w:t>corsa</w:t>
+            </w:r>
+            <w:r>
+              <w:rPr>
+                <w:rFonts w:ascii="Times New Roman" w:eastAsia="Times New Roman" w:hAnsi="Times New Roman" w:cs="Times New Roman"/>
+                <w:sz w:val="32"/>
+              </w:rPr>
+              <w:t>!=null&amp;&amp;</w:t>
+            </w:r>
+            <w:r>
+              <w:rPr>
+                <w:rFonts w:ascii="Times New Roman" w:eastAsia="Times New Roman" w:hAnsi="Times New Roman" w:cs="Times New Roman"/>
+                <w:sz w:val="32"/>
+              </w:rPr>
+              <w:t xml:space="preserve"> </w:t>
+            </w:r>
+          </w:p>
+          <w:p>
+            <w:pPr>
+              <w:pStyle w:val="Paragrafoelenco"/>
+              <w:spacing w:line="276" w:lineRule="auto"/>
+              <w:jc w:val="both"/>
+              <w:cnfStyle w:val="000000100000" w:firstRow="0" w:lastRow="0" w:firstColumn="0" w:lastColumn="0" w:oddVBand="0" w:evenVBand="0" w:oddHBand="1" w:evenHBand="0" w:firstRowFirstColumn="0" w:firstRowLastColumn="0" w:lastRowFirstColumn="0" w:lastRowLastColumn="0"/>
+              <w:rPr>
+                <w:rFonts w:ascii="Times New Roman" w:eastAsia="Times New Roman" w:hAnsi="Times New Roman" w:cs="Times New Roman"/>
+                <w:sz w:val="32"/>
+                <w:u w:val="single"/>
+              </w:rPr>
+            </w:pPr>
+            <w:r>
+              <w:rPr>
+                <w:rFonts w:ascii="Times New Roman" w:eastAsia="Times New Roman" w:hAnsi="Times New Roman" w:cs="Times New Roman"/>
+                <w:sz w:val="32"/>
+              </w:rPr>
+              <w:t>corsa</w:t>
+            </w:r>
+            <w:r>
+              <w:rPr>
+                <w:rFonts w:ascii="Times New Roman" w:eastAsia="Times New Roman" w:hAnsi="Times New Roman" w:cs="Times New Roman"/>
+                <w:sz w:val="32"/>
+              </w:rPr>
+              <w:t>-&gt;</w:t>
+            </w:r>
+            <w:r>
+              <w:rPr>
+                <w:rFonts w:ascii="Times New Roman" w:eastAsia="Times New Roman" w:hAnsi="Times New Roman" w:cs="Times New Roman"/>
+                <w:sz w:val="32"/>
+                <w:u w:val="single"/>
+              </w:rPr>
+              <w:t xml:space="preserve"> exists(c|c.codiceCorsa==codiceCorsa)</w:t>
+            </w:r>
+          </w:p>
+          <w:p>
+            <w:pPr>
+              <w:pStyle w:val="Paragrafoelenco"/>
+              <w:numPr>
+                <w:ilvl w:val="0"/>
+                <w:numId w:val="17"/>
+              </w:numPr>
+              <w:spacing w:line="276" w:lineRule="auto"/>
+              <w:jc w:val="both"/>
+              <w:cnfStyle w:val="000000100000" w:firstRow="0" w:lastRow="0" w:firstColumn="0" w:lastColumn="0" w:oddVBand="0" w:evenVBand="0" w:oddHBand="1" w:evenHBand="0" w:firstRowFirstColumn="0" w:firstRowLastColumn="0" w:lastRowFirstColumn="0" w:lastRowLastColumn="0"/>
+              <w:rPr>
+                <w:rFonts w:ascii="Times New Roman" w:eastAsia="Times New Roman" w:hAnsi="Times New Roman" w:cs="Times New Roman"/>
+                <w:sz w:val="32"/>
+                <w:u w:val="single"/>
+              </w:rPr>
+            </w:pPr>
+            <w:r>
+              <w:rPr>
+                <w:rFonts w:ascii="Times New Roman" w:eastAsia="Times New Roman" w:hAnsi="Times New Roman" w:cs="Times New Roman"/>
+                <w:sz w:val="32"/>
+                <w:u w:val="single"/>
+              </w:rPr>
+              <w:t>Post</w:t>
+            </w:r>
+          </w:p>
+          <w:p>
+            <w:pPr>
+              <w:pStyle w:val="Paragrafoelenco"/>
+              <w:spacing w:line="276" w:lineRule="auto"/>
+              <w:jc w:val="both"/>
+              <w:cnfStyle w:val="000000100000" w:firstRow="0" w:lastRow="0" w:firstColumn="0" w:lastColumn="0" w:oddVBand="0" w:evenVBand="0" w:oddHBand="1" w:evenHBand="0" w:firstRowFirstColumn="0" w:firstRowLastColumn="0" w:lastRowFirstColumn="0" w:lastRowLastColumn="0"/>
+              <w:rPr>
+                <w:rFonts w:ascii="Times New Roman" w:eastAsia="Times New Roman" w:hAnsi="Times New Roman" w:cs="Times New Roman"/>
+                <w:sz w:val="32"/>
+              </w:rPr>
+            </w:pPr>
+            <w:r>
+              <w:rPr>
+                <w:rFonts w:ascii="Times New Roman" w:eastAsia="Times New Roman" w:hAnsi="Times New Roman" w:cs="Times New Roman"/>
+                <w:sz w:val="32"/>
+              </w:rPr>
+              <w:t>corsa</w:t>
+            </w:r>
+            <w:r>
+              <w:rPr>
+                <w:rFonts w:ascii="Times New Roman" w:eastAsia="Times New Roman" w:hAnsi="Times New Roman" w:cs="Times New Roman"/>
+                <w:sz w:val="32"/>
+              </w:rPr>
+              <w:t>-&gt;</w:t>
+            </w:r>
+            <w:r>
+              <w:rPr>
+                <w:rFonts w:ascii="Times New Roman" w:eastAsia="Times New Roman" w:hAnsi="Times New Roman" w:cs="Times New Roman"/>
+                <w:sz w:val="32"/>
+              </w:rPr>
+              <w:t>update(Corsa)</w:t>
+            </w:r>
+          </w:p>
+          <w:p>
+            <w:pPr>
+              <w:spacing w:line="276" w:lineRule="auto"/>
+              <w:jc w:val="both"/>
+              <w:cnfStyle w:val="000000100000" w:firstRow="0" w:lastRow="0" w:firstColumn="0" w:lastColumn="0" w:oddVBand="0" w:evenVBand="0" w:oddHBand="1" w:evenHBand="0" w:firstRowFirstColumn="0" w:firstRowLastColumn="0" w:lastRowFirstColumn="0" w:lastRowLastColumn="0"/>
+              <w:rPr>
+                <w:rFonts w:ascii="Times New Roman" w:eastAsia="Times New Roman" w:hAnsi="Times New Roman" w:cs="Times New Roman"/>
+                <w:sz w:val="32"/>
+              </w:rPr>
+            </w:pPr>
+          </w:p>
+        </w:tc>
+      </w:tr>
+      <w:tr>
+        <w:tc>
+          <w:tcPr>
+            <w:cnfStyle w:val="001000000000" w:firstRow="0" w:lastRow="0" w:firstColumn="1" w:lastColumn="0" w:oddVBand="0" w:evenVBand="0" w:oddHBand="0" w:evenHBand="0" w:firstRowFirstColumn="0" w:firstRowLastColumn="0" w:lastRowFirstColumn="0" w:lastRowLastColumn="0"/>
+            <w:tcW w:w="2802" w:type="dxa"/>
+          </w:tcPr>
+          <w:p>
+            <w:pPr>
+              <w:spacing w:line="276" w:lineRule="auto"/>
+              <w:jc w:val="both"/>
+              <w:rPr>
+                <w:rFonts w:ascii="Times New Roman" w:eastAsia="Times New Roman" w:hAnsi="Times New Roman" w:cs="Times New Roman"/>
+                <w:sz w:val="32"/>
+              </w:rPr>
+            </w:pPr>
+            <w:r>
+              <w:rPr>
+                <w:rFonts w:ascii="Times New Roman" w:eastAsia="Times New Roman" w:hAnsi="Times New Roman" w:cs="Times New Roman"/>
+                <w:sz w:val="32"/>
+              </w:rPr>
+              <w:lastRenderedPageBreak/>
+              <w:t>doRetreiveByDate</w:t>
+            </w:r>
+          </w:p>
+        </w:tc>
+        <w:tc>
+          <w:tcPr>
+            <w:tcW w:w="6976" w:type="dxa"/>
+          </w:tcPr>
+          <w:p>
+            <w:pPr>
+              <w:pStyle w:val="Paragrafoelenco"/>
+              <w:numPr>
+                <w:ilvl w:val="0"/>
+                <w:numId w:val="17"/>
+              </w:numPr>
+              <w:spacing w:line="276" w:lineRule="auto"/>
+              <w:jc w:val="both"/>
+              <w:cnfStyle w:val="000000000000" w:firstRow="0" w:lastRow="0" w:firstColumn="0" w:lastColumn="0" w:oddVBand="0" w:evenVBand="0" w:oddHBand="0" w:evenHBand="0" w:firstRowFirstColumn="0" w:firstRowLastColumn="0" w:lastRowFirstColumn="0" w:lastRowLastColumn="0"/>
+              <w:rPr>
+                <w:rFonts w:ascii="Times New Roman" w:eastAsia="Times New Roman" w:hAnsi="Times New Roman" w:cs="Times New Roman"/>
+                <w:sz w:val="32"/>
+              </w:rPr>
+            </w:pPr>
+            <w:r>
+              <w:rPr>
+                <w:rFonts w:ascii="Times New Roman" w:eastAsia="Times New Roman" w:hAnsi="Times New Roman" w:cs="Times New Roman"/>
+                <w:sz w:val="32"/>
+                <w:u w:val="single"/>
+              </w:rPr>
+              <w:t>Context</w:t>
+            </w:r>
+            <w:r>
+              <w:rPr>
+                <w:rFonts w:ascii="Times New Roman" w:eastAsia="Times New Roman" w:hAnsi="Times New Roman" w:cs="Times New Roman"/>
+                <w:sz w:val="32"/>
+              </w:rPr>
+              <w:t xml:space="preserve"> </w:t>
+            </w:r>
+          </w:p>
+          <w:p>
+            <w:pPr>
+              <w:spacing w:line="276" w:lineRule="auto"/>
+              <w:ind w:left="360"/>
+              <w:jc w:val="both"/>
+              <w:cnfStyle w:val="000000000000" w:firstRow="0" w:lastRow="0" w:firstColumn="0" w:lastColumn="0" w:oddVBand="0" w:evenVBand="0" w:oddHBand="0" w:evenHBand="0" w:firstRowFirstColumn="0" w:firstRowLastColumn="0" w:lastRowFirstColumn="0" w:lastRowLastColumn="0"/>
+              <w:rPr>
+                <w:rFonts w:ascii="Times New Roman" w:eastAsia="Times New Roman" w:hAnsi="Times New Roman" w:cs="Times New Roman"/>
+                <w:sz w:val="32"/>
+              </w:rPr>
+            </w:pPr>
+            <w:r>
+              <w:rPr>
+                <w:rFonts w:ascii="Times New Roman" w:eastAsia="Times New Roman" w:hAnsi="Times New Roman" w:cs="Times New Roman"/>
+                <w:sz w:val="32"/>
+              </w:rPr>
+              <w:t>CorsaDAO</w:t>
+            </w:r>
+            <w:r>
+              <w:rPr>
+                <w:rFonts w:ascii="Times New Roman" w:eastAsia="Times New Roman" w:hAnsi="Times New Roman" w:cs="Times New Roman"/>
+                <w:sz w:val="32"/>
+              </w:rPr>
+              <w:t>: doRetreiveBy</w:t>
+            </w:r>
+            <w:r>
+              <w:rPr>
+                <w:rFonts w:ascii="Times New Roman" w:eastAsia="Times New Roman" w:hAnsi="Times New Roman" w:cs="Times New Roman"/>
+                <w:sz w:val="32"/>
+              </w:rPr>
+              <w:t>Date</w:t>
+            </w:r>
+            <w:r>
+              <w:rPr>
+                <w:rFonts w:ascii="Times New Roman" w:eastAsia="Times New Roman" w:hAnsi="Times New Roman" w:cs="Times New Roman"/>
+                <w:sz w:val="32"/>
+              </w:rPr>
+              <w:t>(</w:t>
+            </w:r>
+            <w:r>
+              <w:rPr>
+                <w:rFonts w:ascii="Times New Roman" w:eastAsia="Times New Roman" w:hAnsi="Times New Roman" w:cs="Times New Roman"/>
+                <w:sz w:val="32"/>
+              </w:rPr>
+              <w:t>data</w:t>
+            </w:r>
+            <w:r>
+              <w:rPr>
+                <w:rFonts w:ascii="Times New Roman" w:eastAsia="Times New Roman" w:hAnsi="Times New Roman" w:cs="Times New Roman"/>
+                <w:sz w:val="32"/>
+              </w:rPr>
+              <w:t>)</w:t>
+            </w:r>
+          </w:p>
+          <w:p>
+            <w:pPr>
+              <w:pStyle w:val="Paragrafoelenco"/>
+              <w:numPr>
+                <w:ilvl w:val="0"/>
+                <w:numId w:val="17"/>
+              </w:numPr>
+              <w:spacing w:line="276" w:lineRule="auto"/>
+              <w:jc w:val="both"/>
+              <w:cnfStyle w:val="000000000000" w:firstRow="0" w:lastRow="0" w:firstColumn="0" w:lastColumn="0" w:oddVBand="0" w:evenVBand="0" w:oddHBand="0" w:evenHBand="0" w:firstRowFirstColumn="0" w:firstRowLastColumn="0" w:lastRowFirstColumn="0" w:lastRowLastColumn="0"/>
+              <w:rPr>
+                <w:rFonts w:ascii="Times New Roman" w:eastAsia="Times New Roman" w:hAnsi="Times New Roman" w:cs="Times New Roman"/>
+                <w:sz w:val="32"/>
+                <w:u w:val="single"/>
+              </w:rPr>
+            </w:pPr>
+            <w:r>
+              <w:rPr>
+                <w:rFonts w:ascii="Times New Roman" w:eastAsia="Times New Roman" w:hAnsi="Times New Roman" w:cs="Times New Roman"/>
+                <w:sz w:val="32"/>
+                <w:u w:val="single"/>
+              </w:rPr>
+              <w:t>Pre</w:t>
+            </w:r>
+          </w:p>
+          <w:p>
+            <w:pPr>
+              <w:spacing w:line="276" w:lineRule="auto"/>
+              <w:ind w:left="360"/>
+              <w:jc w:val="both"/>
+              <w:cnfStyle w:val="000000000000" w:firstRow="0" w:lastRow="0" w:firstColumn="0" w:lastColumn="0" w:oddVBand="0" w:evenVBand="0" w:oddHBand="0" w:evenHBand="0" w:firstRowFirstColumn="0" w:firstRowLastColumn="0" w:lastRowFirstColumn="0" w:lastRowLastColumn="0"/>
+              <w:rPr>
+                <w:rFonts w:ascii="Times New Roman" w:eastAsia="Times New Roman" w:hAnsi="Times New Roman" w:cs="Times New Roman"/>
+                <w:sz w:val="32"/>
+              </w:rPr>
+            </w:pPr>
+            <w:r>
+              <w:rPr>
+                <w:rFonts w:ascii="Times New Roman" w:eastAsia="Times New Roman" w:hAnsi="Times New Roman" w:cs="Times New Roman"/>
+                <w:sz w:val="32"/>
+              </w:rPr>
+              <w:t>data</w:t>
+            </w:r>
+            <w:r>
+              <w:rPr>
+                <w:rFonts w:ascii="Times New Roman" w:eastAsia="Times New Roman" w:hAnsi="Times New Roman" w:cs="Times New Roman"/>
+                <w:sz w:val="32"/>
+              </w:rPr>
+              <w:t>!=null &amp;&amp;</w:t>
+            </w:r>
+          </w:p>
+          <w:p>
+            <w:pPr>
+              <w:spacing w:line="276" w:lineRule="auto"/>
+              <w:ind w:left="360"/>
+              <w:jc w:val="both"/>
+              <w:cnfStyle w:val="000000000000" w:firstRow="0" w:lastRow="0" w:firstColumn="0" w:lastColumn="0" w:oddVBand="0" w:evenVBand="0" w:oddHBand="0" w:evenHBand="0" w:firstRowFirstColumn="0" w:firstRowLastColumn="0" w:lastRowFirstColumn="0" w:lastRowLastColumn="0"/>
+              <w:rPr>
+                <w:rFonts w:ascii="Times New Roman" w:eastAsia="Times New Roman" w:hAnsi="Times New Roman" w:cs="Times New Roman"/>
+                <w:sz w:val="32"/>
+              </w:rPr>
+            </w:pPr>
+            <w:r>
+              <w:rPr>
+                <w:rFonts w:ascii="Times New Roman" w:eastAsia="Times New Roman" w:hAnsi="Times New Roman" w:cs="Times New Roman"/>
+                <w:sz w:val="32"/>
+              </w:rPr>
+              <w:t>corsa</w:t>
+            </w:r>
+            <w:r>
+              <w:rPr>
+                <w:rFonts w:ascii="Times New Roman" w:eastAsia="Times New Roman" w:hAnsi="Times New Roman" w:cs="Times New Roman"/>
+                <w:sz w:val="32"/>
+              </w:rPr>
+              <w:t>-&gt;exixsts(</w:t>
+            </w:r>
+            <w:r>
+              <w:rPr>
+                <w:rFonts w:ascii="Times New Roman" w:eastAsia="Times New Roman" w:hAnsi="Times New Roman" w:cs="Times New Roman"/>
+                <w:sz w:val="32"/>
+              </w:rPr>
+              <w:t>c</w:t>
+            </w:r>
+            <w:r>
+              <w:rPr>
+                <w:rFonts w:ascii="Times New Roman" w:eastAsia="Times New Roman" w:hAnsi="Times New Roman" w:cs="Times New Roman"/>
+                <w:sz w:val="32"/>
+              </w:rPr>
+              <w:t>|</w:t>
+            </w:r>
+            <w:r>
+              <w:rPr>
+                <w:rFonts w:ascii="Times New Roman" w:eastAsia="Times New Roman" w:hAnsi="Times New Roman" w:cs="Times New Roman"/>
+                <w:sz w:val="32"/>
+              </w:rPr>
+              <w:t xml:space="preserve"> c.data</w:t>
+            </w:r>
+            <w:r>
+              <w:rPr>
+                <w:rFonts w:ascii="Times New Roman" w:eastAsia="Times New Roman" w:hAnsi="Times New Roman" w:cs="Times New Roman"/>
+                <w:sz w:val="32"/>
+              </w:rPr>
+              <w:t>==</w:t>
+            </w:r>
+            <w:r>
+              <w:rPr>
+                <w:rFonts w:ascii="Times New Roman" w:eastAsia="Times New Roman" w:hAnsi="Times New Roman" w:cs="Times New Roman"/>
+                <w:sz w:val="32"/>
+              </w:rPr>
+              <w:t>data</w:t>
+            </w:r>
+            <w:r>
+              <w:rPr>
+                <w:rFonts w:ascii="Times New Roman" w:eastAsia="Times New Roman" w:hAnsi="Times New Roman" w:cs="Times New Roman"/>
+                <w:sz w:val="32"/>
+              </w:rPr>
+              <w:t>)</w:t>
+            </w:r>
+          </w:p>
+          <w:p>
+            <w:pPr>
+              <w:pStyle w:val="Paragrafoelenco"/>
+              <w:numPr>
+                <w:ilvl w:val="0"/>
+                <w:numId w:val="17"/>
+              </w:numPr>
+              <w:spacing w:line="276" w:lineRule="auto"/>
+              <w:jc w:val="both"/>
+              <w:cnfStyle w:val="000000000000" w:firstRow="0" w:lastRow="0" w:firstColumn="0" w:lastColumn="0" w:oddVBand="0" w:evenVBand="0" w:oddHBand="0" w:evenHBand="0" w:firstRowFirstColumn="0" w:firstRowLastColumn="0" w:lastRowFirstColumn="0" w:lastRowLastColumn="0"/>
+              <w:rPr>
+                <w:rFonts w:ascii="Times New Roman" w:eastAsia="Times New Roman" w:hAnsi="Times New Roman" w:cs="Times New Roman"/>
+                <w:sz w:val="32"/>
+                <w:u w:val="single"/>
+              </w:rPr>
+            </w:pPr>
+            <w:r>
+              <w:rPr>
+                <w:rFonts w:ascii="Times New Roman" w:eastAsia="Times New Roman" w:hAnsi="Times New Roman" w:cs="Times New Roman"/>
+                <w:sz w:val="32"/>
+                <w:u w:val="single"/>
+              </w:rPr>
+              <w:t>Post</w:t>
+            </w:r>
+          </w:p>
+          <w:p>
+            <w:pPr>
+              <w:pStyle w:val="Paragrafoelenco"/>
+              <w:numPr>
+                <w:ilvl w:val="0"/>
+                <w:numId w:val="17"/>
+              </w:numPr>
+              <w:spacing w:line="276" w:lineRule="auto"/>
+              <w:jc w:val="both"/>
+              <w:cnfStyle w:val="000000000000" w:firstRow="0" w:lastRow="0" w:firstColumn="0" w:lastColumn="0" w:oddVBand="0" w:evenVBand="0" w:oddHBand="0" w:evenHBand="0" w:firstRowFirstColumn="0" w:firstRowLastColumn="0" w:lastRowFirstColumn="0" w:lastRowLastColumn="0"/>
+              <w:rPr>
+                <w:rFonts w:ascii="Times New Roman" w:eastAsia="Times New Roman" w:hAnsi="Times New Roman" w:cs="Times New Roman"/>
+                <w:sz w:val="32"/>
+                <w:u w:val="single"/>
+              </w:rPr>
+            </w:pPr>
+            <w:r>
+              <w:rPr>
+                <w:rFonts w:ascii="Times New Roman" w:eastAsia="Times New Roman" w:hAnsi="Times New Roman" w:cs="Times New Roman"/>
+                <w:sz w:val="32"/>
+              </w:rPr>
+              <w:t>corsa-&gt;select(c | c.data</w:t>
+            </w:r>
+            <w:r>
+              <w:rPr>
+                <w:rFonts w:ascii="Times New Roman" w:eastAsia="Times New Roman" w:hAnsi="Times New Roman" w:cs="Times New Roman"/>
+                <w:sz w:val="32"/>
+              </w:rPr>
+              <w:t>==</w:t>
+            </w:r>
+            <w:r>
+              <w:rPr>
+                <w:rFonts w:ascii="Times New Roman" w:eastAsia="Times New Roman" w:hAnsi="Times New Roman" w:cs="Times New Roman"/>
+                <w:sz w:val="32"/>
+              </w:rPr>
+              <w:t>data</w:t>
+            </w:r>
+            <w:r>
+              <w:rPr>
+                <w:rFonts w:ascii="Times New Roman" w:eastAsia="Times New Roman" w:hAnsi="Times New Roman" w:cs="Times New Roman"/>
+                <w:sz w:val="32"/>
+              </w:rPr>
+              <w:t>);</w:t>
+            </w:r>
+          </w:p>
+        </w:tc>
+      </w:tr>
+      <w:tr>
+        <w:trPr>
+          <w:cnfStyle w:val="000000100000" w:firstRow="0" w:lastRow="0" w:firstColumn="0" w:lastColumn="0" w:oddVBand="0" w:evenVBand="0" w:oddHBand="1" w:evenHBand="0" w:firstRowFirstColumn="0" w:firstRowLastColumn="0" w:lastRowFirstColumn="0" w:lastRowLastColumn="0"/>
+        </w:trPr>
+        <w:tc>
+          <w:tcPr>
+            <w:cnfStyle w:val="001000000000" w:firstRow="0" w:lastRow="0" w:firstColumn="1" w:lastColumn="0" w:oddVBand="0" w:evenVBand="0" w:oddHBand="0" w:evenHBand="0" w:firstRowFirstColumn="0" w:firstRowLastColumn="0" w:lastRowFirstColumn="0" w:lastRowLastColumn="0"/>
+            <w:tcW w:w="2802" w:type="dxa"/>
+          </w:tcPr>
+          <w:p>
+            <w:pPr>
+              <w:spacing w:line="276" w:lineRule="auto"/>
+              <w:jc w:val="both"/>
+              <w:rPr>
+                <w:rFonts w:ascii="Times New Roman" w:eastAsia="Times New Roman" w:hAnsi="Times New Roman" w:cs="Times New Roman"/>
+                <w:sz w:val="32"/>
+              </w:rPr>
+            </w:pPr>
+            <w:r>
+              <w:rPr>
+                <w:rFonts w:ascii="Times New Roman" w:eastAsia="Times New Roman" w:hAnsi="Times New Roman" w:cs="Times New Roman"/>
+                <w:sz w:val="32"/>
+              </w:rPr>
+              <w:t>doCheckForCodice</w:t>
+            </w:r>
+          </w:p>
+        </w:tc>
+        <w:tc>
+          <w:tcPr>
+            <w:tcW w:w="6976" w:type="dxa"/>
+          </w:tcPr>
+          <w:p>
+            <w:pPr>
+              <w:pStyle w:val="Paragrafoelenco"/>
+              <w:numPr>
+                <w:ilvl w:val="0"/>
+                <w:numId w:val="17"/>
+              </w:numPr>
+              <w:spacing w:line="276" w:lineRule="auto"/>
+              <w:jc w:val="both"/>
+              <w:cnfStyle w:val="000000100000" w:firstRow="0" w:lastRow="0" w:firstColumn="0" w:lastColumn="0" w:oddVBand="0" w:evenVBand="0" w:oddHBand="1" w:evenHBand="0" w:firstRowFirstColumn="0" w:firstRowLastColumn="0" w:lastRowFirstColumn="0" w:lastRowLastColumn="0"/>
+              <w:rPr>
+                <w:rFonts w:ascii="Times New Roman" w:eastAsia="Times New Roman" w:hAnsi="Times New Roman" w:cs="Times New Roman"/>
+                <w:sz w:val="32"/>
+                <w:u w:val="single"/>
+              </w:rPr>
+            </w:pPr>
+            <w:r>
+              <w:rPr>
+                <w:rFonts w:ascii="Times New Roman" w:eastAsia="Times New Roman" w:hAnsi="Times New Roman" w:cs="Times New Roman"/>
+                <w:sz w:val="32"/>
+                <w:u w:val="single"/>
+              </w:rPr>
+              <w:t>Context</w:t>
+            </w:r>
+          </w:p>
+          <w:p>
+            <w:pPr>
+              <w:pStyle w:val="Paragrafoelenco"/>
+              <w:spacing w:line="276" w:lineRule="auto"/>
+              <w:jc w:val="both"/>
+              <w:cnfStyle w:val="000000100000" w:firstRow="0" w:lastRow="0" w:firstColumn="0" w:lastColumn="0" w:oddVBand="0" w:evenVBand="0" w:oddHBand="1" w:evenHBand="0" w:firstRowFirstColumn="0" w:firstRowLastColumn="0" w:lastRowFirstColumn="0" w:lastRowLastColumn="0"/>
+              <w:rPr>
+                <w:rFonts w:ascii="Times New Roman" w:eastAsia="Times New Roman" w:hAnsi="Times New Roman" w:cs="Times New Roman"/>
+                <w:sz w:val="32"/>
+                <w:u w:val="single"/>
+              </w:rPr>
+            </w:pPr>
+            <w:r>
+              <w:rPr>
+                <w:rFonts w:ascii="Times New Roman" w:eastAsia="Times New Roman" w:hAnsi="Times New Roman" w:cs="Times New Roman"/>
+                <w:sz w:val="32"/>
+                <w:u w:val="single"/>
+              </w:rPr>
+              <w:t>CorsaDAO:doCheckForCodice(codiceCorsa)</w:t>
+            </w:r>
+          </w:p>
+          <w:p>
+            <w:pPr>
+              <w:pStyle w:val="Paragrafoelenco"/>
+              <w:numPr>
+                <w:ilvl w:val="0"/>
+                <w:numId w:val="17"/>
+              </w:numPr>
+              <w:spacing w:line="276" w:lineRule="auto"/>
+              <w:jc w:val="both"/>
+              <w:cnfStyle w:val="000000100000" w:firstRow="0" w:lastRow="0" w:firstColumn="0" w:lastColumn="0" w:oddVBand="0" w:evenVBand="0" w:oddHBand="1" w:evenHBand="0" w:firstRowFirstColumn="0" w:firstRowLastColumn="0" w:lastRowFirstColumn="0" w:lastRowLastColumn="0"/>
+              <w:rPr>
+                <w:rFonts w:ascii="Times New Roman" w:eastAsia="Times New Roman" w:hAnsi="Times New Roman" w:cs="Times New Roman"/>
+                <w:sz w:val="32"/>
+                <w:u w:val="single"/>
+              </w:rPr>
+            </w:pPr>
+            <w:r>
+              <w:rPr>
+                <w:rFonts w:ascii="Times New Roman" w:eastAsia="Times New Roman" w:hAnsi="Times New Roman" w:cs="Times New Roman"/>
+                <w:sz w:val="32"/>
+                <w:u w:val="single"/>
+              </w:rPr>
+              <w:t>Pre</w:t>
+            </w:r>
+          </w:p>
+          <w:p>
+            <w:pPr>
+              <w:pStyle w:val="Paragrafoelenco"/>
+              <w:spacing w:line="276" w:lineRule="auto"/>
+              <w:jc w:val="both"/>
+              <w:cnfStyle w:val="000000100000" w:firstRow="0" w:lastRow="0" w:firstColumn="0" w:lastColumn="0" w:oddVBand="0" w:evenVBand="0" w:oddHBand="1" w:evenHBand="0" w:firstRowFirstColumn="0" w:firstRowLastColumn="0" w:lastRowFirstColumn="0" w:lastRowLastColumn="0"/>
+              <w:rPr>
+                <w:rFonts w:ascii="Times New Roman" w:eastAsia="Times New Roman" w:hAnsi="Times New Roman" w:cs="Times New Roman"/>
+                <w:sz w:val="32"/>
+                <w:u w:val="single"/>
+              </w:rPr>
+            </w:pPr>
+            <w:r>
+              <w:rPr>
+                <w:rFonts w:ascii="Times New Roman" w:eastAsia="Times New Roman" w:hAnsi="Times New Roman" w:cs="Times New Roman"/>
+                <w:sz w:val="32"/>
+                <w:u w:val="single"/>
+              </w:rPr>
+              <w:t>codiceCorsa!=null &amp;&amp;</w:t>
+            </w:r>
+          </w:p>
+          <w:p>
+            <w:pPr>
+              <w:pStyle w:val="Paragrafoelenco"/>
+              <w:spacing w:line="276" w:lineRule="auto"/>
+              <w:jc w:val="both"/>
+              <w:cnfStyle w:val="000000100000" w:firstRow="0" w:lastRow="0" w:firstColumn="0" w:lastColumn="0" w:oddVBand="0" w:evenVBand="0" w:oddHBand="1" w:evenHBand="0" w:firstRowFirstColumn="0" w:firstRowLastColumn="0" w:lastRowFirstColumn="0" w:lastRowLastColumn="0"/>
+              <w:rPr>
+                <w:rFonts w:ascii="Times New Roman" w:eastAsia="Times New Roman" w:hAnsi="Times New Roman" w:cs="Times New Roman"/>
+                <w:sz w:val="32"/>
+                <w:u w:val="single"/>
+              </w:rPr>
+            </w:pPr>
+            <w:r>
+              <w:rPr>
+                <w:rFonts w:ascii="Times New Roman" w:eastAsia="Times New Roman" w:hAnsi="Times New Roman" w:cs="Times New Roman"/>
+                <w:sz w:val="32"/>
+                <w:u w:val="single"/>
+              </w:rPr>
+              <w:t>select(c|c.codiceCorsa=codiceCorsa)</w:t>
+            </w:r>
+          </w:p>
+          <w:p>
+            <w:pPr>
+              <w:pStyle w:val="Paragrafoelenco"/>
+              <w:numPr>
+                <w:ilvl w:val="0"/>
+                <w:numId w:val="17"/>
+              </w:numPr>
+              <w:spacing w:line="276" w:lineRule="auto"/>
+              <w:jc w:val="both"/>
+              <w:cnfStyle w:val="000000100000" w:firstRow="0" w:lastRow="0" w:firstColumn="0" w:lastColumn="0" w:oddVBand="0" w:evenVBand="0" w:oddHBand="1" w:evenHBand="0" w:firstRowFirstColumn="0" w:firstRowLastColumn="0" w:lastRowFirstColumn="0" w:lastRowLastColumn="0"/>
+              <w:rPr>
+                <w:rFonts w:ascii="Times New Roman" w:eastAsia="Times New Roman" w:hAnsi="Times New Roman" w:cs="Times New Roman"/>
+                <w:sz w:val="32"/>
+                <w:u w:val="single"/>
+              </w:rPr>
+            </w:pPr>
+            <w:r>
+              <w:rPr>
+                <w:rFonts w:ascii="Times New Roman" w:eastAsia="Times New Roman" w:hAnsi="Times New Roman" w:cs="Times New Roman"/>
+                <w:sz w:val="32"/>
+                <w:u w:val="single"/>
+              </w:rPr>
+              <w:t>Post</w:t>
+            </w:r>
+          </w:p>
+          <w:p>
+            <w:pPr>
+              <w:pStyle w:val="Paragrafoelenco"/>
+              <w:spacing w:line="276" w:lineRule="auto"/>
+              <w:jc w:val="both"/>
+              <w:cnfStyle w:val="000000100000" w:firstRow="0" w:lastRow="0" w:firstColumn="0" w:lastColumn="0" w:oddVBand="0" w:evenVBand="0" w:oddHBand="1" w:evenHBand="0" w:firstRowFirstColumn="0" w:firstRowLastColumn="0" w:lastRowFirstColumn="0" w:lastRowLastColumn="0"/>
+              <w:rPr>
+                <w:rFonts w:ascii="Times New Roman" w:eastAsia="Times New Roman" w:hAnsi="Times New Roman" w:cs="Times New Roman"/>
+                <w:sz w:val="32"/>
+                <w:u w:val="single"/>
+              </w:rPr>
+            </w:pPr>
+            <w:r>
+              <w:rPr>
+                <w:rFonts w:ascii="Times New Roman" w:eastAsia="Times New Roman" w:hAnsi="Times New Roman" w:cs="Times New Roman"/>
+                <w:sz w:val="32"/>
+                <w:u w:val="single"/>
+              </w:rPr>
+              <w:t>If Result(select) == true -&gt; return true;</w:t>
+            </w:r>
+          </w:p>
+          <w:p>
+            <w:pPr>
+              <w:pStyle w:val="Paragrafoelenco"/>
+              <w:spacing w:line="276" w:lineRule="auto"/>
+              <w:jc w:val="both"/>
+              <w:cnfStyle w:val="000000100000" w:firstRow="0" w:lastRow="0" w:firstColumn="0" w:lastColumn="0" w:oddVBand="0" w:evenVBand="0" w:oddHBand="1" w:evenHBand="0" w:firstRowFirstColumn="0" w:firstRowLastColumn="0" w:lastRowFirstColumn="0" w:lastRowLastColumn="0"/>
+              <w:rPr>
+                <w:rFonts w:ascii="Times New Roman" w:eastAsia="Times New Roman" w:hAnsi="Times New Roman" w:cs="Times New Roman"/>
+                <w:sz w:val="32"/>
+                <w:u w:val="single"/>
+              </w:rPr>
+            </w:pPr>
+            <w:r>
+              <w:rPr>
+                <w:rFonts w:ascii="Times New Roman" w:eastAsia="Times New Roman" w:hAnsi="Times New Roman" w:cs="Times New Roman"/>
+                <w:sz w:val="32"/>
+                <w:u w:val="single"/>
+              </w:rPr>
+              <w:t>else return false</w:t>
+            </w:r>
+          </w:p>
+          <w:p>
+            <w:pPr>
+              <w:pStyle w:val="Paragrafoelenco"/>
+              <w:spacing w:line="276" w:lineRule="auto"/>
+              <w:jc w:val="both"/>
+              <w:cnfStyle w:val="000000100000" w:firstRow="0" w:lastRow="0" w:firstColumn="0" w:lastColumn="0" w:oddVBand="0" w:evenVBand="0" w:oddHBand="1" w:evenHBand="0" w:firstRowFirstColumn="0" w:firstRowLastColumn="0" w:lastRowFirstColumn="0" w:lastRowLastColumn="0"/>
+              <w:rPr>
+                <w:rFonts w:ascii="Times New Roman" w:eastAsia="Times New Roman" w:hAnsi="Times New Roman" w:cs="Times New Roman"/>
+                <w:sz w:val="32"/>
+                <w:u w:val="single"/>
+              </w:rPr>
+            </w:pPr>
+          </w:p>
+        </w:tc>
+      </w:tr>
+    </w:tbl>
+    <w:p>
+      <w:pPr>
+        <w:spacing w:after="0" w:line="276" w:lineRule="auto"/>
+        <w:jc w:val="both"/>
+        <w:rPr>
+          <w:rFonts w:ascii="Times New Roman" w:eastAsia="Times New Roman" w:hAnsi="Times New Roman" w:cs="Times New Roman"/>
+          <w:sz w:val="32"/>
+        </w:rPr>
+      </w:pPr>
+    </w:p>
+    <w:p>
+      <w:pPr>
+        <w:spacing w:after="0" w:line="276" w:lineRule="auto"/>
+        <w:jc w:val="both"/>
+        <w:rPr>
+          <w:rFonts w:ascii="Times New Roman" w:eastAsia="Times New Roman" w:hAnsi="Times New Roman" w:cs="Times New Roman"/>
+          <w:sz w:val="32"/>
+        </w:rPr>
+      </w:pPr>
+    </w:p>
+    <w:tbl>
+      <w:tblPr>
+        <w:tblStyle w:val="Tabellagriglia5scura-colore2"/>
+        <w:tblW w:w="0" w:type="auto"/>
+        <w:tblLook w:val="04A0" w:firstRow="1" w:lastRow="0" w:firstColumn="1" w:lastColumn="0" w:noHBand="0" w:noVBand="1"/>
+      </w:tblPr>
+      <w:tblGrid>
+        <w:gridCol w:w="2858"/>
+        <w:gridCol w:w="6770"/>
+      </w:tblGrid>
+      <w:tr>
+        <w:trPr>
+          <w:cnfStyle w:val="100000000000" w:firstRow="1" w:lastRow="0" w:firstColumn="0" w:lastColumn="0" w:oddVBand="0" w:evenVBand="0" w:oddHBand="0" w:evenHBand="0" w:firstRowFirstColumn="0" w:firstRowLastColumn="0" w:lastRowFirstColumn="0" w:lastRowLastColumn="0"/>
+        </w:trPr>
+        <w:tc>
+          <w:tcPr>
+            <w:cnfStyle w:val="001000000000" w:firstRow="0" w:lastRow="0" w:firstColumn="1" w:lastColumn="0" w:oddVBand="0" w:evenVBand="0" w:oddHBand="0" w:evenHBand="0" w:firstRowFirstColumn="0" w:firstRowLastColumn="0" w:lastRowFirstColumn="0" w:lastRowLastColumn="0"/>
+            <w:tcW w:w="2858" w:type="dxa"/>
+          </w:tcPr>
+          <w:p>
+            <w:pPr>
+              <w:spacing w:line="276" w:lineRule="auto"/>
+              <w:jc w:val="both"/>
+              <w:rPr>
+                <w:rFonts w:ascii="Times New Roman" w:eastAsia="Times New Roman" w:hAnsi="Times New Roman" w:cs="Times New Roman"/>
+                <w:sz w:val="32"/>
+              </w:rPr>
+            </w:pPr>
+            <w:r>
+              <w:rPr>
+                <w:rFonts w:ascii="Times New Roman" w:eastAsia="Times New Roman" w:hAnsi="Times New Roman" w:cs="Times New Roman"/>
+                <w:sz w:val="32"/>
+              </w:rPr>
+              <w:t>Nome</w:t>
+            </w:r>
+          </w:p>
+        </w:tc>
+        <w:tc>
+          <w:tcPr>
+            <w:tcW w:w="6770" w:type="dxa"/>
+          </w:tcPr>
+          <w:p>
+            <w:pPr>
+              <w:spacing w:line="276" w:lineRule="auto"/>
+              <w:jc w:val="both"/>
+              <w:cnfStyle w:val="100000000000" w:firstRow="1" w:lastRow="0" w:firstColumn="0" w:lastColumn="0" w:oddVBand="0" w:evenVBand="0" w:oddHBand="0" w:evenHBand="0" w:firstRowFirstColumn="0" w:firstRowLastColumn="0" w:lastRowFirstColumn="0" w:lastRowLastColumn="0"/>
+              <w:rPr>
+                <w:rFonts w:ascii="Times New Roman" w:eastAsia="Times New Roman" w:hAnsi="Times New Roman" w:cs="Times New Roman"/>
+                <w:sz w:val="32"/>
+              </w:rPr>
+            </w:pPr>
+            <w:r>
+              <w:rPr>
+                <w:rFonts w:ascii="Times New Roman" w:eastAsia="Times New Roman" w:hAnsi="Times New Roman" w:cs="Times New Roman"/>
+                <w:sz w:val="32"/>
+              </w:rPr>
+              <w:t>PasseggeroDAO</w:t>
+            </w:r>
+          </w:p>
+        </w:tc>
+      </w:tr>
+      <w:tr>
+        <w:trPr>
+          <w:cnfStyle w:val="000000100000" w:firstRow="0" w:lastRow="0" w:firstColumn="0" w:lastColumn="0" w:oddVBand="0" w:evenVBand="0" w:oddHBand="1" w:evenHBand="0" w:firstRowFirstColumn="0" w:firstRowLastColumn="0" w:lastRowFirstColumn="0" w:lastRowLastColumn="0"/>
+        </w:trPr>
+        <w:tc>
+          <w:tcPr>
+            <w:cnfStyle w:val="001000000000" w:firstRow="0" w:lastRow="0" w:firstColumn="1" w:lastColumn="0" w:oddVBand="0" w:evenVBand="0" w:oddHBand="0" w:evenHBand="0" w:firstRowFirstColumn="0" w:firstRowLastColumn="0" w:lastRowFirstColumn="0" w:lastRowLastColumn="0"/>
+            <w:tcW w:w="2858" w:type="dxa"/>
+          </w:tcPr>
+          <w:p>
+            <w:pPr>
+              <w:spacing w:line="276" w:lineRule="auto"/>
+              <w:jc w:val="both"/>
+              <w:rPr>
+                <w:rFonts w:ascii="Times New Roman" w:eastAsia="Times New Roman" w:hAnsi="Times New Roman" w:cs="Times New Roman"/>
+                <w:sz w:val="32"/>
+              </w:rPr>
+            </w:pPr>
+            <w:r>
+              <w:rPr>
+                <w:rFonts w:ascii="Times New Roman" w:eastAsia="Times New Roman" w:hAnsi="Times New Roman" w:cs="Times New Roman"/>
+                <w:sz w:val="32"/>
+              </w:rPr>
+              <w:t>doUpdate</w:t>
+            </w:r>
+          </w:p>
+        </w:tc>
+        <w:tc>
+          <w:tcPr>
+            <w:tcW w:w="6770" w:type="dxa"/>
+          </w:tcPr>
+          <w:p>
+            <w:pPr>
+              <w:pStyle w:val="Paragrafoelenco"/>
+              <w:numPr>
+                <w:ilvl w:val="0"/>
+                <w:numId w:val="17"/>
+              </w:numPr>
+              <w:spacing w:line="276" w:lineRule="auto"/>
+              <w:jc w:val="both"/>
+              <w:cnfStyle w:val="000000100000" w:firstRow="0" w:lastRow="0" w:firstColumn="0" w:lastColumn="0" w:oddVBand="0" w:evenVBand="0" w:oddHBand="1" w:evenHBand="0" w:firstRowFirstColumn="0" w:firstRowLastColumn="0" w:lastRowFirstColumn="0" w:lastRowLastColumn="0"/>
+              <w:rPr>
+                <w:rFonts w:ascii="Times New Roman" w:eastAsia="Times New Roman" w:hAnsi="Times New Roman" w:cs="Times New Roman"/>
+                <w:sz w:val="32"/>
+              </w:rPr>
+            </w:pPr>
+            <w:r>
+              <w:rPr>
+                <w:rFonts w:ascii="Times New Roman" w:eastAsia="Times New Roman" w:hAnsi="Times New Roman" w:cs="Times New Roman"/>
+                <w:sz w:val="32"/>
+                <w:u w:val="single"/>
+              </w:rPr>
+              <w:t>Context</w:t>
+            </w:r>
+            <w:r>
+              <w:rPr>
+                <w:rFonts w:ascii="Times New Roman" w:eastAsia="Times New Roman" w:hAnsi="Times New Roman" w:cs="Times New Roman"/>
+                <w:sz w:val="32"/>
+              </w:rPr>
+              <w:t xml:space="preserve"> </w:t>
+            </w:r>
+          </w:p>
+          <w:p>
+            <w:pPr>
+              <w:pStyle w:val="Paragrafoelenco"/>
+              <w:spacing w:line="276" w:lineRule="auto"/>
+              <w:jc w:val="both"/>
+              <w:cnfStyle w:val="000000100000" w:firstRow="0" w:lastRow="0" w:firstColumn="0" w:lastColumn="0" w:oddVBand="0" w:evenVBand="0" w:oddHBand="1" w:evenHBand="0" w:firstRowFirstColumn="0" w:firstRowLastColumn="0" w:lastRowFirstColumn="0" w:lastRowLastColumn="0"/>
+              <w:rPr>
+                <w:rFonts w:ascii="Times New Roman" w:eastAsia="Times New Roman" w:hAnsi="Times New Roman" w:cs="Times New Roman"/>
+                <w:sz w:val="32"/>
+              </w:rPr>
+            </w:pPr>
+            <w:r>
+              <w:rPr>
+                <w:rFonts w:ascii="Times New Roman" w:eastAsia="Times New Roman" w:hAnsi="Times New Roman" w:cs="Times New Roman"/>
+                <w:sz w:val="32"/>
+              </w:rPr>
+              <w:t>PasseggeroDAO:doUpdate(Paseggero passeggero)</w:t>
+            </w:r>
+          </w:p>
+          <w:p>
+            <w:pPr>
+              <w:pStyle w:val="Paragrafoelenco"/>
+              <w:numPr>
+                <w:ilvl w:val="0"/>
+                <w:numId w:val="17"/>
+              </w:numPr>
+              <w:spacing w:line="276" w:lineRule="auto"/>
+              <w:jc w:val="both"/>
+              <w:cnfStyle w:val="000000100000" w:firstRow="0" w:lastRow="0" w:firstColumn="0" w:lastColumn="0" w:oddVBand="0" w:evenVBand="0" w:oddHBand="1" w:evenHBand="0" w:firstRowFirstColumn="0" w:firstRowLastColumn="0" w:lastRowFirstColumn="0" w:lastRowLastColumn="0"/>
+              <w:rPr>
+                <w:rFonts w:ascii="Times New Roman" w:eastAsia="Times New Roman" w:hAnsi="Times New Roman" w:cs="Times New Roman"/>
+                <w:sz w:val="32"/>
+                <w:u w:val="single"/>
+              </w:rPr>
+            </w:pPr>
+            <w:r>
+              <w:rPr>
+                <w:rFonts w:ascii="Times New Roman" w:eastAsia="Times New Roman" w:hAnsi="Times New Roman" w:cs="Times New Roman"/>
+                <w:sz w:val="32"/>
+                <w:u w:val="single"/>
+              </w:rPr>
+              <w:t>Pre</w:t>
+            </w:r>
+          </w:p>
+          <w:p>
+            <w:pPr>
+              <w:pStyle w:val="Paragrafoelenco"/>
+              <w:spacing w:line="276" w:lineRule="auto"/>
+              <w:jc w:val="both"/>
+              <w:cnfStyle w:val="000000100000" w:firstRow="0" w:lastRow="0" w:firstColumn="0" w:lastColumn="0" w:oddVBand="0" w:evenVBand="0" w:oddHBand="1" w:evenHBand="0" w:firstRowFirstColumn="0" w:firstRowLastColumn="0" w:lastRowFirstColumn="0" w:lastRowLastColumn="0"/>
+              <w:rPr>
+                <w:rFonts w:ascii="Times New Roman" w:eastAsia="Times New Roman" w:hAnsi="Times New Roman" w:cs="Times New Roman"/>
+                <w:sz w:val="32"/>
+                <w:u w:val="single"/>
+              </w:rPr>
+            </w:pPr>
+            <w:r>
+              <w:rPr>
+                <w:rFonts w:ascii="Times New Roman" w:eastAsia="Times New Roman" w:hAnsi="Times New Roman" w:cs="Times New Roman"/>
+                <w:sz w:val="32"/>
+              </w:rPr>
+              <w:t>codiceDocumento</w:t>
+            </w:r>
+            <w:r>
+              <w:rPr>
+                <w:rFonts w:ascii="Times New Roman" w:eastAsia="Times New Roman" w:hAnsi="Times New Roman" w:cs="Times New Roman"/>
+                <w:sz w:val="32"/>
+              </w:rPr>
+              <w:t>!=null&amp;&amp;</w:t>
+            </w:r>
+            <w:r>
+              <w:rPr>
+                <w:rFonts w:ascii="Times New Roman" w:eastAsia="Times New Roman" w:hAnsi="Times New Roman" w:cs="Times New Roman"/>
+                <w:sz w:val="32"/>
+              </w:rPr>
+              <w:t>passeggero</w:t>
+            </w:r>
+            <w:r>
+              <w:rPr>
+                <w:rFonts w:ascii="Times New Roman" w:eastAsia="Times New Roman" w:hAnsi="Times New Roman" w:cs="Times New Roman"/>
+                <w:sz w:val="32"/>
+              </w:rPr>
+              <w:t>-&gt;</w:t>
+            </w:r>
+            <w:r>
+              <w:rPr>
+                <w:rFonts w:ascii="Times New Roman" w:eastAsia="Times New Roman" w:hAnsi="Times New Roman" w:cs="Times New Roman"/>
+                <w:sz w:val="32"/>
+                <w:u w:val="single"/>
+              </w:rPr>
+              <w:t xml:space="preserve"> exists(p|p.codiceDocumento==passeggero.codiceDocumento)</w:t>
+            </w:r>
+          </w:p>
+          <w:p>
+            <w:pPr>
+              <w:pStyle w:val="Paragrafoelenco"/>
+              <w:numPr>
+                <w:ilvl w:val="0"/>
+                <w:numId w:val="17"/>
+              </w:numPr>
+              <w:spacing w:line="276" w:lineRule="auto"/>
+              <w:jc w:val="both"/>
+              <w:cnfStyle w:val="000000100000" w:firstRow="0" w:lastRow="0" w:firstColumn="0" w:lastColumn="0" w:oddVBand="0" w:evenVBand="0" w:oddHBand="1" w:evenHBand="0" w:firstRowFirstColumn="0" w:firstRowLastColumn="0" w:lastRowFirstColumn="0" w:lastRowLastColumn="0"/>
+              <w:rPr>
+                <w:rFonts w:ascii="Times New Roman" w:eastAsia="Times New Roman" w:hAnsi="Times New Roman" w:cs="Times New Roman"/>
+                <w:sz w:val="32"/>
+                <w:u w:val="single"/>
+              </w:rPr>
+            </w:pPr>
+            <w:r>
+              <w:rPr>
+                <w:rFonts w:ascii="Times New Roman" w:eastAsia="Times New Roman" w:hAnsi="Times New Roman" w:cs="Times New Roman"/>
+                <w:sz w:val="32"/>
+                <w:u w:val="single"/>
+              </w:rPr>
+              <w:t>Post</w:t>
+            </w:r>
+          </w:p>
+          <w:p>
+            <w:pPr>
+              <w:pStyle w:val="Paragrafoelenco"/>
+              <w:spacing w:line="276" w:lineRule="auto"/>
+              <w:jc w:val="both"/>
+              <w:cnfStyle w:val="000000100000" w:firstRow="0" w:lastRow="0" w:firstColumn="0" w:lastColumn="0" w:oddVBand="0" w:evenVBand="0" w:oddHBand="1" w:evenHBand="0" w:firstRowFirstColumn="0" w:firstRowLastColumn="0" w:lastRowFirstColumn="0" w:lastRowLastColumn="0"/>
+              <w:rPr>
+                <w:rFonts w:ascii="Times New Roman" w:eastAsia="Times New Roman" w:hAnsi="Times New Roman" w:cs="Times New Roman"/>
+                <w:sz w:val="32"/>
+              </w:rPr>
+            </w:pPr>
+            <w:r>
+              <w:rPr>
+                <w:rFonts w:ascii="Times New Roman" w:eastAsia="Times New Roman" w:hAnsi="Times New Roman" w:cs="Times New Roman"/>
+                <w:sz w:val="32"/>
+              </w:rPr>
+              <w:t>passeggero</w:t>
+            </w:r>
+            <w:r>
+              <w:rPr>
+                <w:rFonts w:ascii="Times New Roman" w:eastAsia="Times New Roman" w:hAnsi="Times New Roman" w:cs="Times New Roman"/>
+                <w:sz w:val="32"/>
+              </w:rPr>
+              <w:t>-&gt;</w:t>
+            </w:r>
+            <w:r>
+              <w:rPr>
+                <w:rFonts w:ascii="Times New Roman" w:eastAsia="Times New Roman" w:hAnsi="Times New Roman" w:cs="Times New Roman"/>
+                <w:sz w:val="32"/>
+              </w:rPr>
+              <w:t>update(Passeggero)</w:t>
+            </w:r>
+          </w:p>
+          <w:p>
+            <w:pPr>
+              <w:spacing w:line="276" w:lineRule="auto"/>
+              <w:jc w:val="both"/>
+              <w:cnfStyle w:val="000000100000" w:firstRow="0" w:lastRow="0" w:firstColumn="0" w:lastColumn="0" w:oddVBand="0" w:evenVBand="0" w:oddHBand="1" w:evenHBand="0" w:firstRowFirstColumn="0" w:firstRowLastColumn="0" w:lastRowFirstColumn="0" w:lastRowLastColumn="0"/>
+              <w:rPr>
+                <w:rFonts w:ascii="Times New Roman" w:eastAsia="Times New Roman" w:hAnsi="Times New Roman" w:cs="Times New Roman"/>
+                <w:sz w:val="32"/>
+              </w:rPr>
+            </w:pPr>
+          </w:p>
+        </w:tc>
+      </w:tr>
+      <w:tr>
+        <w:tc>
+          <w:tcPr>
+            <w:cnfStyle w:val="001000000000" w:firstRow="0" w:lastRow="0" w:firstColumn="1" w:lastColumn="0" w:oddVBand="0" w:evenVBand="0" w:oddHBand="0" w:evenHBand="0" w:firstRowFirstColumn="0" w:firstRowLastColumn="0" w:lastRowFirstColumn="0" w:lastRowLastColumn="0"/>
+            <w:tcW w:w="2858" w:type="dxa"/>
+          </w:tcPr>
+          <w:p>
+            <w:pPr>
+              <w:spacing w:line="276" w:lineRule="auto"/>
+              <w:jc w:val="both"/>
+              <w:rPr>
+                <w:rFonts w:ascii="Times New Roman" w:eastAsia="Times New Roman" w:hAnsi="Times New Roman" w:cs="Times New Roman"/>
+                <w:sz w:val="32"/>
+              </w:rPr>
+            </w:pPr>
+            <w:r>
+              <w:rPr>
+                <w:rFonts w:ascii="Times New Roman" w:eastAsia="Times New Roman" w:hAnsi="Times New Roman" w:cs="Times New Roman"/>
+                <w:sz w:val="32"/>
+              </w:rPr>
+              <w:t>doDelete</w:t>
+            </w:r>
+          </w:p>
+        </w:tc>
+        <w:tc>
+          <w:tcPr>
+            <w:tcW w:w="6770" w:type="dxa"/>
+          </w:tcPr>
+          <w:p>
+            <w:pPr>
+              <w:pStyle w:val="Paragrafoelenco"/>
+              <w:numPr>
+                <w:ilvl w:val="0"/>
+                <w:numId w:val="17"/>
+              </w:numPr>
+              <w:spacing w:line="276" w:lineRule="auto"/>
+              <w:jc w:val="both"/>
+              <w:cnfStyle w:val="000000000000" w:firstRow="0" w:lastRow="0" w:firstColumn="0" w:lastColumn="0" w:oddVBand="0" w:evenVBand="0" w:oddHBand="0" w:evenHBand="0" w:firstRowFirstColumn="0" w:firstRowLastColumn="0" w:lastRowFirstColumn="0" w:lastRowLastColumn="0"/>
+              <w:rPr>
+                <w:rFonts w:ascii="Times New Roman" w:eastAsia="Times New Roman" w:hAnsi="Times New Roman" w:cs="Times New Roman"/>
+                <w:sz w:val="32"/>
+                <w:u w:val="single"/>
+              </w:rPr>
+            </w:pPr>
+            <w:r>
+              <w:rPr>
+                <w:rFonts w:ascii="Times New Roman" w:hAnsi="Times New Roman" w:cs="Times New Roman"/>
+                <w:sz w:val="32"/>
+                <w:szCs w:val="32"/>
+              </w:rPr>
+              <w:t>Context: doDelete(</w:t>
+            </w:r>
+            <w:r>
+              <w:rPr>
+                <w:rFonts w:ascii="Times New Roman" w:hAnsi="Times New Roman" w:cs="Times New Roman"/>
+                <w:sz w:val="32"/>
+                <w:szCs w:val="32"/>
+              </w:rPr>
+              <w:t>codicePrenotazione</w:t>
+            </w:r>
+            <w:r>
+              <w:rPr>
+                <w:rFonts w:ascii="Times New Roman" w:hAnsi="Times New Roman" w:cs="Times New Roman"/>
+                <w:sz w:val="32"/>
+                <w:szCs w:val="32"/>
+              </w:rPr>
+              <w:t xml:space="preserve">) </w:t>
+            </w:r>
+          </w:p>
+          <w:p>
+            <w:pPr>
+              <w:pStyle w:val="Paragrafoelenco"/>
+              <w:numPr>
+                <w:ilvl w:val="0"/>
+                <w:numId w:val="17"/>
+              </w:numPr>
+              <w:spacing w:line="276" w:lineRule="auto"/>
+              <w:cnfStyle w:val="000000000000" w:firstRow="0" w:lastRow="0" w:firstColumn="0" w:lastColumn="0" w:oddVBand="0" w:evenVBand="0" w:oddHBand="0" w:evenHBand="0" w:firstRowFirstColumn="0" w:firstRowLastColumn="0" w:lastRowFirstColumn="0" w:lastRowLastColumn="0"/>
+              <w:rPr>
+                <w:rFonts w:ascii="Times New Roman" w:eastAsia="Times New Roman" w:hAnsi="Times New Roman" w:cs="Times New Roman"/>
+                <w:sz w:val="32"/>
+                <w:u w:val="single"/>
+              </w:rPr>
+            </w:pPr>
+            <w:r>
+              <w:rPr>
+                <w:rFonts w:ascii="Times New Roman" w:hAnsi="Times New Roman" w:cs="Times New Roman"/>
+                <w:sz w:val="32"/>
+                <w:szCs w:val="32"/>
+              </w:rPr>
+              <w:t xml:space="preserve">Pre: </w:t>
+            </w:r>
+          </w:p>
+          <w:p>
+            <w:pPr>
+              <w:pStyle w:val="Paragrafoelenco"/>
+              <w:spacing w:line="276" w:lineRule="auto"/>
+              <w:cnfStyle w:val="000000000000" w:firstRow="0" w:lastRow="0" w:firstColumn="0" w:lastColumn="0" w:oddVBand="0" w:evenVBand="0" w:oddHBand="0" w:evenHBand="0" w:firstRowFirstColumn="0" w:firstRowLastColumn="0" w:lastRowFirstColumn="0" w:lastRowLastColumn="0"/>
+              <w:rPr>
+                <w:rFonts w:ascii="Times New Roman" w:eastAsia="Times New Roman" w:hAnsi="Times New Roman" w:cs="Times New Roman"/>
+                <w:sz w:val="32"/>
+                <w:u w:val="single"/>
+              </w:rPr>
+            </w:pPr>
+            <w:r>
+              <w:rPr>
+                <w:rFonts w:ascii="Times New Roman" w:hAnsi="Times New Roman" w:cs="Times New Roman"/>
+                <w:sz w:val="32"/>
+                <w:szCs w:val="32"/>
+              </w:rPr>
+              <w:lastRenderedPageBreak/>
+              <w:t>passeggero</w:t>
+            </w:r>
+            <w:r>
+              <w:rPr>
+                <w:rFonts w:ascii="Times New Roman" w:hAnsi="Times New Roman" w:cs="Times New Roman"/>
+                <w:sz w:val="32"/>
+                <w:szCs w:val="32"/>
+              </w:rPr>
+              <w:t xml:space="preserve"> -&gt; exist(</w:t>
+            </w:r>
+            <w:r>
+              <w:rPr>
+                <w:rFonts w:ascii="Times New Roman" w:hAnsi="Times New Roman" w:cs="Times New Roman"/>
+                <w:sz w:val="32"/>
+                <w:szCs w:val="32"/>
+              </w:rPr>
+              <w:t>p</w:t>
+            </w:r>
+            <w:r>
+              <w:rPr>
+                <w:rFonts w:ascii="Times New Roman" w:hAnsi="Times New Roman" w:cs="Times New Roman"/>
+                <w:sz w:val="32"/>
+                <w:szCs w:val="32"/>
+              </w:rPr>
+              <w:t>|</w:t>
+            </w:r>
+            <w:r>
+              <w:rPr>
+                <w:rFonts w:ascii="Times New Roman" w:hAnsi="Times New Roman" w:cs="Times New Roman"/>
+                <w:sz w:val="32"/>
+                <w:szCs w:val="32"/>
+              </w:rPr>
+              <w:t>p.codicePrenotazion</w:t>
+            </w:r>
+            <w:r>
+              <w:rPr>
+                <w:rFonts w:ascii="Times New Roman" w:hAnsi="Times New Roman" w:cs="Times New Roman"/>
+                <w:sz w:val="32"/>
+                <w:szCs w:val="32"/>
+              </w:rPr>
+              <w:t>==</w:t>
+            </w:r>
+            <w:r>
+              <w:rPr>
+                <w:rFonts w:ascii="Times New Roman" w:hAnsi="Times New Roman" w:cs="Times New Roman"/>
+                <w:sz w:val="32"/>
+                <w:szCs w:val="32"/>
+              </w:rPr>
+              <w:t>codicePrenotazione</w:t>
+            </w:r>
+            <w:r>
+              <w:rPr>
+                <w:rFonts w:ascii="Times New Roman" w:hAnsi="Times New Roman" w:cs="Times New Roman"/>
+                <w:sz w:val="32"/>
+                <w:szCs w:val="32"/>
+              </w:rPr>
+              <w:t xml:space="preserve">); </w:t>
+            </w:r>
+          </w:p>
+          <w:p>
+            <w:pPr>
+              <w:pStyle w:val="Paragrafoelenco"/>
+              <w:numPr>
+                <w:ilvl w:val="0"/>
+                <w:numId w:val="17"/>
+              </w:numPr>
+              <w:spacing w:line="276" w:lineRule="auto"/>
+              <w:jc w:val="both"/>
+              <w:cnfStyle w:val="000000000000" w:firstRow="0" w:lastRow="0" w:firstColumn="0" w:lastColumn="0" w:oddVBand="0" w:evenVBand="0" w:oddHBand="0" w:evenHBand="0" w:firstRowFirstColumn="0" w:firstRowLastColumn="0" w:lastRowFirstColumn="0" w:lastRowLastColumn="0"/>
+              <w:rPr>
+                <w:rFonts w:ascii="Times New Roman" w:eastAsia="Times New Roman" w:hAnsi="Times New Roman" w:cs="Times New Roman"/>
+                <w:sz w:val="32"/>
+                <w:u w:val="single"/>
+              </w:rPr>
+            </w:pPr>
+            <w:r>
+              <w:rPr>
+                <w:rFonts w:ascii="Times New Roman" w:hAnsi="Times New Roman" w:cs="Times New Roman"/>
+                <w:sz w:val="32"/>
+                <w:szCs w:val="32"/>
+              </w:rPr>
+              <w:t>Post:</w:t>
+            </w:r>
+          </w:p>
+          <w:p>
+            <w:pPr>
+              <w:pStyle w:val="Paragrafoelenco"/>
+              <w:spacing w:line="276" w:lineRule="auto"/>
+              <w:jc w:val="both"/>
+              <w:cnfStyle w:val="000000000000" w:firstRow="0" w:lastRow="0" w:firstColumn="0" w:lastColumn="0" w:oddVBand="0" w:evenVBand="0" w:oddHBand="0" w:evenHBand="0" w:firstRowFirstColumn="0" w:firstRowLastColumn="0" w:lastRowFirstColumn="0" w:lastRowLastColumn="0"/>
+              <w:rPr>
+                <w:rFonts w:ascii="Times New Roman" w:eastAsia="Times New Roman" w:hAnsi="Times New Roman" w:cs="Times New Roman"/>
+                <w:sz w:val="32"/>
+                <w:u w:val="single"/>
+              </w:rPr>
+            </w:pPr>
+            <w:r>
+              <w:rPr>
+                <w:rFonts w:ascii="Times New Roman" w:hAnsi="Times New Roman" w:cs="Times New Roman"/>
+                <w:sz w:val="32"/>
+                <w:szCs w:val="32"/>
+              </w:rPr>
+              <w:t>!</w:t>
+            </w:r>
+            <w:r>
+              <w:rPr>
+                <w:rFonts w:ascii="Times New Roman" w:hAnsi="Times New Roman" w:cs="Times New Roman"/>
+                <w:sz w:val="32"/>
+                <w:szCs w:val="32"/>
+              </w:rPr>
+              <w:t>passegggero</w:t>
+            </w:r>
+            <w:r>
+              <w:rPr>
+                <w:rFonts w:ascii="Times New Roman" w:hAnsi="Times New Roman" w:cs="Times New Roman"/>
+                <w:sz w:val="32"/>
+                <w:szCs w:val="32"/>
+              </w:rPr>
+              <w:t>-</w:t>
+            </w:r>
+            <w:r>
+              <w:rPr>
+                <w:rFonts w:ascii="Times New Roman" w:hAnsi="Times New Roman" w:cs="Times New Roman"/>
+                <w:sz w:val="32"/>
+                <w:szCs w:val="32"/>
+              </w:rPr>
+              <w:t>exist(</w:t>
+            </w:r>
+            <w:r>
+              <w:rPr>
+                <w:rFonts w:ascii="Times New Roman" w:hAnsi="Times New Roman" w:cs="Times New Roman"/>
+                <w:sz w:val="32"/>
+                <w:szCs w:val="32"/>
+              </w:rPr>
+              <w:t>p</w:t>
+            </w:r>
+            <w:r>
+              <w:rPr>
+                <w:rFonts w:ascii="Times New Roman" w:hAnsi="Times New Roman" w:cs="Times New Roman"/>
+                <w:sz w:val="32"/>
+                <w:szCs w:val="32"/>
+              </w:rPr>
+              <w:t>|</w:t>
+            </w:r>
+            <w:r>
+              <w:rPr>
+                <w:rFonts w:ascii="Times New Roman" w:hAnsi="Times New Roman" w:cs="Times New Roman"/>
+                <w:sz w:val="32"/>
+                <w:szCs w:val="32"/>
+              </w:rPr>
+              <w:t>p.codicePrenotazion</w:t>
+            </w:r>
+            <w:r>
+              <w:rPr>
+                <w:rFonts w:ascii="Times New Roman" w:hAnsi="Times New Roman" w:cs="Times New Roman"/>
+                <w:sz w:val="32"/>
+                <w:szCs w:val="32"/>
+              </w:rPr>
+              <w:t>e</w:t>
+            </w:r>
+            <w:r>
+              <w:rPr>
+                <w:rFonts w:ascii="Times New Roman" w:hAnsi="Times New Roman" w:cs="Times New Roman"/>
+                <w:sz w:val="32"/>
+                <w:szCs w:val="32"/>
+              </w:rPr>
+              <w:t>==</w:t>
+            </w:r>
+            <w:r>
+              <w:rPr>
+                <w:rFonts w:ascii="Times New Roman" w:hAnsi="Times New Roman" w:cs="Times New Roman"/>
+                <w:sz w:val="32"/>
+                <w:szCs w:val="32"/>
+              </w:rPr>
+              <w:t>codicePrenotazione);</w:t>
+            </w:r>
+          </w:p>
+        </w:tc>
+      </w:tr>
+      <w:tr>
+        <w:trPr>
+          <w:cnfStyle w:val="000000100000" w:firstRow="0" w:lastRow="0" w:firstColumn="0" w:lastColumn="0" w:oddVBand="0" w:evenVBand="0" w:oddHBand="1" w:evenHBand="0" w:firstRowFirstColumn="0" w:firstRowLastColumn="0" w:lastRowFirstColumn="0" w:lastRowLastColumn="0"/>
+        </w:trPr>
+        <w:tc>
+          <w:tcPr>
+            <w:cnfStyle w:val="001000000000" w:firstRow="0" w:lastRow="0" w:firstColumn="1" w:lastColumn="0" w:oddVBand="0" w:evenVBand="0" w:oddHBand="0" w:evenHBand="0" w:firstRowFirstColumn="0" w:firstRowLastColumn="0" w:lastRowFirstColumn="0" w:lastRowLastColumn="0"/>
+            <w:tcW w:w="2858" w:type="dxa"/>
+          </w:tcPr>
+          <w:p>
+            <w:pPr>
+              <w:spacing w:line="276" w:lineRule="auto"/>
+              <w:jc w:val="both"/>
+              <w:rPr>
+                <w:rFonts w:ascii="Times New Roman" w:eastAsia="Times New Roman" w:hAnsi="Times New Roman" w:cs="Times New Roman"/>
+                <w:sz w:val="32"/>
+              </w:rPr>
+            </w:pPr>
+            <w:r>
+              <w:rPr>
+                <w:rFonts w:ascii="Times New Roman" w:eastAsia="Times New Roman" w:hAnsi="Times New Roman" w:cs="Times New Roman"/>
+                <w:sz w:val="32"/>
+              </w:rPr>
+              <w:lastRenderedPageBreak/>
+              <w:t>doRetreiveByForeingKey</w:t>
+            </w:r>
+          </w:p>
+        </w:tc>
+        <w:tc>
+          <w:tcPr>
+            <w:tcW w:w="6770" w:type="dxa"/>
+          </w:tcPr>
+          <w:p>
+            <w:pPr>
+              <w:spacing w:line="276" w:lineRule="auto"/>
+              <w:jc w:val="both"/>
+              <w:cnfStyle w:val="000000100000" w:firstRow="0" w:lastRow="0" w:firstColumn="0" w:lastColumn="0" w:oddVBand="0" w:evenVBand="0" w:oddHBand="1" w:evenHBand="0" w:firstRowFirstColumn="0" w:firstRowLastColumn="0" w:lastRowFirstColumn="0" w:lastRowLastColumn="0"/>
+              <w:rPr>
+                <w:rFonts w:ascii="Times New Roman" w:eastAsia="Times New Roman" w:hAnsi="Times New Roman" w:cs="Times New Roman"/>
+                <w:sz w:val="32"/>
+              </w:rPr>
+            </w:pPr>
+            <w:r>
+              <w:rPr>
+                <w:rFonts w:ascii="Times New Roman" w:eastAsia="Times New Roman" w:hAnsi="Times New Roman" w:cs="Times New Roman"/>
+                <w:sz w:val="32"/>
+              </w:rPr>
+              <w:t xml:space="preserve">    </w:t>
+            </w:r>
+            <w:r>
+              <w:rPr>
+                <w:rFonts w:ascii="Times New Roman" w:eastAsia="Times New Roman" w:hAnsi="Times New Roman" w:cs="Times New Roman"/>
+                <w:sz w:val="32"/>
+              </w:rPr>
+              <w:t xml:space="preserve">Context </w:t>
+            </w:r>
+          </w:p>
+          <w:p>
+            <w:pPr>
+              <w:spacing w:line="276" w:lineRule="auto"/>
+              <w:ind w:left="360"/>
+              <w:jc w:val="both"/>
+              <w:cnfStyle w:val="000000100000" w:firstRow="0" w:lastRow="0" w:firstColumn="0" w:lastColumn="0" w:oddVBand="0" w:evenVBand="0" w:oddHBand="1" w:evenHBand="0" w:firstRowFirstColumn="0" w:firstRowLastColumn="0" w:lastRowFirstColumn="0" w:lastRowLastColumn="0"/>
+              <w:rPr>
+                <w:rFonts w:ascii="Times New Roman" w:eastAsia="Times New Roman" w:hAnsi="Times New Roman" w:cs="Times New Roman"/>
+                <w:sz w:val="32"/>
+              </w:rPr>
+            </w:pPr>
+            <w:r>
+              <w:rPr>
+                <w:rFonts w:ascii="Times New Roman" w:eastAsia="Times New Roman" w:hAnsi="Times New Roman" w:cs="Times New Roman"/>
+                <w:sz w:val="32"/>
+              </w:rPr>
+              <w:t>PasseggeroDAO</w:t>
+            </w:r>
+            <w:r>
+              <w:rPr>
+                <w:rFonts w:ascii="Times New Roman" w:eastAsia="Times New Roman" w:hAnsi="Times New Roman" w:cs="Times New Roman"/>
+                <w:sz w:val="32"/>
+              </w:rPr>
+              <w:t>: doRetreiveBy</w:t>
+            </w:r>
+            <w:r>
+              <w:rPr>
+                <w:rFonts w:ascii="Times New Roman" w:eastAsia="Times New Roman" w:hAnsi="Times New Roman" w:cs="Times New Roman"/>
+                <w:sz w:val="32"/>
+              </w:rPr>
+              <w:t>Foreing</w:t>
+            </w:r>
+            <w:r>
+              <w:rPr>
+                <w:rFonts w:ascii="Times New Roman" w:eastAsia="Times New Roman" w:hAnsi="Times New Roman" w:cs="Times New Roman"/>
+                <w:sz w:val="32"/>
+              </w:rPr>
+              <w:t>Key(</w:t>
+            </w:r>
+            <w:r>
+              <w:rPr>
+                <w:rFonts w:ascii="Times New Roman" w:eastAsia="Times New Roman" w:hAnsi="Times New Roman" w:cs="Times New Roman"/>
+                <w:sz w:val="32"/>
+              </w:rPr>
+              <w:t>codicePrenotazione</w:t>
+            </w:r>
+            <w:r>
+              <w:rPr>
+                <w:rFonts w:ascii="Times New Roman" w:eastAsia="Times New Roman" w:hAnsi="Times New Roman" w:cs="Times New Roman"/>
+                <w:sz w:val="32"/>
+              </w:rPr>
+              <w:t>)</w:t>
+            </w:r>
+          </w:p>
+          <w:p>
+            <w:pPr>
+              <w:pStyle w:val="Paragrafoelenco"/>
+              <w:numPr>
+                <w:ilvl w:val="0"/>
+                <w:numId w:val="17"/>
+              </w:numPr>
+              <w:spacing w:line="276" w:lineRule="auto"/>
+              <w:jc w:val="both"/>
+              <w:cnfStyle w:val="000000100000" w:firstRow="0" w:lastRow="0" w:firstColumn="0" w:lastColumn="0" w:oddVBand="0" w:evenVBand="0" w:oddHBand="1" w:evenHBand="0" w:firstRowFirstColumn="0" w:firstRowLastColumn="0" w:lastRowFirstColumn="0" w:lastRowLastColumn="0"/>
+              <w:rPr>
+                <w:rFonts w:ascii="Times New Roman" w:eastAsia="Times New Roman" w:hAnsi="Times New Roman" w:cs="Times New Roman"/>
+                <w:sz w:val="32"/>
+                <w:u w:val="single"/>
+              </w:rPr>
+            </w:pPr>
+            <w:r>
+              <w:rPr>
+                <w:rFonts w:ascii="Times New Roman" w:eastAsia="Times New Roman" w:hAnsi="Times New Roman" w:cs="Times New Roman"/>
+                <w:sz w:val="32"/>
+                <w:u w:val="single"/>
+              </w:rPr>
+              <w:t>Pre</w:t>
+            </w:r>
+          </w:p>
+          <w:p>
+            <w:pPr>
+              <w:spacing w:line="276" w:lineRule="auto"/>
+              <w:ind w:left="360"/>
+              <w:jc w:val="both"/>
+              <w:cnfStyle w:val="000000100000" w:firstRow="0" w:lastRow="0" w:firstColumn="0" w:lastColumn="0" w:oddVBand="0" w:evenVBand="0" w:oddHBand="1" w:evenHBand="0" w:firstRowFirstColumn="0" w:firstRowLastColumn="0" w:lastRowFirstColumn="0" w:lastRowLastColumn="0"/>
+              <w:rPr>
+                <w:rFonts w:ascii="Times New Roman" w:eastAsia="Times New Roman" w:hAnsi="Times New Roman" w:cs="Times New Roman"/>
+                <w:sz w:val="32"/>
+              </w:rPr>
+            </w:pPr>
+            <w:r>
+              <w:rPr>
+                <w:rFonts w:ascii="Times New Roman" w:eastAsia="Times New Roman" w:hAnsi="Times New Roman" w:cs="Times New Roman"/>
+                <w:sz w:val="32"/>
+              </w:rPr>
+              <w:t>codicePrenotazione</w:t>
+            </w:r>
+            <w:r>
+              <w:rPr>
+                <w:rFonts w:ascii="Times New Roman" w:eastAsia="Times New Roman" w:hAnsi="Times New Roman" w:cs="Times New Roman"/>
+                <w:sz w:val="32"/>
+              </w:rPr>
+              <w:t>!=null &amp;&amp;</w:t>
+            </w:r>
+          </w:p>
+          <w:p>
+            <w:pPr>
+              <w:spacing w:line="276" w:lineRule="auto"/>
+              <w:ind w:left="360"/>
+              <w:jc w:val="both"/>
+              <w:cnfStyle w:val="000000100000" w:firstRow="0" w:lastRow="0" w:firstColumn="0" w:lastColumn="0" w:oddVBand="0" w:evenVBand="0" w:oddHBand="1" w:evenHBand="0" w:firstRowFirstColumn="0" w:firstRowLastColumn="0" w:lastRowFirstColumn="0" w:lastRowLastColumn="0"/>
+              <w:rPr>
+                <w:rFonts w:ascii="Times New Roman" w:eastAsia="Times New Roman" w:hAnsi="Times New Roman" w:cs="Times New Roman"/>
+                <w:sz w:val="32"/>
+              </w:rPr>
+            </w:pPr>
+            <w:r>
+              <w:rPr>
+                <w:rFonts w:ascii="Times New Roman" w:eastAsia="Times New Roman" w:hAnsi="Times New Roman" w:cs="Times New Roman"/>
+                <w:sz w:val="32"/>
+              </w:rPr>
+              <w:t>passeggero</w:t>
+            </w:r>
+            <w:r>
+              <w:rPr>
+                <w:rFonts w:ascii="Times New Roman" w:eastAsia="Times New Roman" w:hAnsi="Times New Roman" w:cs="Times New Roman"/>
+                <w:sz w:val="32"/>
+              </w:rPr>
+              <w:t>-&gt;exixsts(</w:t>
+            </w:r>
+            <w:r>
+              <w:rPr>
+                <w:rFonts w:ascii="Times New Roman" w:eastAsia="Times New Roman" w:hAnsi="Times New Roman" w:cs="Times New Roman"/>
+                <w:sz w:val="32"/>
+              </w:rPr>
+              <w:t>p</w:t>
+            </w:r>
+            <w:r>
+              <w:rPr>
+                <w:rFonts w:ascii="Times New Roman" w:eastAsia="Times New Roman" w:hAnsi="Times New Roman" w:cs="Times New Roman"/>
+                <w:sz w:val="32"/>
+              </w:rPr>
+              <w:t>|</w:t>
+            </w:r>
+            <w:r>
+              <w:rPr>
+                <w:rFonts w:ascii="Times New Roman" w:eastAsia="Times New Roman" w:hAnsi="Times New Roman" w:cs="Times New Roman"/>
+                <w:sz w:val="32"/>
+              </w:rPr>
+              <w:t xml:space="preserve"> </w:t>
+            </w:r>
+            <w:r>
+              <w:rPr>
+                <w:rFonts w:ascii="Times New Roman" w:eastAsia="Times New Roman" w:hAnsi="Times New Roman" w:cs="Times New Roman"/>
+                <w:sz w:val="32"/>
+              </w:rPr>
+              <w:t>p.</w:t>
+            </w:r>
+            <w:r>
+              <w:rPr>
+                <w:rFonts w:ascii="Times New Roman" w:eastAsia="Times New Roman" w:hAnsi="Times New Roman" w:cs="Times New Roman"/>
+                <w:sz w:val="32"/>
+              </w:rPr>
+              <w:t>codicePrenotazione</w:t>
+            </w:r>
+            <w:r>
+              <w:rPr>
+                <w:rFonts w:ascii="Times New Roman" w:eastAsia="Times New Roman" w:hAnsi="Times New Roman" w:cs="Times New Roman"/>
+                <w:sz w:val="32"/>
+              </w:rPr>
+              <w:t xml:space="preserve"> </w:t>
+            </w:r>
+            <w:r>
+              <w:rPr>
+                <w:rFonts w:ascii="Times New Roman" w:eastAsia="Times New Roman" w:hAnsi="Times New Roman" w:cs="Times New Roman"/>
+                <w:sz w:val="32"/>
+              </w:rPr>
+              <w:t>==</w:t>
+            </w:r>
+            <w:r>
+              <w:rPr>
+                <w:rFonts w:ascii="Times New Roman" w:eastAsia="Times New Roman" w:hAnsi="Times New Roman" w:cs="Times New Roman"/>
+                <w:sz w:val="32"/>
+              </w:rPr>
+              <w:t xml:space="preserve"> </w:t>
+            </w:r>
+            <w:r>
+              <w:rPr>
+                <w:rFonts w:ascii="Times New Roman" w:eastAsia="Times New Roman" w:hAnsi="Times New Roman" w:cs="Times New Roman"/>
+                <w:sz w:val="32"/>
+              </w:rPr>
+              <w:t>codicePrenotazione</w:t>
+            </w:r>
+            <w:r>
+              <w:rPr>
+                <w:rFonts w:ascii="Times New Roman" w:eastAsia="Times New Roman" w:hAnsi="Times New Roman" w:cs="Times New Roman"/>
+                <w:sz w:val="32"/>
+              </w:rPr>
+              <w:t>)</w:t>
+            </w:r>
+          </w:p>
+          <w:p>
+            <w:pPr>
+              <w:pStyle w:val="Paragrafoelenco"/>
+              <w:numPr>
+                <w:ilvl w:val="0"/>
+                <w:numId w:val="17"/>
+              </w:numPr>
+              <w:spacing w:line="276" w:lineRule="auto"/>
+              <w:jc w:val="both"/>
+              <w:cnfStyle w:val="000000100000" w:firstRow="0" w:lastRow="0" w:firstColumn="0" w:lastColumn="0" w:oddVBand="0" w:evenVBand="0" w:oddHBand="1" w:evenHBand="0" w:firstRowFirstColumn="0" w:firstRowLastColumn="0" w:lastRowFirstColumn="0" w:lastRowLastColumn="0"/>
+              <w:rPr>
+                <w:rFonts w:ascii="Times New Roman" w:eastAsia="Times New Roman" w:hAnsi="Times New Roman" w:cs="Times New Roman"/>
+                <w:sz w:val="32"/>
+                <w:u w:val="single"/>
+              </w:rPr>
+            </w:pPr>
+            <w:r>
+              <w:rPr>
+                <w:rFonts w:ascii="Times New Roman" w:eastAsia="Times New Roman" w:hAnsi="Times New Roman" w:cs="Times New Roman"/>
+                <w:sz w:val="32"/>
+                <w:u w:val="single"/>
+              </w:rPr>
+              <w:t>Post</w:t>
+            </w:r>
+          </w:p>
+          <w:p>
+            <w:pPr>
+              <w:spacing w:line="276" w:lineRule="auto"/>
+              <w:ind w:left="360"/>
+              <w:jc w:val="both"/>
+              <w:cnfStyle w:val="000000100000" w:firstRow="0" w:lastRow="0" w:firstColumn="0" w:lastColumn="0" w:oddVBand="0" w:evenVBand="0" w:oddHBand="1" w:evenHBand="0" w:firstRowFirstColumn="0" w:firstRowLastColumn="0" w:lastRowFirstColumn="0" w:lastRowLastColumn="0"/>
+              <w:rPr>
+                <w:rFonts w:ascii="Times New Roman" w:eastAsia="Times New Roman" w:hAnsi="Times New Roman" w:cs="Times New Roman"/>
+                <w:sz w:val="32"/>
+              </w:rPr>
+            </w:pPr>
+            <w:r>
+              <w:rPr>
+                <w:rFonts w:ascii="Times New Roman" w:eastAsia="Times New Roman" w:hAnsi="Times New Roman" w:cs="Times New Roman"/>
+                <w:sz w:val="32"/>
+              </w:rPr>
+              <w:t>corsa-&gt;select(</w:t>
+            </w:r>
+            <w:r>
+              <w:rPr>
+                <w:rFonts w:ascii="Times New Roman" w:eastAsia="Times New Roman" w:hAnsi="Times New Roman" w:cs="Times New Roman"/>
+                <w:sz w:val="32"/>
+              </w:rPr>
+              <w:t>p</w:t>
+            </w:r>
+            <w:r>
+              <w:rPr>
+                <w:rFonts w:ascii="Times New Roman" w:eastAsia="Times New Roman" w:hAnsi="Times New Roman" w:cs="Times New Roman"/>
+                <w:sz w:val="32"/>
+              </w:rPr>
+              <w:t xml:space="preserve"> | p.codicePrenotazione</w:t>
+            </w:r>
+            <w:r>
+              <w:rPr>
+                <w:rFonts w:ascii="Times New Roman" w:eastAsia="Times New Roman" w:hAnsi="Times New Roman" w:cs="Times New Roman"/>
+                <w:sz w:val="32"/>
+              </w:rPr>
+              <w:t xml:space="preserve"> ==</w:t>
+            </w:r>
+            <w:r>
+              <w:rPr>
+                <w:rFonts w:ascii="Times New Roman" w:eastAsia="Times New Roman" w:hAnsi="Times New Roman" w:cs="Times New Roman"/>
+                <w:sz w:val="32"/>
+              </w:rPr>
+              <w:t xml:space="preserve"> codicePrenotazione</w:t>
+            </w:r>
+            <w:r>
+              <w:rPr>
+                <w:rFonts w:ascii="Times New Roman" w:eastAsia="Times New Roman" w:hAnsi="Times New Roman" w:cs="Times New Roman"/>
+                <w:sz w:val="32"/>
+              </w:rPr>
+              <w:t>);</w:t>
+            </w:r>
+          </w:p>
+        </w:tc>
+      </w:tr>
+      <w:tr>
+        <w:tc>
+          <w:tcPr>
+            <w:cnfStyle w:val="001000000000" w:firstRow="0" w:lastRow="0" w:firstColumn="1" w:lastColumn="0" w:oddVBand="0" w:evenVBand="0" w:oddHBand="0" w:evenHBand="0" w:firstRowFirstColumn="0" w:firstRowLastColumn="0" w:lastRowFirstColumn="0" w:lastRowLastColumn="0"/>
+            <w:tcW w:w="2858" w:type="dxa"/>
+          </w:tcPr>
+          <w:p>
+            <w:pPr>
+              <w:spacing w:line="276" w:lineRule="auto"/>
+              <w:jc w:val="both"/>
+              <w:rPr>
+                <w:rFonts w:ascii="Times New Roman" w:eastAsia="Times New Roman" w:hAnsi="Times New Roman" w:cs="Times New Roman"/>
+                <w:sz w:val="32"/>
+              </w:rPr>
+            </w:pPr>
+            <w:r>
+              <w:rPr>
+                <w:rFonts w:ascii="Times New Roman" w:eastAsia="Times New Roman" w:hAnsi="Times New Roman" w:cs="Times New Roman"/>
+                <w:sz w:val="32"/>
+              </w:rPr>
+              <w:t>doGetCodice</w:t>
+            </w:r>
+          </w:p>
+        </w:tc>
+        <w:tc>
+          <w:tcPr>
+            <w:tcW w:w="6770" w:type="dxa"/>
+          </w:tcPr>
+          <w:p>
+            <w:pPr>
+              <w:pStyle w:val="Paragrafoelenco"/>
+              <w:numPr>
+                <w:ilvl w:val="0"/>
+                <w:numId w:val="17"/>
+              </w:numPr>
+              <w:spacing w:line="276" w:lineRule="auto"/>
+              <w:jc w:val="both"/>
+              <w:cnfStyle w:val="000000000000" w:firstRow="0" w:lastRow="0" w:firstColumn="0" w:lastColumn="0" w:oddVBand="0" w:evenVBand="0" w:oddHBand="0" w:evenHBand="0" w:firstRowFirstColumn="0" w:firstRowLastColumn="0" w:lastRowFirstColumn="0" w:lastRowLastColumn="0"/>
+              <w:rPr>
+                <w:rFonts w:ascii="Times New Roman" w:eastAsia="Times New Roman" w:hAnsi="Times New Roman" w:cs="Times New Roman"/>
+                <w:sz w:val="32"/>
+              </w:rPr>
+            </w:pPr>
+            <w:r>
+              <w:rPr>
+                <w:rFonts w:ascii="Times New Roman" w:eastAsia="Times New Roman" w:hAnsi="Times New Roman" w:cs="Times New Roman"/>
+                <w:sz w:val="32"/>
+                <w:u w:val="single"/>
+              </w:rPr>
+              <w:t>Context</w:t>
+            </w:r>
+            <w:r>
+              <w:rPr>
+                <w:rFonts w:ascii="Times New Roman" w:eastAsia="Times New Roman" w:hAnsi="Times New Roman" w:cs="Times New Roman"/>
+                <w:sz w:val="32"/>
+              </w:rPr>
+              <w:t xml:space="preserve"> </w:t>
+            </w:r>
+          </w:p>
+          <w:p>
+            <w:pPr>
+              <w:spacing w:line="276" w:lineRule="auto"/>
+              <w:ind w:left="360"/>
+              <w:jc w:val="both"/>
+              <w:cnfStyle w:val="000000000000" w:firstRow="0" w:lastRow="0" w:firstColumn="0" w:lastColumn="0" w:oddVBand="0" w:evenVBand="0" w:oddHBand="0" w:evenHBand="0" w:firstRowFirstColumn="0" w:firstRowLastColumn="0" w:lastRowFirstColumn="0" w:lastRowLastColumn="0"/>
+              <w:rPr>
+                <w:rFonts w:ascii="Times New Roman" w:eastAsia="Times New Roman" w:hAnsi="Times New Roman" w:cs="Times New Roman"/>
+                <w:sz w:val="32"/>
+              </w:rPr>
+            </w:pPr>
+            <w:r>
+              <w:rPr>
+                <w:rFonts w:ascii="Times New Roman" w:eastAsia="Times New Roman" w:hAnsi="Times New Roman" w:cs="Times New Roman"/>
+                <w:sz w:val="32"/>
+              </w:rPr>
+              <w:t>PrenotazioneDAO</w:t>
+            </w:r>
+            <w:r>
+              <w:rPr>
+                <w:rFonts w:ascii="Times New Roman" w:eastAsia="Times New Roman" w:hAnsi="Times New Roman" w:cs="Times New Roman"/>
+                <w:sz w:val="32"/>
+              </w:rPr>
+              <w:t xml:space="preserve">: </w:t>
+            </w:r>
+            <w:r>
+              <w:rPr>
+                <w:rFonts w:ascii="Times New Roman" w:eastAsia="Times New Roman" w:hAnsi="Times New Roman" w:cs="Times New Roman"/>
+                <w:sz w:val="32"/>
+              </w:rPr>
+              <w:t>doGetCodice</w:t>
+            </w:r>
+            <w:r>
+              <w:rPr>
+                <w:rFonts w:ascii="Times New Roman" w:eastAsia="Times New Roman" w:hAnsi="Times New Roman" w:cs="Times New Roman"/>
+                <w:sz w:val="32"/>
+              </w:rPr>
+              <w:t>(</w:t>
+            </w:r>
+            <w:r>
+              <w:rPr>
+                <w:rFonts w:ascii="Times New Roman" w:eastAsia="Times New Roman" w:hAnsi="Times New Roman" w:cs="Times New Roman"/>
+                <w:sz w:val="32"/>
+              </w:rPr>
+              <w:t>codiceCorsa</w:t>
+            </w:r>
+            <w:r>
+              <w:rPr>
+                <w:rFonts w:ascii="Times New Roman" w:eastAsia="Times New Roman" w:hAnsi="Times New Roman" w:cs="Times New Roman"/>
+                <w:sz w:val="32"/>
+              </w:rPr>
+              <w:t>)</w:t>
+            </w:r>
+          </w:p>
+          <w:p>
+            <w:pPr>
+              <w:pStyle w:val="Paragrafoelenco"/>
+              <w:numPr>
+                <w:ilvl w:val="0"/>
+                <w:numId w:val="17"/>
+              </w:numPr>
+              <w:spacing w:line="276" w:lineRule="auto"/>
+              <w:jc w:val="both"/>
+              <w:cnfStyle w:val="000000000000" w:firstRow="0" w:lastRow="0" w:firstColumn="0" w:lastColumn="0" w:oddVBand="0" w:evenVBand="0" w:oddHBand="0" w:evenHBand="0" w:firstRowFirstColumn="0" w:firstRowLastColumn="0" w:lastRowFirstColumn="0" w:lastRowLastColumn="0"/>
+              <w:rPr>
+                <w:rFonts w:ascii="Times New Roman" w:eastAsia="Times New Roman" w:hAnsi="Times New Roman" w:cs="Times New Roman"/>
+                <w:sz w:val="32"/>
+                <w:u w:val="single"/>
+              </w:rPr>
+            </w:pPr>
+            <w:r>
+              <w:rPr>
+                <w:rFonts w:ascii="Times New Roman" w:eastAsia="Times New Roman" w:hAnsi="Times New Roman" w:cs="Times New Roman"/>
+                <w:sz w:val="32"/>
+                <w:u w:val="single"/>
+              </w:rPr>
+              <w:t>Pre</w:t>
+            </w:r>
+          </w:p>
+          <w:p>
+            <w:pPr>
+              <w:spacing w:line="276" w:lineRule="auto"/>
+              <w:ind w:left="360"/>
+              <w:jc w:val="both"/>
+              <w:cnfStyle w:val="000000000000" w:firstRow="0" w:lastRow="0" w:firstColumn="0" w:lastColumn="0" w:oddVBand="0" w:evenVBand="0" w:oddHBand="0" w:evenHBand="0" w:firstRowFirstColumn="0" w:firstRowLastColumn="0" w:lastRowFirstColumn="0" w:lastRowLastColumn="0"/>
+              <w:rPr>
+                <w:rFonts w:ascii="Times New Roman" w:eastAsia="Times New Roman" w:hAnsi="Times New Roman" w:cs="Times New Roman"/>
+                <w:sz w:val="32"/>
+              </w:rPr>
+            </w:pPr>
+            <w:r>
+              <w:rPr>
+                <w:rFonts w:ascii="Times New Roman" w:eastAsia="Times New Roman" w:hAnsi="Times New Roman" w:cs="Times New Roman"/>
+                <w:sz w:val="32"/>
+              </w:rPr>
+              <w:t>codiceCorsa</w:t>
+            </w:r>
+            <w:r>
+              <w:rPr>
+                <w:rFonts w:ascii="Times New Roman" w:eastAsia="Times New Roman" w:hAnsi="Times New Roman" w:cs="Times New Roman"/>
+                <w:sz w:val="32"/>
+              </w:rPr>
+              <w:t>!=null &amp;&amp;</w:t>
+            </w:r>
+          </w:p>
+          <w:p>
+            <w:pPr>
+              <w:spacing w:line="276" w:lineRule="auto"/>
+              <w:ind w:left="360"/>
+              <w:jc w:val="both"/>
+              <w:cnfStyle w:val="000000000000" w:firstRow="0" w:lastRow="0" w:firstColumn="0" w:lastColumn="0" w:oddVBand="0" w:evenVBand="0" w:oddHBand="0" w:evenHBand="0" w:firstRowFirstColumn="0" w:firstRowLastColumn="0" w:lastRowFirstColumn="0" w:lastRowLastColumn="0"/>
+              <w:rPr>
+                <w:rFonts w:ascii="Times New Roman" w:eastAsia="Times New Roman" w:hAnsi="Times New Roman" w:cs="Times New Roman"/>
+                <w:sz w:val="32"/>
+              </w:rPr>
+            </w:pPr>
+            <w:r>
+              <w:rPr>
+                <w:rFonts w:ascii="Times New Roman" w:eastAsia="Times New Roman" w:hAnsi="Times New Roman" w:cs="Times New Roman"/>
+                <w:sz w:val="32"/>
+              </w:rPr>
+              <w:t>prenotazione</w:t>
+            </w:r>
+            <w:r>
+              <w:rPr>
+                <w:rFonts w:ascii="Times New Roman" w:eastAsia="Times New Roman" w:hAnsi="Times New Roman" w:cs="Times New Roman"/>
+                <w:sz w:val="32"/>
+              </w:rPr>
+              <w:t>-&gt;exixsts(</w:t>
+            </w:r>
+            <w:r>
+              <w:rPr>
+                <w:rFonts w:ascii="Times New Roman" w:eastAsia="Times New Roman" w:hAnsi="Times New Roman" w:cs="Times New Roman"/>
+                <w:sz w:val="32"/>
+              </w:rPr>
+              <w:t>p</w:t>
+            </w:r>
+            <w:r>
+              <w:rPr>
+                <w:rFonts w:ascii="Times New Roman" w:eastAsia="Times New Roman" w:hAnsi="Times New Roman" w:cs="Times New Roman"/>
+                <w:sz w:val="32"/>
+              </w:rPr>
+              <w:t>|</w:t>
+            </w:r>
+            <w:r>
+              <w:rPr>
+                <w:rFonts w:ascii="Times New Roman" w:eastAsia="Times New Roman" w:hAnsi="Times New Roman" w:cs="Times New Roman"/>
+                <w:sz w:val="32"/>
+              </w:rPr>
+              <w:t xml:space="preserve"> </w:t>
+            </w:r>
+            <w:r>
+              <w:rPr>
+                <w:rFonts w:ascii="Times New Roman" w:eastAsia="Times New Roman" w:hAnsi="Times New Roman" w:cs="Times New Roman"/>
+                <w:sz w:val="32"/>
+              </w:rPr>
+              <w:t>p</w:t>
+            </w:r>
+            <w:r>
+              <w:rPr>
+                <w:rFonts w:ascii="Times New Roman" w:eastAsia="Times New Roman" w:hAnsi="Times New Roman" w:cs="Times New Roman"/>
+                <w:sz w:val="32"/>
+              </w:rPr>
+              <w:t>.codidceCorsa</w:t>
+            </w:r>
+            <w:r>
+              <w:rPr>
+                <w:rFonts w:ascii="Times New Roman" w:eastAsia="Times New Roman" w:hAnsi="Times New Roman" w:cs="Times New Roman"/>
+                <w:sz w:val="32"/>
+              </w:rPr>
+              <w:t>==</w:t>
+            </w:r>
+            <w:r>
+              <w:rPr>
+                <w:rFonts w:ascii="Times New Roman" w:eastAsia="Times New Roman" w:hAnsi="Times New Roman" w:cs="Times New Roman"/>
+                <w:sz w:val="32"/>
+              </w:rPr>
+              <w:t>codiceCorsa</w:t>
+            </w:r>
+            <w:r>
+              <w:rPr>
+                <w:rFonts w:ascii="Times New Roman" w:eastAsia="Times New Roman" w:hAnsi="Times New Roman" w:cs="Times New Roman"/>
+                <w:sz w:val="32"/>
+              </w:rPr>
+              <w:t>)</w:t>
+            </w:r>
+          </w:p>
+          <w:p>
+            <w:pPr>
+              <w:pStyle w:val="Paragrafoelenco"/>
+              <w:numPr>
+                <w:ilvl w:val="0"/>
+                <w:numId w:val="17"/>
+              </w:numPr>
+              <w:spacing w:line="276" w:lineRule="auto"/>
+              <w:cnfStyle w:val="000000000000" w:firstRow="0" w:lastRow="0" w:firstColumn="0" w:lastColumn="0" w:oddVBand="0" w:evenVBand="0" w:oddHBand="0" w:evenHBand="0" w:firstRowFirstColumn="0" w:firstRowLastColumn="0" w:lastRowFirstColumn="0" w:lastRowLastColumn="0"/>
+              <w:rPr>
+                <w:rFonts w:ascii="Times New Roman" w:eastAsia="Times New Roman" w:hAnsi="Times New Roman" w:cs="Times New Roman"/>
+                <w:sz w:val="32"/>
+                <w:u w:val="single"/>
+              </w:rPr>
+            </w:pPr>
+            <w:r>
+              <w:rPr>
+                <w:rFonts w:ascii="Times New Roman" w:eastAsia="Times New Roman" w:hAnsi="Times New Roman" w:cs="Times New Roman"/>
+                <w:sz w:val="32"/>
+                <w:u w:val="single"/>
+              </w:rPr>
+              <w:t>Post</w:t>
+            </w:r>
+          </w:p>
+          <w:p>
+            <w:pPr>
+              <w:spacing w:line="276" w:lineRule="auto"/>
+              <w:ind w:left="433"/>
+              <w:cnfStyle w:val="000000000000" w:firstRow="0" w:lastRow="0" w:firstColumn="0" w:lastColumn="0" w:oddVBand="0" w:evenVBand="0" w:oddHBand="0" w:evenHBand="0" w:firstRowFirstColumn="0" w:firstRowLastColumn="0" w:lastRowFirstColumn="0" w:lastRowLastColumn="0"/>
+              <w:rPr>
+                <w:rFonts w:ascii="Times New Roman" w:eastAsia="Times New Roman" w:hAnsi="Times New Roman" w:cs="Times New Roman"/>
+                <w:sz w:val="32"/>
+              </w:rPr>
+            </w:pPr>
+            <w:r>
+              <w:rPr>
+                <w:rFonts w:ascii="Times New Roman" w:eastAsia="Times New Roman" w:hAnsi="Times New Roman" w:cs="Times New Roman"/>
+                <w:sz w:val="32"/>
+              </w:rPr>
+              <w:t>prenotazione</w:t>
+            </w:r>
+            <w:r>
+              <w:rPr>
+                <w:rFonts w:ascii="Times New Roman" w:eastAsia="Times New Roman" w:hAnsi="Times New Roman" w:cs="Times New Roman"/>
+                <w:sz w:val="32"/>
+              </w:rPr>
+              <w:t>-&gt;select(</w:t>
+            </w:r>
+            <w:r>
+              <w:rPr>
+                <w:rFonts w:ascii="Times New Roman" w:eastAsia="Times New Roman" w:hAnsi="Times New Roman" w:cs="Times New Roman"/>
+                <w:sz w:val="32"/>
+              </w:rPr>
+              <w:t>p</w:t>
+            </w:r>
+            <w:r>
+              <w:rPr>
+                <w:rFonts w:ascii="Times New Roman" w:eastAsia="Times New Roman" w:hAnsi="Times New Roman" w:cs="Times New Roman"/>
+                <w:sz w:val="32"/>
+              </w:rPr>
+              <w:t xml:space="preserve"> | </w:t>
+            </w:r>
+            <w:r>
+              <w:rPr>
+                <w:rFonts w:ascii="Times New Roman" w:eastAsia="Times New Roman" w:hAnsi="Times New Roman" w:cs="Times New Roman"/>
+                <w:sz w:val="32"/>
+              </w:rPr>
+              <w:t xml:space="preserve">                                                             p</w:t>
+            </w:r>
+            <w:r>
+              <w:rPr>
+                <w:rFonts w:ascii="Times New Roman" w:eastAsia="Times New Roman" w:hAnsi="Times New Roman" w:cs="Times New Roman"/>
+                <w:sz w:val="32"/>
+              </w:rPr>
+              <w:t>.codiceCorsa</w:t>
+            </w:r>
+            <w:r>
+              <w:rPr>
+                <w:rFonts w:ascii="Times New Roman" w:eastAsia="Times New Roman" w:hAnsi="Times New Roman" w:cs="Times New Roman"/>
+                <w:sz w:val="32"/>
+              </w:rPr>
+              <w:t>==</w:t>
+            </w:r>
+            <w:r>
+              <w:rPr>
+                <w:rFonts w:ascii="Times New Roman" w:eastAsia="Times New Roman" w:hAnsi="Times New Roman" w:cs="Times New Roman"/>
+                <w:sz w:val="32"/>
+              </w:rPr>
+              <w:t>codiceCorsa</w:t>
+            </w:r>
+            <w:r>
+              <w:rPr>
+                <w:rFonts w:ascii="Times New Roman" w:eastAsia="Times New Roman" w:hAnsi="Times New Roman" w:cs="Times New Roman"/>
+                <w:sz w:val="32"/>
+              </w:rPr>
+              <w:t>);</w:t>
+            </w:r>
+          </w:p>
+        </w:tc>
+      </w:tr>
+      <w:tr>
+        <w:trPr>
+          <w:cnfStyle w:val="000000100000" w:firstRow="0" w:lastRow="0" w:firstColumn="0" w:lastColumn="0" w:oddVBand="0" w:evenVBand="0" w:oddHBand="1" w:evenHBand="0" w:firstRowFirstColumn="0" w:firstRowLastColumn="0" w:lastRowFirstColumn="0" w:lastRowLastColumn="0"/>
+        </w:trPr>
+        <w:tc>
+          <w:tcPr>
+            <w:cnfStyle w:val="001000000000" w:firstRow="0" w:lastRow="0" w:firstColumn="1" w:lastColumn="0" w:oddVBand="0" w:evenVBand="0" w:oddHBand="0" w:evenHBand="0" w:firstRowFirstColumn="0" w:firstRowLastColumn="0" w:lastRowFirstColumn="0" w:lastRowLastColumn="0"/>
+            <w:tcW w:w="2858" w:type="dxa"/>
+          </w:tcPr>
+          <w:p>
+            <w:pPr>
+              <w:spacing w:line="276" w:lineRule="auto"/>
+              <w:ind w:right="-75"/>
+              <w:jc w:val="both"/>
+              <w:rPr>
+                <w:rFonts w:ascii="Times New Roman" w:eastAsia="Times New Roman" w:hAnsi="Times New Roman" w:cs="Times New Roman"/>
+                <w:sz w:val="32"/>
+              </w:rPr>
+            </w:pPr>
+            <w:r>
+              <w:rPr>
+                <w:rFonts w:ascii="Times New Roman" w:eastAsia="Times New Roman" w:hAnsi="Times New Roman" w:cs="Times New Roman"/>
+                <w:sz w:val="32"/>
+              </w:rPr>
+              <w:t xml:space="preserve">   getMaxCode</w:t>
+            </w:r>
+          </w:p>
+        </w:tc>
+        <w:tc>
+          <w:tcPr>
+            <w:tcW w:w="6770" w:type="dxa"/>
+          </w:tcPr>
+          <w:p>
+            <w:pPr>
+              <w:pStyle w:val="Paragrafoelenco"/>
+              <w:numPr>
+                <w:ilvl w:val="0"/>
+                <w:numId w:val="17"/>
+              </w:numPr>
+              <w:spacing w:line="276" w:lineRule="auto"/>
+              <w:jc w:val="both"/>
+              <w:cnfStyle w:val="000000100000" w:firstRow="0" w:lastRow="0" w:firstColumn="0" w:lastColumn="0" w:oddVBand="0" w:evenVBand="0" w:oddHBand="1" w:evenHBand="0" w:firstRowFirstColumn="0" w:firstRowLastColumn="0" w:lastRowFirstColumn="0" w:lastRowLastColumn="0"/>
+              <w:rPr>
+                <w:rFonts w:ascii="Times New Roman" w:eastAsia="Times New Roman" w:hAnsi="Times New Roman" w:cs="Times New Roman"/>
+                <w:sz w:val="32"/>
+              </w:rPr>
+            </w:pPr>
+            <w:r>
+              <w:rPr>
+                <w:rFonts w:ascii="Times New Roman" w:eastAsia="Times New Roman" w:hAnsi="Times New Roman" w:cs="Times New Roman"/>
+                <w:sz w:val="32"/>
+                <w:u w:val="single"/>
+              </w:rPr>
+              <w:t>Context</w:t>
+            </w:r>
+            <w:r>
+              <w:rPr>
+                <w:rFonts w:ascii="Times New Roman" w:eastAsia="Times New Roman" w:hAnsi="Times New Roman" w:cs="Times New Roman"/>
+                <w:sz w:val="32"/>
+              </w:rPr>
+              <w:t xml:space="preserve"> </w:t>
+            </w:r>
+          </w:p>
+          <w:p>
+            <w:pPr>
+              <w:spacing w:line="276" w:lineRule="auto"/>
+              <w:ind w:left="360"/>
+              <w:jc w:val="both"/>
+              <w:cnfStyle w:val="000000100000" w:firstRow="0" w:lastRow="0" w:firstColumn="0" w:lastColumn="0" w:oddVBand="0" w:evenVBand="0" w:oddHBand="1" w:evenHBand="0" w:firstRowFirstColumn="0" w:firstRowLastColumn="0" w:lastRowFirstColumn="0" w:lastRowLastColumn="0"/>
+              <w:rPr>
+                <w:rFonts w:ascii="Times New Roman" w:eastAsia="Times New Roman" w:hAnsi="Times New Roman" w:cs="Times New Roman"/>
+                <w:sz w:val="32"/>
+              </w:rPr>
+            </w:pPr>
+            <w:r>
+              <w:rPr>
+                <w:rFonts w:ascii="Times New Roman" w:eastAsia="Times New Roman" w:hAnsi="Times New Roman" w:cs="Times New Roman"/>
+                <w:sz w:val="32"/>
+              </w:rPr>
+              <w:t>PrenotazioneDAO</w:t>
+            </w:r>
+            <w:r>
+              <w:rPr>
+                <w:rFonts w:ascii="Times New Roman" w:eastAsia="Times New Roman" w:hAnsi="Times New Roman" w:cs="Times New Roman"/>
+                <w:sz w:val="32"/>
+              </w:rPr>
+              <w:t xml:space="preserve">: </w:t>
+            </w:r>
+            <w:r>
+              <w:rPr>
+                <w:rFonts w:ascii="Times New Roman" w:eastAsia="Times New Roman" w:hAnsi="Times New Roman" w:cs="Times New Roman"/>
+                <w:sz w:val="32"/>
+              </w:rPr>
+              <w:t>doGetCodice</w:t>
+            </w:r>
+            <w:r>
+              <w:rPr>
+                <w:rFonts w:ascii="Times New Roman" w:eastAsia="Times New Roman" w:hAnsi="Times New Roman" w:cs="Times New Roman"/>
+                <w:sz w:val="32"/>
+              </w:rPr>
+              <w:t>(</w:t>
+            </w:r>
+            <w:r>
+              <w:rPr>
+                <w:rFonts w:ascii="Times New Roman" w:eastAsia="Times New Roman" w:hAnsi="Times New Roman" w:cs="Times New Roman"/>
+                <w:sz w:val="32"/>
+              </w:rPr>
+              <w:t>codicePrenotazione</w:t>
+            </w:r>
+            <w:r>
+              <w:rPr>
+                <w:rFonts w:ascii="Times New Roman" w:eastAsia="Times New Roman" w:hAnsi="Times New Roman" w:cs="Times New Roman"/>
+                <w:sz w:val="32"/>
+              </w:rPr>
+              <w:t>)</w:t>
+            </w:r>
+          </w:p>
+          <w:p>
+            <w:pPr>
+              <w:pStyle w:val="Paragrafoelenco"/>
+              <w:numPr>
+                <w:ilvl w:val="0"/>
+                <w:numId w:val="17"/>
+              </w:numPr>
+              <w:spacing w:line="276" w:lineRule="auto"/>
+              <w:jc w:val="both"/>
+              <w:cnfStyle w:val="000000100000" w:firstRow="0" w:lastRow="0" w:firstColumn="0" w:lastColumn="0" w:oddVBand="0" w:evenVBand="0" w:oddHBand="1" w:evenHBand="0" w:firstRowFirstColumn="0" w:firstRowLastColumn="0" w:lastRowFirstColumn="0" w:lastRowLastColumn="0"/>
+              <w:rPr>
+                <w:rFonts w:ascii="Times New Roman" w:eastAsia="Times New Roman" w:hAnsi="Times New Roman" w:cs="Times New Roman"/>
+                <w:sz w:val="32"/>
+                <w:u w:val="single"/>
+              </w:rPr>
+            </w:pPr>
+            <w:r>
+              <w:rPr>
+                <w:rFonts w:ascii="Times New Roman" w:eastAsia="Times New Roman" w:hAnsi="Times New Roman" w:cs="Times New Roman"/>
+                <w:sz w:val="32"/>
+                <w:u w:val="single"/>
+              </w:rPr>
+              <w:t>Pre</w:t>
+            </w:r>
+          </w:p>
+          <w:p>
+            <w:pPr>
+              <w:spacing w:line="276" w:lineRule="auto"/>
+              <w:ind w:left="360"/>
+              <w:jc w:val="both"/>
+              <w:cnfStyle w:val="000000100000" w:firstRow="0" w:lastRow="0" w:firstColumn="0" w:lastColumn="0" w:oddVBand="0" w:evenVBand="0" w:oddHBand="1" w:evenHBand="0" w:firstRowFirstColumn="0" w:firstRowLastColumn="0" w:lastRowFirstColumn="0" w:lastRowLastColumn="0"/>
+              <w:rPr>
+                <w:rFonts w:ascii="Times New Roman" w:eastAsia="Times New Roman" w:hAnsi="Times New Roman" w:cs="Times New Roman"/>
+                <w:sz w:val="32"/>
+              </w:rPr>
+            </w:pPr>
+            <w:r>
+              <w:rPr>
+                <w:rFonts w:ascii="Times New Roman" w:eastAsia="Times New Roman" w:hAnsi="Times New Roman" w:cs="Times New Roman"/>
+                <w:sz w:val="32"/>
+              </w:rPr>
+              <w:t>codicePrenotazione</w:t>
+            </w:r>
+            <w:r>
+              <w:rPr>
+                <w:rFonts w:ascii="Times New Roman" w:eastAsia="Times New Roman" w:hAnsi="Times New Roman" w:cs="Times New Roman"/>
+                <w:sz w:val="32"/>
+              </w:rPr>
+              <w:t>!=null &amp;&amp;</w:t>
+            </w:r>
+          </w:p>
+          <w:p>
+            <w:pPr>
+              <w:spacing w:line="276" w:lineRule="auto"/>
+              <w:ind w:left="360"/>
+              <w:jc w:val="both"/>
+              <w:cnfStyle w:val="000000100000" w:firstRow="0" w:lastRow="0" w:firstColumn="0" w:lastColumn="0" w:oddVBand="0" w:evenVBand="0" w:oddHBand="1" w:evenHBand="0" w:firstRowFirstColumn="0" w:firstRowLastColumn="0" w:lastRowFirstColumn="0" w:lastRowLastColumn="0"/>
+              <w:rPr>
+                <w:rFonts w:ascii="Times New Roman" w:eastAsia="Times New Roman" w:hAnsi="Times New Roman" w:cs="Times New Roman"/>
+                <w:sz w:val="32"/>
+              </w:rPr>
+            </w:pPr>
+            <w:r>
+              <w:rPr>
+                <w:rFonts w:ascii="Times New Roman" w:eastAsia="Times New Roman" w:hAnsi="Times New Roman" w:cs="Times New Roman"/>
+                <w:sz w:val="32"/>
+              </w:rPr>
+              <w:t>prenotazione</w:t>
+            </w:r>
+            <w:r>
+              <w:rPr>
+                <w:rFonts w:ascii="Times New Roman" w:eastAsia="Times New Roman" w:hAnsi="Times New Roman" w:cs="Times New Roman"/>
+                <w:sz w:val="32"/>
+              </w:rPr>
+              <w:t>-&gt;exixsts(</w:t>
+            </w:r>
+            <w:r>
+              <w:rPr>
+                <w:rFonts w:ascii="Times New Roman" w:eastAsia="Times New Roman" w:hAnsi="Times New Roman" w:cs="Times New Roman"/>
+                <w:sz w:val="32"/>
+              </w:rPr>
+              <w:t>p</w:t>
+            </w:r>
+            <w:r>
+              <w:rPr>
+                <w:rFonts w:ascii="Times New Roman" w:eastAsia="Times New Roman" w:hAnsi="Times New Roman" w:cs="Times New Roman"/>
+                <w:sz w:val="32"/>
+              </w:rPr>
+              <w:t>|</w:t>
+            </w:r>
+            <w:r>
+              <w:rPr>
+                <w:rFonts w:ascii="Times New Roman" w:eastAsia="Times New Roman" w:hAnsi="Times New Roman" w:cs="Times New Roman"/>
+                <w:sz w:val="32"/>
+              </w:rPr>
+              <w:t xml:space="preserve"> p.</w:t>
+            </w:r>
+            <w:r>
+              <w:rPr>
+                <w:rFonts w:ascii="Times New Roman" w:eastAsia="Times New Roman" w:hAnsi="Times New Roman" w:cs="Times New Roman"/>
+                <w:sz w:val="32"/>
+              </w:rPr>
+              <w:t>codicePrenotazione</w:t>
+            </w:r>
+            <w:r>
+              <w:rPr>
+                <w:rFonts w:ascii="Times New Roman" w:eastAsia="Times New Roman" w:hAnsi="Times New Roman" w:cs="Times New Roman"/>
+                <w:sz w:val="32"/>
+              </w:rPr>
+              <w:t>==</w:t>
+            </w:r>
+            <w:r>
+              <w:rPr>
+                <w:rFonts w:ascii="Times New Roman" w:eastAsia="Times New Roman" w:hAnsi="Times New Roman" w:cs="Times New Roman"/>
+                <w:sz w:val="32"/>
+              </w:rPr>
+              <w:t>codicePrenotazione</w:t>
+            </w:r>
+            <w:r>
+              <w:rPr>
+                <w:rFonts w:ascii="Times New Roman" w:eastAsia="Times New Roman" w:hAnsi="Times New Roman" w:cs="Times New Roman"/>
+                <w:sz w:val="32"/>
+              </w:rPr>
+              <w:t>)</w:t>
+            </w:r>
+          </w:p>
+          <w:p>
+            <w:pPr>
+              <w:pStyle w:val="Paragrafoelenco"/>
+              <w:numPr>
+                <w:ilvl w:val="0"/>
+                <w:numId w:val="17"/>
+              </w:numPr>
+              <w:spacing w:line="276" w:lineRule="auto"/>
+              <w:cnfStyle w:val="000000100000" w:firstRow="0" w:lastRow="0" w:firstColumn="0" w:lastColumn="0" w:oddVBand="0" w:evenVBand="0" w:oddHBand="1" w:evenHBand="0" w:firstRowFirstColumn="0" w:firstRowLastColumn="0" w:lastRowFirstColumn="0" w:lastRowLastColumn="0"/>
+              <w:rPr>
+                <w:rFonts w:ascii="Times New Roman" w:eastAsia="Times New Roman" w:hAnsi="Times New Roman" w:cs="Times New Roman"/>
+                <w:sz w:val="32"/>
+                <w:u w:val="single"/>
+              </w:rPr>
+            </w:pPr>
+            <w:r>
+              <w:rPr>
+                <w:rFonts w:ascii="Times New Roman" w:eastAsia="Times New Roman" w:hAnsi="Times New Roman" w:cs="Times New Roman"/>
+                <w:sz w:val="32"/>
+                <w:u w:val="single"/>
+              </w:rPr>
+              <w:lastRenderedPageBreak/>
+              <w:t>Post</w:t>
+            </w:r>
+          </w:p>
+          <w:p>
+            <w:pPr>
+              <w:spacing w:line="276" w:lineRule="auto"/>
+              <w:jc w:val="both"/>
+              <w:cnfStyle w:val="000000100000" w:firstRow="0" w:lastRow="0" w:firstColumn="0" w:lastColumn="0" w:oddVBand="0" w:evenVBand="0" w:oddHBand="1" w:evenHBand="0" w:firstRowFirstColumn="0" w:firstRowLastColumn="0" w:lastRowFirstColumn="0" w:lastRowLastColumn="0"/>
+              <w:rPr>
+                <w:rFonts w:ascii="Times New Roman" w:eastAsia="Times New Roman" w:hAnsi="Times New Roman" w:cs="Times New Roman"/>
+                <w:sz w:val="32"/>
+              </w:rPr>
+            </w:pPr>
+            <w:r>
+              <w:rPr>
+                <w:rFonts w:ascii="Times New Roman" w:eastAsia="Times New Roman" w:hAnsi="Times New Roman" w:cs="Times New Roman"/>
+                <w:sz w:val="32"/>
+              </w:rPr>
+              <w:t>prenotazione-&gt;select(</w:t>
+            </w:r>
+            <w:r>
+              <w:rPr>
+                <w:rFonts w:ascii="Times New Roman" w:eastAsia="Times New Roman" w:hAnsi="Times New Roman" w:cs="Times New Roman"/>
+                <w:sz w:val="32"/>
+              </w:rPr>
+              <w:t>MAX(</w:t>
+            </w:r>
+            <w:r>
+              <w:rPr>
+                <w:rFonts w:ascii="Times New Roman" w:eastAsia="Times New Roman" w:hAnsi="Times New Roman" w:cs="Times New Roman"/>
+                <w:sz w:val="32"/>
+              </w:rPr>
+              <w:t>p |                                                              p.</w:t>
+            </w:r>
+            <w:r>
+              <w:rPr>
+                <w:rFonts w:ascii="Times New Roman" w:eastAsia="Times New Roman" w:hAnsi="Times New Roman" w:cs="Times New Roman"/>
+                <w:sz w:val="32"/>
+              </w:rPr>
+              <w:t>codicePrenotazione</w:t>
+            </w:r>
+            <w:r>
+              <w:rPr>
+                <w:rFonts w:ascii="Times New Roman" w:eastAsia="Times New Roman" w:hAnsi="Times New Roman" w:cs="Times New Roman"/>
+                <w:sz w:val="32"/>
+              </w:rPr>
+              <w:t>==</w:t>
+            </w:r>
+            <w:r>
+              <w:rPr>
+                <w:rFonts w:ascii="Times New Roman" w:eastAsia="Times New Roman" w:hAnsi="Times New Roman" w:cs="Times New Roman"/>
+                <w:sz w:val="32"/>
+              </w:rPr>
+              <w:t>codicePrenotazione)</w:t>
+            </w:r>
+            <w:r>
+              <w:rPr>
+                <w:rFonts w:ascii="Times New Roman" w:eastAsia="Times New Roman" w:hAnsi="Times New Roman" w:cs="Times New Roman"/>
+                <w:sz w:val="32"/>
+              </w:rPr>
+              <w:t>);</w:t>
+            </w:r>
+          </w:p>
+        </w:tc>
+      </w:tr>
+    </w:tbl>
+    <w:p>
+      <w:pPr>
+        <w:spacing w:after="0" w:line="276" w:lineRule="auto"/>
+        <w:jc w:val="both"/>
+        <w:rPr>
+          <w:rFonts w:ascii="Times New Roman" w:eastAsia="Times New Roman" w:hAnsi="Times New Roman" w:cs="Times New Roman"/>
+          <w:sz w:val="32"/>
+        </w:rPr>
+      </w:pPr>
+    </w:p>
+    <w:p>
+      <w:pPr>
+        <w:spacing w:after="0" w:line="276" w:lineRule="auto"/>
+        <w:jc w:val="both"/>
+        <w:rPr>
+          <w:rFonts w:ascii="Times New Roman" w:eastAsia="Times New Roman" w:hAnsi="Times New Roman" w:cs="Times New Roman"/>
+          <w:sz w:val="32"/>
+        </w:rPr>
+      </w:pPr>
+    </w:p>
+    <w:p>
+      <w:pPr>
+        <w:spacing w:after="0" w:line="276" w:lineRule="auto"/>
+        <w:jc w:val="both"/>
+        <w:rPr>
+          <w:rFonts w:ascii="Times New Roman" w:eastAsia="Times New Roman" w:hAnsi="Times New Roman" w:cs="Times New Roman"/>
+          <w:sz w:val="32"/>
+        </w:rPr>
+      </w:pPr>
+    </w:p>
+    <w:tbl>
+      <w:tblPr>
+        <w:tblStyle w:val="Tabellagriglia5scura-colore2"/>
+        <w:tblW w:w="0" w:type="auto"/>
+        <w:tblLook w:val="04A0" w:firstRow="1" w:lastRow="0" w:firstColumn="1" w:lastColumn="0" w:noHBand="0" w:noVBand="1"/>
+      </w:tblPr>
+      <w:tblGrid>
+        <w:gridCol w:w="2736"/>
+        <w:gridCol w:w="6892"/>
+      </w:tblGrid>
+      <w:tr>
+        <w:trPr>
+          <w:cnfStyle w:val="100000000000" w:firstRow="1" w:lastRow="0" w:firstColumn="0" w:lastColumn="0" w:oddVBand="0" w:evenVBand="0" w:oddHBand="0" w:evenHBand="0" w:firstRowFirstColumn="0" w:firstRowLastColumn="0" w:lastRowFirstColumn="0" w:lastRowLastColumn="0"/>
+        </w:trPr>
+        <w:tc>
+          <w:tcPr>
+            <w:cnfStyle w:val="001000000000" w:firstRow="0" w:lastRow="0" w:firstColumn="1" w:lastColumn="0" w:oddVBand="0" w:evenVBand="0" w:oddHBand="0" w:evenHBand="0" w:firstRowFirstColumn="0" w:firstRowLastColumn="0" w:lastRowFirstColumn="0" w:lastRowLastColumn="0"/>
+            <w:tcW w:w="2858" w:type="dxa"/>
+          </w:tcPr>
+          <w:p>
+            <w:pPr>
+              <w:spacing w:line="276" w:lineRule="auto"/>
+              <w:jc w:val="both"/>
+              <w:rPr>
+                <w:rFonts w:ascii="Times New Roman" w:eastAsia="Times New Roman" w:hAnsi="Times New Roman" w:cs="Times New Roman"/>
+                <w:sz w:val="32"/>
+              </w:rPr>
+            </w:pPr>
+            <w:r>
+              <w:rPr>
+                <w:rFonts w:ascii="Times New Roman" w:eastAsia="Times New Roman" w:hAnsi="Times New Roman" w:cs="Times New Roman"/>
+                <w:sz w:val="32"/>
+              </w:rPr>
+              <w:t>Nome</w:t>
+            </w:r>
+          </w:p>
+        </w:tc>
+        <w:tc>
+          <w:tcPr>
+            <w:tcW w:w="6770" w:type="dxa"/>
+          </w:tcPr>
+          <w:p>
+            <w:pPr>
+              <w:spacing w:line="276" w:lineRule="auto"/>
+              <w:jc w:val="both"/>
+              <w:cnfStyle w:val="100000000000" w:firstRow="1" w:lastRow="0" w:firstColumn="0" w:lastColumn="0" w:oddVBand="0" w:evenVBand="0" w:oddHBand="0" w:evenHBand="0" w:firstRowFirstColumn="0" w:firstRowLastColumn="0" w:lastRowFirstColumn="0" w:lastRowLastColumn="0"/>
+              <w:rPr>
+                <w:rFonts w:ascii="Times New Roman" w:eastAsia="Times New Roman" w:hAnsi="Times New Roman" w:cs="Times New Roman"/>
+                <w:sz w:val="32"/>
+              </w:rPr>
+            </w:pPr>
+            <w:r>
+              <w:rPr>
+                <w:rFonts w:ascii="Times New Roman" w:eastAsia="Times New Roman" w:hAnsi="Times New Roman" w:cs="Times New Roman"/>
+                <w:sz w:val="32"/>
+              </w:rPr>
+              <w:t>PrenotazioneDAO</w:t>
+            </w:r>
+          </w:p>
+        </w:tc>
+      </w:tr>
+      <w:tr>
+        <w:trPr>
+          <w:cnfStyle w:val="000000100000" w:firstRow="0" w:lastRow="0" w:firstColumn="0" w:lastColumn="0" w:oddVBand="0" w:evenVBand="0" w:oddHBand="1" w:evenHBand="0" w:firstRowFirstColumn="0" w:firstRowLastColumn="0" w:lastRowFirstColumn="0" w:lastRowLastColumn="0"/>
+        </w:trPr>
+        <w:tc>
+          <w:tcPr>
+            <w:cnfStyle w:val="001000000000" w:firstRow="0" w:lastRow="0" w:firstColumn="1" w:lastColumn="0" w:oddVBand="0" w:evenVBand="0" w:oddHBand="0" w:evenHBand="0" w:firstRowFirstColumn="0" w:firstRowLastColumn="0" w:lastRowFirstColumn="0" w:lastRowLastColumn="0"/>
+            <w:tcW w:w="2858" w:type="dxa"/>
+          </w:tcPr>
+          <w:p>
+            <w:pPr>
+              <w:spacing w:line="276" w:lineRule="auto"/>
+              <w:jc w:val="both"/>
+              <w:rPr>
+                <w:rFonts w:ascii="Times New Roman" w:eastAsia="Times New Roman" w:hAnsi="Times New Roman" w:cs="Times New Roman"/>
+                <w:sz w:val="32"/>
+              </w:rPr>
+            </w:pPr>
+            <w:r>
+              <w:rPr>
+                <w:rFonts w:ascii="Times New Roman" w:eastAsia="Times New Roman" w:hAnsi="Times New Roman" w:cs="Times New Roman"/>
+                <w:sz w:val="32"/>
+              </w:rPr>
+              <w:t>doUpdate</w:t>
+            </w:r>
+          </w:p>
+        </w:tc>
+        <w:tc>
+          <w:tcPr>
+            <w:tcW w:w="6770" w:type="dxa"/>
+          </w:tcPr>
+          <w:p>
+            <w:pPr>
+              <w:pStyle w:val="Paragrafoelenco"/>
+              <w:numPr>
+                <w:ilvl w:val="0"/>
+                <w:numId w:val="17"/>
+              </w:numPr>
+              <w:spacing w:line="276" w:lineRule="auto"/>
+              <w:jc w:val="both"/>
+              <w:cnfStyle w:val="000000100000" w:firstRow="0" w:lastRow="0" w:firstColumn="0" w:lastColumn="0" w:oddVBand="0" w:evenVBand="0" w:oddHBand="1" w:evenHBand="0" w:firstRowFirstColumn="0" w:firstRowLastColumn="0" w:lastRowFirstColumn="0" w:lastRowLastColumn="0"/>
+              <w:rPr>
+                <w:rFonts w:ascii="Times New Roman" w:eastAsia="Times New Roman" w:hAnsi="Times New Roman" w:cs="Times New Roman"/>
+                <w:sz w:val="32"/>
+              </w:rPr>
+            </w:pPr>
+            <w:r>
+              <w:rPr>
+                <w:rFonts w:ascii="Times New Roman" w:eastAsia="Times New Roman" w:hAnsi="Times New Roman" w:cs="Times New Roman"/>
+                <w:sz w:val="32"/>
+              </w:rPr>
+              <w:t xml:space="preserve">Context </w:t>
+            </w:r>
+          </w:p>
+          <w:p>
+            <w:pPr>
+              <w:pStyle w:val="Paragrafoelenco"/>
+              <w:spacing w:line="276" w:lineRule="auto"/>
+              <w:jc w:val="both"/>
+              <w:cnfStyle w:val="000000100000" w:firstRow="0" w:lastRow="0" w:firstColumn="0" w:lastColumn="0" w:oddVBand="0" w:evenVBand="0" w:oddHBand="1" w:evenHBand="0" w:firstRowFirstColumn="0" w:firstRowLastColumn="0" w:lastRowFirstColumn="0" w:lastRowLastColumn="0"/>
+              <w:rPr>
+                <w:rFonts w:ascii="Times New Roman" w:eastAsia="Times New Roman" w:hAnsi="Times New Roman" w:cs="Times New Roman"/>
+                <w:sz w:val="32"/>
+              </w:rPr>
+            </w:pPr>
+            <w:r>
+              <w:rPr>
+                <w:rFonts w:ascii="Times New Roman" w:eastAsia="Times New Roman" w:hAnsi="Times New Roman" w:cs="Times New Roman"/>
+                <w:sz w:val="32"/>
+              </w:rPr>
+              <w:t>PrenotazioneDAO</w:t>
+            </w:r>
+            <w:r>
+              <w:rPr>
+                <w:rFonts w:ascii="Times New Roman" w:eastAsia="Times New Roman" w:hAnsi="Times New Roman" w:cs="Times New Roman"/>
+                <w:sz w:val="32"/>
+              </w:rPr>
+              <w:t>:doUpdate(</w:t>
+            </w:r>
+            <w:r>
+              <w:rPr>
+                <w:rFonts w:ascii="Times New Roman" w:eastAsia="Times New Roman" w:hAnsi="Times New Roman" w:cs="Times New Roman"/>
+                <w:sz w:val="32"/>
+              </w:rPr>
+              <w:t>Prenotazione</w:t>
+            </w:r>
+            <w:r>
+              <w:rPr>
+                <w:rFonts w:ascii="Times New Roman" w:eastAsia="Times New Roman" w:hAnsi="Times New Roman" w:cs="Times New Roman"/>
+                <w:sz w:val="32"/>
+              </w:rPr>
+              <w:t xml:space="preserve"> </w:t>
+            </w:r>
+            <w:r>
+              <w:rPr>
+                <w:rFonts w:ascii="Times New Roman" w:eastAsia="Times New Roman" w:hAnsi="Times New Roman" w:cs="Times New Roman"/>
+                <w:sz w:val="32"/>
+              </w:rPr>
+              <w:t>prenotazione</w:t>
+            </w:r>
+            <w:r>
+              <w:rPr>
+                <w:rFonts w:ascii="Times New Roman" w:eastAsia="Times New Roman" w:hAnsi="Times New Roman" w:cs="Times New Roman"/>
+                <w:sz w:val="32"/>
+              </w:rPr>
+              <w:t>)</w:t>
+            </w:r>
+          </w:p>
+          <w:p>
+            <w:pPr>
+              <w:pStyle w:val="Paragrafoelenco"/>
+              <w:numPr>
+                <w:ilvl w:val="0"/>
+                <w:numId w:val="17"/>
+              </w:numPr>
+              <w:spacing w:line="276" w:lineRule="auto"/>
+              <w:jc w:val="both"/>
+              <w:cnfStyle w:val="000000100000" w:firstRow="0" w:lastRow="0" w:firstColumn="0" w:lastColumn="0" w:oddVBand="0" w:evenVBand="0" w:oddHBand="1" w:evenHBand="0" w:firstRowFirstColumn="0" w:firstRowLastColumn="0" w:lastRowFirstColumn="0" w:lastRowLastColumn="0"/>
+              <w:rPr>
+                <w:rFonts w:ascii="Times New Roman" w:eastAsia="Times New Roman" w:hAnsi="Times New Roman" w:cs="Times New Roman"/>
+                <w:sz w:val="32"/>
+              </w:rPr>
+            </w:pPr>
+            <w:r>
+              <w:rPr>
+                <w:rFonts w:ascii="Times New Roman" w:eastAsia="Times New Roman" w:hAnsi="Times New Roman" w:cs="Times New Roman"/>
+                <w:sz w:val="32"/>
+              </w:rPr>
+              <w:t>Pre</w:t>
+            </w:r>
+          </w:p>
+          <w:p>
+            <w:pPr>
+              <w:pStyle w:val="Paragrafoelenco"/>
+              <w:spacing w:line="276" w:lineRule="auto"/>
+              <w:jc w:val="both"/>
+              <w:cnfStyle w:val="000000100000" w:firstRow="0" w:lastRow="0" w:firstColumn="0" w:lastColumn="0" w:oddVBand="0" w:evenVBand="0" w:oddHBand="1" w:evenHBand="0" w:firstRowFirstColumn="0" w:firstRowLastColumn="0" w:lastRowFirstColumn="0" w:lastRowLastColumn="0"/>
+              <w:rPr>
+                <w:rFonts w:ascii="Times New Roman" w:eastAsia="Times New Roman" w:hAnsi="Times New Roman" w:cs="Times New Roman"/>
+                <w:sz w:val="32"/>
+              </w:rPr>
+            </w:pPr>
+            <w:r>
+              <w:rPr>
+                <w:rFonts w:ascii="Times New Roman" w:eastAsia="Times New Roman" w:hAnsi="Times New Roman" w:cs="Times New Roman"/>
+                <w:sz w:val="32"/>
+              </w:rPr>
+              <w:t>codicePrenotazione</w:t>
+            </w:r>
+            <w:r>
+              <w:rPr>
+                <w:rFonts w:ascii="Times New Roman" w:eastAsia="Times New Roman" w:hAnsi="Times New Roman" w:cs="Times New Roman"/>
+                <w:sz w:val="32"/>
+              </w:rPr>
+              <w:t>!=null&amp;&amp;</w:t>
+            </w:r>
+            <w:r>
+              <w:rPr>
+                <w:rFonts w:ascii="Times New Roman" w:eastAsia="Times New Roman" w:hAnsi="Times New Roman" w:cs="Times New Roman"/>
+                <w:sz w:val="32"/>
+              </w:rPr>
+              <w:t>prenotazione</w:t>
+            </w:r>
+            <w:r>
+              <w:rPr>
+                <w:rFonts w:ascii="Times New Roman" w:eastAsia="Times New Roman" w:hAnsi="Times New Roman" w:cs="Times New Roman"/>
+                <w:sz w:val="32"/>
+              </w:rPr>
+              <w:t>-&gt; exists(p|p.</w:t>
+            </w:r>
+            <w:r>
+              <w:rPr>
+                <w:rFonts w:ascii="Times New Roman" w:eastAsia="Times New Roman" w:hAnsi="Times New Roman" w:cs="Times New Roman"/>
+                <w:sz w:val="32"/>
+              </w:rPr>
+              <w:t>codicePrenotazione</w:t>
+            </w:r>
+            <w:r>
+              <w:rPr>
+                <w:rFonts w:ascii="Times New Roman" w:eastAsia="Times New Roman" w:hAnsi="Times New Roman" w:cs="Times New Roman"/>
+                <w:sz w:val="32"/>
+              </w:rPr>
+              <w:t>==</w:t>
+            </w:r>
+            <w:r>
+              <w:rPr>
+                <w:rFonts w:ascii="Times New Roman" w:eastAsia="Times New Roman" w:hAnsi="Times New Roman" w:cs="Times New Roman"/>
+                <w:sz w:val="32"/>
+              </w:rPr>
+              <w:t>prenotazione.codicePrenotazione)</w:t>
+            </w:r>
+          </w:p>
+          <w:p>
+            <w:pPr>
+              <w:pStyle w:val="Paragrafoelenco"/>
+              <w:numPr>
+                <w:ilvl w:val="0"/>
+                <w:numId w:val="17"/>
+              </w:numPr>
+              <w:spacing w:line="276" w:lineRule="auto"/>
+              <w:jc w:val="both"/>
+              <w:cnfStyle w:val="000000100000" w:firstRow="0" w:lastRow="0" w:firstColumn="0" w:lastColumn="0" w:oddVBand="0" w:evenVBand="0" w:oddHBand="1" w:evenHBand="0" w:firstRowFirstColumn="0" w:firstRowLastColumn="0" w:lastRowFirstColumn="0" w:lastRowLastColumn="0"/>
+              <w:rPr>
+                <w:rFonts w:ascii="Times New Roman" w:eastAsia="Times New Roman" w:hAnsi="Times New Roman" w:cs="Times New Roman"/>
+                <w:sz w:val="32"/>
+              </w:rPr>
+            </w:pPr>
+            <w:r>
+              <w:rPr>
+                <w:rFonts w:ascii="Times New Roman" w:eastAsia="Times New Roman" w:hAnsi="Times New Roman" w:cs="Times New Roman"/>
+                <w:sz w:val="32"/>
+              </w:rPr>
+              <w:t>Post</w:t>
+            </w:r>
+          </w:p>
+          <w:p>
+            <w:pPr>
+              <w:pStyle w:val="Paragrafoelenco"/>
+              <w:spacing w:line="276" w:lineRule="auto"/>
+              <w:jc w:val="both"/>
+              <w:cnfStyle w:val="000000100000" w:firstRow="0" w:lastRow="0" w:firstColumn="0" w:lastColumn="0" w:oddVBand="0" w:evenVBand="0" w:oddHBand="1" w:evenHBand="0" w:firstRowFirstColumn="0" w:firstRowLastColumn="0" w:lastRowFirstColumn="0" w:lastRowLastColumn="0"/>
+              <w:rPr>
+                <w:rFonts w:ascii="Times New Roman" w:eastAsia="Times New Roman" w:hAnsi="Times New Roman" w:cs="Times New Roman"/>
+                <w:sz w:val="32"/>
+              </w:rPr>
+            </w:pPr>
+            <w:r>
+              <w:rPr>
+                <w:rFonts w:ascii="Times New Roman" w:eastAsia="Times New Roman" w:hAnsi="Times New Roman" w:cs="Times New Roman"/>
+                <w:sz w:val="32"/>
+              </w:rPr>
+              <w:t>prenotazione</w:t>
+            </w:r>
+            <w:r>
+              <w:rPr>
+                <w:rFonts w:ascii="Times New Roman" w:eastAsia="Times New Roman" w:hAnsi="Times New Roman" w:cs="Times New Roman"/>
+                <w:sz w:val="32"/>
+              </w:rPr>
+              <w:t>-&gt;</w:t>
+            </w:r>
+            <w:r>
+              <w:rPr>
+                <w:rFonts w:ascii="Times New Roman" w:eastAsia="Times New Roman" w:hAnsi="Times New Roman" w:cs="Times New Roman"/>
+                <w:sz w:val="32"/>
+              </w:rPr>
+              <w:t>update(</w:t>
+            </w:r>
+            <w:r>
+              <w:rPr>
+                <w:rFonts w:ascii="Times New Roman" w:eastAsia="Times New Roman" w:hAnsi="Times New Roman" w:cs="Times New Roman"/>
+                <w:sz w:val="32"/>
+              </w:rPr>
+              <w:t>Prenotazione</w:t>
+            </w:r>
+            <w:r>
+              <w:rPr>
+                <w:rFonts w:ascii="Times New Roman" w:eastAsia="Times New Roman" w:hAnsi="Times New Roman" w:cs="Times New Roman"/>
+                <w:sz w:val="32"/>
+              </w:rPr>
+              <w:t>)</w:t>
+            </w:r>
+          </w:p>
+          <w:p>
+            <w:pPr>
+              <w:spacing w:line="276" w:lineRule="auto"/>
+              <w:jc w:val="both"/>
+              <w:cnfStyle w:val="000000100000" w:firstRow="0" w:lastRow="0" w:firstColumn="0" w:lastColumn="0" w:oddVBand="0" w:evenVBand="0" w:oddHBand="1" w:evenHBand="0" w:firstRowFirstColumn="0" w:firstRowLastColumn="0" w:lastRowFirstColumn="0" w:lastRowLastColumn="0"/>
+              <w:rPr>
+                <w:rFonts w:ascii="Times New Roman" w:eastAsia="Times New Roman" w:hAnsi="Times New Roman" w:cs="Times New Roman"/>
+                <w:sz w:val="32"/>
+              </w:rPr>
+            </w:pPr>
+          </w:p>
+        </w:tc>
+      </w:tr>
+      <w:tr>
+        <w:tc>
+          <w:tcPr>
+            <w:cnfStyle w:val="001000000000" w:firstRow="0" w:lastRow="0" w:firstColumn="1" w:lastColumn="0" w:oddVBand="0" w:evenVBand="0" w:oddHBand="0" w:evenHBand="0" w:firstRowFirstColumn="0" w:firstRowLastColumn="0" w:lastRowFirstColumn="0" w:lastRowLastColumn="0"/>
+            <w:tcW w:w="2858" w:type="dxa"/>
+          </w:tcPr>
+          <w:p>
+            <w:pPr>
+              <w:spacing w:line="276" w:lineRule="auto"/>
+              <w:jc w:val="both"/>
+              <w:rPr>
+                <w:rFonts w:ascii="Times New Roman" w:eastAsia="Times New Roman" w:hAnsi="Times New Roman" w:cs="Times New Roman"/>
+                <w:sz w:val="32"/>
+              </w:rPr>
+            </w:pPr>
+            <w:r>
+              <w:rPr>
+                <w:rFonts w:ascii="Times New Roman" w:eastAsia="Times New Roman" w:hAnsi="Times New Roman" w:cs="Times New Roman"/>
+                <w:sz w:val="32"/>
+              </w:rPr>
+              <w:t>doDelete</w:t>
+            </w:r>
+          </w:p>
+        </w:tc>
+        <w:tc>
+          <w:tcPr>
+            <w:tcW w:w="6770" w:type="dxa"/>
+          </w:tcPr>
+          <w:p>
+            <w:pPr>
+              <w:pStyle w:val="Paragrafoelenco"/>
+              <w:numPr>
+                <w:ilvl w:val="0"/>
+                <w:numId w:val="17"/>
+              </w:numPr>
+              <w:spacing w:line="276" w:lineRule="auto"/>
+              <w:jc w:val="both"/>
+              <w:cnfStyle w:val="000000000000" w:firstRow="0" w:lastRow="0" w:firstColumn="0" w:lastColumn="0" w:oddVBand="0" w:evenVBand="0" w:oddHBand="0" w:evenHBand="0" w:firstRowFirstColumn="0" w:firstRowLastColumn="0" w:lastRowFirstColumn="0" w:lastRowLastColumn="0"/>
+              <w:rPr>
+                <w:rFonts w:ascii="Times New Roman" w:eastAsia="Times New Roman" w:hAnsi="Times New Roman" w:cs="Times New Roman"/>
+                <w:sz w:val="32"/>
+                <w:u w:val="single"/>
+              </w:rPr>
+            </w:pPr>
+            <w:r>
+              <w:rPr>
+                <w:rFonts w:ascii="Times New Roman" w:hAnsi="Times New Roman" w:cs="Times New Roman"/>
+                <w:sz w:val="32"/>
+                <w:szCs w:val="32"/>
+              </w:rPr>
+              <w:t>Context: doDelete(</w:t>
+            </w:r>
+            <w:r>
+              <w:rPr>
+                <w:rFonts w:ascii="Times New Roman" w:hAnsi="Times New Roman" w:cs="Times New Roman"/>
+                <w:sz w:val="32"/>
+                <w:szCs w:val="32"/>
+              </w:rPr>
+              <w:t>codicePrenotazione</w:t>
+            </w:r>
+            <w:r>
+              <w:rPr>
+                <w:rFonts w:ascii="Times New Roman" w:hAnsi="Times New Roman" w:cs="Times New Roman"/>
+                <w:sz w:val="32"/>
+                <w:szCs w:val="32"/>
+              </w:rPr>
+              <w:t xml:space="preserve">) </w:t>
+            </w:r>
+          </w:p>
+          <w:p>
+            <w:pPr>
+              <w:pStyle w:val="Paragrafoelenco"/>
+              <w:numPr>
+                <w:ilvl w:val="0"/>
+                <w:numId w:val="17"/>
+              </w:numPr>
+              <w:spacing w:line="276" w:lineRule="auto"/>
+              <w:cnfStyle w:val="000000000000" w:firstRow="0" w:lastRow="0" w:firstColumn="0" w:lastColumn="0" w:oddVBand="0" w:evenVBand="0" w:oddHBand="0" w:evenHBand="0" w:firstRowFirstColumn="0" w:firstRowLastColumn="0" w:lastRowFirstColumn="0" w:lastRowLastColumn="0"/>
+              <w:rPr>
+                <w:rFonts w:ascii="Times New Roman" w:eastAsia="Times New Roman" w:hAnsi="Times New Roman" w:cs="Times New Roman"/>
+                <w:sz w:val="32"/>
+                <w:u w:val="single"/>
+              </w:rPr>
+            </w:pPr>
+            <w:r>
+              <w:rPr>
+                <w:rFonts w:ascii="Times New Roman" w:hAnsi="Times New Roman" w:cs="Times New Roman"/>
+                <w:sz w:val="32"/>
+                <w:szCs w:val="32"/>
+              </w:rPr>
+              <w:t xml:space="preserve">Pre: </w:t>
+            </w:r>
+          </w:p>
+          <w:p>
+            <w:pPr>
+              <w:pStyle w:val="Paragrafoelenco"/>
+              <w:spacing w:line="276" w:lineRule="auto"/>
+              <w:cnfStyle w:val="000000000000" w:firstRow="0" w:lastRow="0" w:firstColumn="0" w:lastColumn="0" w:oddVBand="0" w:evenVBand="0" w:oddHBand="0" w:evenHBand="0" w:firstRowFirstColumn="0" w:firstRowLastColumn="0" w:lastRowFirstColumn="0" w:lastRowLastColumn="0"/>
+              <w:rPr>
+                <w:rFonts w:ascii="Times New Roman" w:eastAsia="Times New Roman" w:hAnsi="Times New Roman" w:cs="Times New Roman"/>
+                <w:sz w:val="32"/>
+                <w:u w:val="single"/>
+              </w:rPr>
+            </w:pPr>
+            <w:r>
+              <w:rPr>
+                <w:rFonts w:ascii="Times New Roman" w:hAnsi="Times New Roman" w:cs="Times New Roman"/>
+                <w:sz w:val="32"/>
+                <w:szCs w:val="32"/>
+              </w:rPr>
+              <w:t>prenotazione</w:t>
+            </w:r>
+            <w:r>
+              <w:rPr>
+                <w:rFonts w:ascii="Times New Roman" w:hAnsi="Times New Roman" w:cs="Times New Roman"/>
+                <w:sz w:val="32"/>
+                <w:szCs w:val="32"/>
+              </w:rPr>
+              <w:t xml:space="preserve"> -&gt; exist(</w:t>
+            </w:r>
+            <w:r>
+              <w:rPr>
+                <w:rFonts w:ascii="Times New Roman" w:hAnsi="Times New Roman" w:cs="Times New Roman"/>
+                <w:sz w:val="32"/>
+                <w:szCs w:val="32"/>
+              </w:rPr>
+              <w:t>p</w:t>
+            </w:r>
+            <w:r>
+              <w:rPr>
+                <w:rFonts w:ascii="Times New Roman" w:hAnsi="Times New Roman" w:cs="Times New Roman"/>
+                <w:sz w:val="32"/>
+                <w:szCs w:val="32"/>
+              </w:rPr>
+              <w:t>|</w:t>
+            </w:r>
+            <w:r>
+              <w:rPr>
+                <w:rFonts w:ascii="Times New Roman" w:hAnsi="Times New Roman" w:cs="Times New Roman"/>
+                <w:sz w:val="32"/>
+                <w:szCs w:val="32"/>
+              </w:rPr>
+              <w:t>p.codicePrenotazion</w:t>
+            </w:r>
+            <w:r>
+              <w:rPr>
+                <w:rFonts w:ascii="Times New Roman" w:hAnsi="Times New Roman" w:cs="Times New Roman"/>
+                <w:sz w:val="32"/>
+                <w:szCs w:val="32"/>
+              </w:rPr>
+              <w:t>==</w:t>
+            </w:r>
+            <w:r>
+              <w:rPr>
+                <w:rFonts w:ascii="Times New Roman" w:hAnsi="Times New Roman" w:cs="Times New Roman"/>
+                <w:sz w:val="32"/>
+                <w:szCs w:val="32"/>
+              </w:rPr>
+              <w:t>codicePrenotazione</w:t>
+            </w:r>
+            <w:r>
+              <w:rPr>
+                <w:rFonts w:ascii="Times New Roman" w:hAnsi="Times New Roman" w:cs="Times New Roman"/>
+                <w:sz w:val="32"/>
+                <w:szCs w:val="32"/>
+              </w:rPr>
+              <w:t xml:space="preserve">); </w:t>
+            </w:r>
+          </w:p>
+          <w:p>
+            <w:pPr>
+              <w:pStyle w:val="Paragrafoelenco"/>
+              <w:numPr>
+                <w:ilvl w:val="0"/>
+                <w:numId w:val="17"/>
+              </w:numPr>
+              <w:spacing w:line="276" w:lineRule="auto"/>
+              <w:jc w:val="both"/>
+              <w:cnfStyle w:val="000000000000" w:firstRow="0" w:lastRow="0" w:firstColumn="0" w:lastColumn="0" w:oddVBand="0" w:evenVBand="0" w:oddHBand="0" w:evenHBand="0" w:firstRowFirstColumn="0" w:firstRowLastColumn="0" w:lastRowFirstColumn="0" w:lastRowLastColumn="0"/>
+              <w:rPr>
+                <w:rFonts w:ascii="Times New Roman" w:eastAsia="Times New Roman" w:hAnsi="Times New Roman" w:cs="Times New Roman"/>
+                <w:sz w:val="32"/>
+                <w:u w:val="single"/>
+              </w:rPr>
+            </w:pPr>
+            <w:r>
+              <w:rPr>
+                <w:rFonts w:ascii="Times New Roman" w:hAnsi="Times New Roman" w:cs="Times New Roman"/>
+                <w:sz w:val="32"/>
+                <w:szCs w:val="32"/>
+              </w:rPr>
+              <w:t>Post:</w:t>
+            </w:r>
+          </w:p>
+          <w:p>
+            <w:pPr>
+              <w:pStyle w:val="Paragrafoelenco"/>
+              <w:spacing w:line="276" w:lineRule="auto"/>
+              <w:jc w:val="both"/>
+              <w:cnfStyle w:val="000000000000" w:firstRow="0" w:lastRow="0" w:firstColumn="0" w:lastColumn="0" w:oddVBand="0" w:evenVBand="0" w:oddHBand="0" w:evenHBand="0" w:firstRowFirstColumn="0" w:firstRowLastColumn="0" w:lastRowFirstColumn="0" w:lastRowLastColumn="0"/>
+              <w:rPr>
+                <w:rFonts w:ascii="Times New Roman" w:eastAsia="Times New Roman" w:hAnsi="Times New Roman" w:cs="Times New Roman"/>
+                <w:sz w:val="32"/>
+                <w:u w:val="single"/>
+              </w:rPr>
+            </w:pPr>
+            <w:r>
+              <w:rPr>
+                <w:rFonts w:ascii="Times New Roman" w:hAnsi="Times New Roman" w:cs="Times New Roman"/>
+                <w:sz w:val="32"/>
+                <w:szCs w:val="32"/>
+              </w:rPr>
+              <w:t>!</w:t>
+            </w:r>
+            <w:r>
+              <w:rPr>
+                <w:rFonts w:ascii="Times New Roman" w:hAnsi="Times New Roman" w:cs="Times New Roman"/>
+                <w:sz w:val="32"/>
+                <w:szCs w:val="32"/>
+              </w:rPr>
+              <w:t>prenotazione-</w:t>
+            </w:r>
+            <w:r>
+              <w:rPr>
+                <w:rFonts w:ascii="Times New Roman" w:hAnsi="Times New Roman" w:cs="Times New Roman"/>
+                <w:sz w:val="32"/>
+                <w:szCs w:val="32"/>
+              </w:rPr>
+              <w:t>exist(</w:t>
+            </w:r>
+            <w:r>
+              <w:rPr>
+                <w:rFonts w:ascii="Times New Roman" w:hAnsi="Times New Roman" w:cs="Times New Roman"/>
+                <w:sz w:val="32"/>
+                <w:szCs w:val="32"/>
+              </w:rPr>
+              <w:t>p</w:t>
+            </w:r>
+            <w:r>
+              <w:rPr>
+                <w:rFonts w:ascii="Times New Roman" w:hAnsi="Times New Roman" w:cs="Times New Roman"/>
+                <w:sz w:val="32"/>
+                <w:szCs w:val="32"/>
+              </w:rPr>
+              <w:t>|</w:t>
+            </w:r>
+            <w:r>
+              <w:rPr>
+                <w:rFonts w:ascii="Times New Roman" w:hAnsi="Times New Roman" w:cs="Times New Roman"/>
+                <w:sz w:val="32"/>
+                <w:szCs w:val="32"/>
+              </w:rPr>
+              <w:t>p.codicePrenotazion</w:t>
+            </w:r>
+            <w:r>
+              <w:rPr>
+                <w:rFonts w:ascii="Times New Roman" w:hAnsi="Times New Roman" w:cs="Times New Roman"/>
+                <w:sz w:val="32"/>
+                <w:szCs w:val="32"/>
+              </w:rPr>
+              <w:t>e</w:t>
+            </w:r>
+            <w:r>
+              <w:rPr>
+                <w:rFonts w:ascii="Times New Roman" w:hAnsi="Times New Roman" w:cs="Times New Roman"/>
+                <w:sz w:val="32"/>
+                <w:szCs w:val="32"/>
+              </w:rPr>
+              <w:t>==</w:t>
+            </w:r>
+            <w:r>
+              <w:rPr>
+                <w:rFonts w:ascii="Times New Roman" w:hAnsi="Times New Roman" w:cs="Times New Roman"/>
+                <w:sz w:val="32"/>
+                <w:szCs w:val="32"/>
+              </w:rPr>
+              <w:t>codicePrenotazione</w:t>
+            </w:r>
+            <w:r>
+              <w:rPr>
+                <w:rFonts w:ascii="Times New Roman" w:hAnsi="Times New Roman" w:cs="Times New Roman"/>
+                <w:sz w:val="32"/>
+                <w:szCs w:val="32"/>
+              </w:rPr>
+              <w:t>);</w:t>
+            </w:r>
+          </w:p>
+        </w:tc>
+      </w:tr>
+      <w:tr>
+        <w:trPr>
+          <w:cnfStyle w:val="000000100000" w:firstRow="0" w:lastRow="0" w:firstColumn="0" w:lastColumn="0" w:oddVBand="0" w:evenVBand="0" w:oddHBand="1" w:evenHBand="0" w:firstRowFirstColumn="0" w:firstRowLastColumn="0" w:lastRowFirstColumn="0" w:lastRowLastColumn="0"/>
+        </w:trPr>
+        <w:tc>
+          <w:tcPr>
+            <w:cnfStyle w:val="001000000000" w:firstRow="0" w:lastRow="0" w:firstColumn="1" w:lastColumn="0" w:oddVBand="0" w:evenVBand="0" w:oddHBand="0" w:evenHBand="0" w:firstRowFirstColumn="0" w:firstRowLastColumn="0" w:lastRowFirstColumn="0" w:lastRowLastColumn="0"/>
+            <w:tcW w:w="2858" w:type="dxa"/>
+          </w:tcPr>
+          <w:p>
+            <w:pPr>
+              <w:spacing w:line="276" w:lineRule="auto"/>
+              <w:jc w:val="both"/>
+              <w:rPr>
+                <w:rFonts w:ascii="Times New Roman" w:eastAsia="Times New Roman" w:hAnsi="Times New Roman" w:cs="Times New Roman"/>
+                <w:sz w:val="32"/>
+              </w:rPr>
+            </w:pPr>
+            <w:r>
+              <w:rPr>
+                <w:rFonts w:ascii="Times New Roman" w:eastAsia="Times New Roman" w:hAnsi="Times New Roman" w:cs="Times New Roman"/>
+                <w:sz w:val="32"/>
+              </w:rPr>
+              <w:t>doRetreiveByForeingKey</w:t>
+            </w:r>
+          </w:p>
+        </w:tc>
+        <w:tc>
+          <w:tcPr>
+            <w:tcW w:w="6770" w:type="dxa"/>
+          </w:tcPr>
+          <w:p>
+            <w:pPr>
+              <w:spacing w:line="276" w:lineRule="auto"/>
+              <w:jc w:val="both"/>
+              <w:cnfStyle w:val="000000100000" w:firstRow="0" w:lastRow="0" w:firstColumn="0" w:lastColumn="0" w:oddVBand="0" w:evenVBand="0" w:oddHBand="1" w:evenHBand="0" w:firstRowFirstColumn="0" w:firstRowLastColumn="0" w:lastRowFirstColumn="0" w:lastRowLastColumn="0"/>
+              <w:rPr>
+                <w:rFonts w:ascii="Times New Roman" w:eastAsia="Times New Roman" w:hAnsi="Times New Roman" w:cs="Times New Roman"/>
+                <w:sz w:val="32"/>
+              </w:rPr>
+            </w:pPr>
+            <w:r>
+              <w:rPr>
+                <w:rFonts w:ascii="Times New Roman" w:eastAsia="Times New Roman" w:hAnsi="Times New Roman" w:cs="Times New Roman"/>
+                <w:sz w:val="32"/>
+              </w:rPr>
+              <w:t xml:space="preserve">    </w:t>
+            </w:r>
+            <w:r>
+              <w:rPr>
+                <w:rFonts w:ascii="Times New Roman" w:eastAsia="Times New Roman" w:hAnsi="Times New Roman" w:cs="Times New Roman"/>
+                <w:sz w:val="32"/>
+              </w:rPr>
+              <w:t xml:space="preserve">Context </w:t>
+            </w:r>
+          </w:p>
+          <w:p>
+            <w:pPr>
+              <w:spacing w:line="276" w:lineRule="auto"/>
+              <w:ind w:left="360"/>
+              <w:jc w:val="both"/>
+              <w:cnfStyle w:val="000000100000" w:firstRow="0" w:lastRow="0" w:firstColumn="0" w:lastColumn="0" w:oddVBand="0" w:evenVBand="0" w:oddHBand="1" w:evenHBand="0" w:firstRowFirstColumn="0" w:firstRowLastColumn="0" w:lastRowFirstColumn="0" w:lastRowLastColumn="0"/>
+              <w:rPr>
+                <w:rFonts w:ascii="Times New Roman" w:eastAsia="Times New Roman" w:hAnsi="Times New Roman" w:cs="Times New Roman"/>
+                <w:sz w:val="32"/>
+              </w:rPr>
+            </w:pPr>
+            <w:r>
+              <w:rPr>
+                <w:rFonts w:ascii="Times New Roman" w:eastAsia="Times New Roman" w:hAnsi="Times New Roman" w:cs="Times New Roman"/>
+                <w:sz w:val="32"/>
+              </w:rPr>
+              <w:t>PasseggeroDAO</w:t>
+            </w:r>
+            <w:r>
+              <w:rPr>
+                <w:rFonts w:ascii="Times New Roman" w:eastAsia="Times New Roman" w:hAnsi="Times New Roman" w:cs="Times New Roman"/>
+                <w:sz w:val="32"/>
+              </w:rPr>
+              <w:t>: doRetreiveBy</w:t>
+            </w:r>
+            <w:r>
+              <w:rPr>
+                <w:rFonts w:ascii="Times New Roman" w:eastAsia="Times New Roman" w:hAnsi="Times New Roman" w:cs="Times New Roman"/>
+                <w:sz w:val="32"/>
+              </w:rPr>
+              <w:t>Foreing</w:t>
+            </w:r>
+            <w:r>
+              <w:rPr>
+                <w:rFonts w:ascii="Times New Roman" w:eastAsia="Times New Roman" w:hAnsi="Times New Roman" w:cs="Times New Roman"/>
+                <w:sz w:val="32"/>
+              </w:rPr>
+              <w:t>Key(</w:t>
+            </w:r>
+            <w:r>
+              <w:rPr>
+                <w:rFonts w:ascii="Times New Roman" w:eastAsia="Times New Roman" w:hAnsi="Times New Roman" w:cs="Times New Roman"/>
+                <w:sz w:val="32"/>
+              </w:rPr>
+              <w:t>codicePrenotazione</w:t>
+            </w:r>
+            <w:r>
+              <w:rPr>
+                <w:rFonts w:ascii="Times New Roman" w:eastAsia="Times New Roman" w:hAnsi="Times New Roman" w:cs="Times New Roman"/>
+                <w:sz w:val="32"/>
+              </w:rPr>
+              <w:t>)</w:t>
+            </w:r>
+          </w:p>
+          <w:p>
+            <w:pPr>
+              <w:pStyle w:val="Paragrafoelenco"/>
+              <w:numPr>
+                <w:ilvl w:val="0"/>
+                <w:numId w:val="17"/>
+              </w:numPr>
+              <w:spacing w:line="276" w:lineRule="auto"/>
+              <w:jc w:val="both"/>
+              <w:cnfStyle w:val="000000100000" w:firstRow="0" w:lastRow="0" w:firstColumn="0" w:lastColumn="0" w:oddVBand="0" w:evenVBand="0" w:oddHBand="1" w:evenHBand="0" w:firstRowFirstColumn="0" w:firstRowLastColumn="0" w:lastRowFirstColumn="0" w:lastRowLastColumn="0"/>
+              <w:rPr>
+                <w:rFonts w:ascii="Times New Roman" w:eastAsia="Times New Roman" w:hAnsi="Times New Roman" w:cs="Times New Roman"/>
+                <w:sz w:val="32"/>
+                <w:u w:val="single"/>
+              </w:rPr>
+            </w:pPr>
+            <w:r>
+              <w:rPr>
+                <w:rFonts w:ascii="Times New Roman" w:eastAsia="Times New Roman" w:hAnsi="Times New Roman" w:cs="Times New Roman"/>
+                <w:sz w:val="32"/>
+                <w:u w:val="single"/>
+              </w:rPr>
+              <w:t>Pre</w:t>
+            </w:r>
+          </w:p>
+          <w:p>
+            <w:pPr>
+              <w:spacing w:line="276" w:lineRule="auto"/>
+              <w:ind w:left="360"/>
+              <w:jc w:val="both"/>
+              <w:cnfStyle w:val="000000100000" w:firstRow="0" w:lastRow="0" w:firstColumn="0" w:lastColumn="0" w:oddVBand="0" w:evenVBand="0" w:oddHBand="1" w:evenHBand="0" w:firstRowFirstColumn="0" w:firstRowLastColumn="0" w:lastRowFirstColumn="0" w:lastRowLastColumn="0"/>
+              <w:rPr>
+                <w:rFonts w:ascii="Times New Roman" w:eastAsia="Times New Roman" w:hAnsi="Times New Roman" w:cs="Times New Roman"/>
+                <w:sz w:val="32"/>
+              </w:rPr>
+            </w:pPr>
+            <w:r>
+              <w:rPr>
+                <w:rFonts w:ascii="Times New Roman" w:eastAsia="Times New Roman" w:hAnsi="Times New Roman" w:cs="Times New Roman"/>
+                <w:sz w:val="32"/>
+              </w:rPr>
+              <w:t>codicePrenotazione</w:t>
+            </w:r>
+            <w:r>
+              <w:rPr>
+                <w:rFonts w:ascii="Times New Roman" w:eastAsia="Times New Roman" w:hAnsi="Times New Roman" w:cs="Times New Roman"/>
+                <w:sz w:val="32"/>
+              </w:rPr>
+              <w:t>!=null &amp;&amp;</w:t>
+            </w:r>
+          </w:p>
+          <w:p>
+            <w:pPr>
+              <w:spacing w:line="276" w:lineRule="auto"/>
+              <w:ind w:left="360"/>
+              <w:jc w:val="both"/>
+              <w:cnfStyle w:val="000000100000" w:firstRow="0" w:lastRow="0" w:firstColumn="0" w:lastColumn="0" w:oddVBand="0" w:evenVBand="0" w:oddHBand="1" w:evenHBand="0" w:firstRowFirstColumn="0" w:firstRowLastColumn="0" w:lastRowFirstColumn="0" w:lastRowLastColumn="0"/>
+              <w:rPr>
+                <w:rFonts w:ascii="Times New Roman" w:eastAsia="Times New Roman" w:hAnsi="Times New Roman" w:cs="Times New Roman"/>
+                <w:sz w:val="32"/>
+              </w:rPr>
+            </w:pPr>
+            <w:r>
+              <w:rPr>
+                <w:rFonts w:ascii="Times New Roman" w:eastAsia="Times New Roman" w:hAnsi="Times New Roman" w:cs="Times New Roman"/>
+                <w:sz w:val="32"/>
+              </w:rPr>
+              <w:t>passeggero</w:t>
+            </w:r>
+            <w:r>
+              <w:rPr>
+                <w:rFonts w:ascii="Times New Roman" w:eastAsia="Times New Roman" w:hAnsi="Times New Roman" w:cs="Times New Roman"/>
+                <w:sz w:val="32"/>
+              </w:rPr>
+              <w:t>-&gt;exixsts(</w:t>
+            </w:r>
+            <w:r>
+              <w:rPr>
+                <w:rFonts w:ascii="Times New Roman" w:eastAsia="Times New Roman" w:hAnsi="Times New Roman" w:cs="Times New Roman"/>
+                <w:sz w:val="32"/>
+              </w:rPr>
+              <w:t>p</w:t>
+            </w:r>
+            <w:r>
+              <w:rPr>
+                <w:rFonts w:ascii="Times New Roman" w:eastAsia="Times New Roman" w:hAnsi="Times New Roman" w:cs="Times New Roman"/>
+                <w:sz w:val="32"/>
+              </w:rPr>
+              <w:t>|</w:t>
+            </w:r>
+            <w:r>
+              <w:rPr>
+                <w:rFonts w:ascii="Times New Roman" w:eastAsia="Times New Roman" w:hAnsi="Times New Roman" w:cs="Times New Roman"/>
+                <w:sz w:val="32"/>
+              </w:rPr>
+              <w:t xml:space="preserve"> p.codicePrenotazione</w:t>
+            </w:r>
+            <w:r>
+              <w:rPr>
+                <w:rFonts w:ascii="Times New Roman" w:eastAsia="Times New Roman" w:hAnsi="Times New Roman" w:cs="Times New Roman"/>
+                <w:sz w:val="32"/>
+              </w:rPr>
+              <w:t xml:space="preserve"> ==</w:t>
+            </w:r>
+            <w:r>
+              <w:rPr>
+                <w:rFonts w:ascii="Times New Roman" w:eastAsia="Times New Roman" w:hAnsi="Times New Roman" w:cs="Times New Roman"/>
+                <w:sz w:val="32"/>
+              </w:rPr>
+              <w:t xml:space="preserve"> codicePrenotazione</w:t>
+            </w:r>
+            <w:r>
+              <w:rPr>
+                <w:rFonts w:ascii="Times New Roman" w:eastAsia="Times New Roman" w:hAnsi="Times New Roman" w:cs="Times New Roman"/>
+                <w:sz w:val="32"/>
+              </w:rPr>
+              <w:t>)</w:t>
+            </w:r>
+          </w:p>
+          <w:p>
+            <w:pPr>
+              <w:pStyle w:val="Paragrafoelenco"/>
+              <w:numPr>
+                <w:ilvl w:val="0"/>
+                <w:numId w:val="17"/>
+              </w:numPr>
+              <w:spacing w:line="276" w:lineRule="auto"/>
+              <w:jc w:val="both"/>
+              <w:cnfStyle w:val="000000100000" w:firstRow="0" w:lastRow="0" w:firstColumn="0" w:lastColumn="0" w:oddVBand="0" w:evenVBand="0" w:oddHBand="1" w:evenHBand="0" w:firstRowFirstColumn="0" w:firstRowLastColumn="0" w:lastRowFirstColumn="0" w:lastRowLastColumn="0"/>
+              <w:rPr>
+                <w:rFonts w:ascii="Times New Roman" w:eastAsia="Times New Roman" w:hAnsi="Times New Roman" w:cs="Times New Roman"/>
+                <w:sz w:val="32"/>
+                <w:u w:val="single"/>
+              </w:rPr>
+            </w:pPr>
+            <w:r>
+              <w:rPr>
+                <w:rFonts w:ascii="Times New Roman" w:eastAsia="Times New Roman" w:hAnsi="Times New Roman" w:cs="Times New Roman"/>
+                <w:sz w:val="32"/>
+                <w:u w:val="single"/>
+              </w:rPr>
+              <w:lastRenderedPageBreak/>
+              <w:t>Post</w:t>
+            </w:r>
+          </w:p>
+          <w:p>
+            <w:pPr>
+              <w:spacing w:line="276" w:lineRule="auto"/>
+              <w:ind w:left="360"/>
+              <w:jc w:val="both"/>
+              <w:cnfStyle w:val="000000100000" w:firstRow="0" w:lastRow="0" w:firstColumn="0" w:lastColumn="0" w:oddVBand="0" w:evenVBand="0" w:oddHBand="1" w:evenHBand="0" w:firstRowFirstColumn="0" w:firstRowLastColumn="0" w:lastRowFirstColumn="0" w:lastRowLastColumn="0"/>
+              <w:rPr>
+                <w:rFonts w:ascii="Times New Roman" w:eastAsia="Times New Roman" w:hAnsi="Times New Roman" w:cs="Times New Roman"/>
+                <w:sz w:val="32"/>
+              </w:rPr>
+            </w:pPr>
+            <w:r>
+              <w:rPr>
+                <w:rFonts w:ascii="Times New Roman" w:eastAsia="Times New Roman" w:hAnsi="Times New Roman" w:cs="Times New Roman"/>
+                <w:sz w:val="32"/>
+              </w:rPr>
+              <w:t>corsa-&gt;select(p | p.codicePrenotazione</w:t>
+            </w:r>
+            <w:r>
+              <w:rPr>
+                <w:rFonts w:ascii="Times New Roman" w:eastAsia="Times New Roman" w:hAnsi="Times New Roman" w:cs="Times New Roman"/>
+                <w:sz w:val="32"/>
+              </w:rPr>
+              <w:t xml:space="preserve"> ==</w:t>
+            </w:r>
+            <w:r>
+              <w:rPr>
+                <w:rFonts w:ascii="Times New Roman" w:eastAsia="Times New Roman" w:hAnsi="Times New Roman" w:cs="Times New Roman"/>
+                <w:sz w:val="32"/>
+              </w:rPr>
+              <w:t xml:space="preserve"> codicePrenotazione</w:t>
+            </w:r>
+            <w:r>
+              <w:rPr>
+                <w:rFonts w:ascii="Times New Roman" w:eastAsia="Times New Roman" w:hAnsi="Times New Roman" w:cs="Times New Roman"/>
+                <w:sz w:val="32"/>
+              </w:rPr>
+              <w:t>);</w:t>
+            </w:r>
+          </w:p>
+        </w:tc>
+      </w:tr>
+    </w:tbl>
+    <w:p>
+      <w:pPr>
+        <w:spacing w:after="0" w:line="276" w:lineRule="auto"/>
+        <w:jc w:val="both"/>
+        <w:rPr>
+          <w:rFonts w:ascii="Times New Roman" w:eastAsia="Times New Roman" w:hAnsi="Times New Roman" w:cs="Times New Roman"/>
+          <w:sz w:val="32"/>
+        </w:rPr>
+      </w:pPr>
     </w:p>
     <w:sectPr>
       <w:pgSz w:w="11906" w:h="16838"/>
@@ -5252,7 +10822,7 @@
 </file>
 
 <file path=word/numbering.xml><?xml version="1.0" encoding="utf-8"?>
-<w:numbering xmlns:wpc="http://schemas.microsoft.com/office/word/2010/wordprocessingCanvas" xmlns:mc="http://schemas.openxmlformats.org/markup-compatibility/2006" xmlns:o="urn:schemas-microsoft-com:office:office" xmlns:r="http://schemas.openxmlformats.org/officeDocument/2006/relationships" xmlns:m="http://schemas.openxmlformats.org/officeDocument/2006/math" xmlns:v="urn:schemas-microsoft-com:vml" xmlns:wp14="http://schemas.microsoft.com/office/word/2010/wordprocessingDrawing" xmlns:wp="http://schemas.openxmlformats.org/drawingml/2006/wordprocessingDrawing" xmlns:w10="urn:schemas-microsoft-com:office:word" xmlns:w="http://schemas.openxmlformats.org/wordprocessingml/2006/main" xmlns:w14="http://schemas.microsoft.com/office/word/2010/wordml" xmlns:w15="http://schemas.microsoft.com/office/word/2012/wordml" xmlns:wpg="http://schemas.microsoft.com/office/word/2010/wordprocessingGroup" xmlns:wpi="http://schemas.microsoft.com/office/word/2010/wordprocessingInk" xmlns:wne="http://schemas.microsoft.com/office/word/2006/wordml" xmlns:wps="http://schemas.microsoft.com/office/word/2010/wordprocessingShape" mc:Ignorable="w14 w15 wp14">
+<w:numbering xmlns:wpc="http://schemas.microsoft.com/office/word/2010/wordprocessingCanvas" xmlns:cx="http://schemas.microsoft.com/office/drawing/2014/chartex" xmlns:cx1="http://schemas.microsoft.com/office/drawing/2015/9/8/chartex" xmlns:cx2="http://schemas.microsoft.com/office/drawing/2015/10/21/chartex" xmlns:cx3="http://schemas.microsoft.com/office/drawing/2016/5/9/chartex" xmlns:cx4="http://schemas.microsoft.com/office/drawing/2016/5/10/chartex" xmlns:cx5="http://schemas.microsoft.com/office/drawing/2016/5/11/chartex" xmlns:cx6="http://schemas.microsoft.com/office/drawing/2016/5/12/chartex" xmlns:cx7="http://schemas.microsoft.com/office/drawing/2016/5/13/chartex" xmlns:cx8="http://schemas.microsoft.com/office/drawing/2016/5/14/chartex" xmlns:mc="http://schemas.openxmlformats.org/markup-compatibility/2006" xmlns:aink="http://schemas.microsoft.com/office/drawing/2016/ink" xmlns:am3d="http://schemas.microsoft.com/office/drawing/2017/model3d" xmlns:o="urn:schemas-microsoft-com:office:office" xmlns:r="http://schemas.openxmlformats.org/officeDocument/2006/relationships" xmlns:m="http://schemas.openxmlformats.org/officeDocument/2006/math" xmlns:v="urn:schemas-microsoft-com:vml" xmlns:wp14="http://schemas.microsoft.com/office/word/2010/wordprocessingDrawing" xmlns:wp="http://schemas.openxmlformats.org/drawingml/2006/wordprocessingDrawing" xmlns:w10="urn:schemas-microsoft-com:office:word" xmlns:w="http://schemas.openxmlformats.org/wordprocessingml/2006/main" xmlns:w14="http://schemas.microsoft.com/office/word/2010/wordml" xmlns:w15="http://schemas.microsoft.com/office/word/2012/wordml" xmlns:w16cid="http://schemas.microsoft.com/office/word/2016/wordml/cid" xmlns:w16se="http://schemas.microsoft.com/office/word/2015/wordml/symex" xmlns:wpg="http://schemas.microsoft.com/office/word/2010/wordprocessingGroup" xmlns:wpi="http://schemas.microsoft.com/office/word/2010/wordprocessingInk" xmlns:wne="http://schemas.microsoft.com/office/word/2006/wordml" xmlns:wps="http://schemas.microsoft.com/office/word/2010/wordprocessingShape" mc:Ignorable="w14 w15 w16se w16cid wp14">
   <w:abstractNum w:abstractNumId="0" w15:restartNumberingAfterBreak="0">
     <w:nsid w:val="076F5307"/>
     <w:multiLevelType w:val="multilevel"/>
@@ -6020,6 +11590,119 @@
     </w:lvl>
   </w:abstractNum>
   <w:abstractNum w:abstractNumId="10" w15:restartNumberingAfterBreak="0">
+    <w:nsid w:val="56985AAD"/>
+    <w:multiLevelType w:val="hybridMultilevel"/>
+    <w:tmpl w:val="198461DE"/>
+    <w:lvl w:ilvl="0" w:tplc="04100001">
+      <w:start w:val="1"/>
+      <w:numFmt w:val="bullet"/>
+      <w:lvlText w:val=""/>
+      <w:lvlJc w:val="left"/>
+      <w:pPr>
+        <w:ind w:left="720" w:hanging="360"/>
+      </w:pPr>
+      <w:rPr>
+        <w:rFonts w:ascii="Symbol" w:hAnsi="Symbol" w:hint="default"/>
+      </w:rPr>
+    </w:lvl>
+    <w:lvl w:ilvl="1" w:tplc="04100003" w:tentative="1">
+      <w:start w:val="1"/>
+      <w:numFmt w:val="bullet"/>
+      <w:lvlText w:val="o"/>
+      <w:lvlJc w:val="left"/>
+      <w:pPr>
+        <w:ind w:left="1440" w:hanging="360"/>
+      </w:pPr>
+      <w:rPr>
+        <w:rFonts w:ascii="Courier New" w:hAnsi="Courier New" w:cs="Courier New" w:hint="default"/>
+      </w:rPr>
+    </w:lvl>
+    <w:lvl w:ilvl="2" w:tplc="04100005" w:tentative="1">
+      <w:start w:val="1"/>
+      <w:numFmt w:val="bullet"/>
+      <w:lvlText w:val=""/>
+      <w:lvlJc w:val="left"/>
+      <w:pPr>
+        <w:ind w:left="2160" w:hanging="360"/>
+      </w:pPr>
+      <w:rPr>
+        <w:rFonts w:ascii="Wingdings" w:hAnsi="Wingdings" w:hint="default"/>
+      </w:rPr>
+    </w:lvl>
+    <w:lvl w:ilvl="3" w:tplc="04100001" w:tentative="1">
+      <w:start w:val="1"/>
+      <w:numFmt w:val="bullet"/>
+      <w:lvlText w:val=""/>
+      <w:lvlJc w:val="left"/>
+      <w:pPr>
+        <w:ind w:left="2880" w:hanging="360"/>
+      </w:pPr>
+      <w:rPr>
+        <w:rFonts w:ascii="Symbol" w:hAnsi="Symbol" w:hint="default"/>
+      </w:rPr>
+    </w:lvl>
+    <w:lvl w:ilvl="4" w:tplc="04100003" w:tentative="1">
+      <w:start w:val="1"/>
+      <w:numFmt w:val="bullet"/>
+      <w:lvlText w:val="o"/>
+      <w:lvlJc w:val="left"/>
+      <w:pPr>
+        <w:ind w:left="3600" w:hanging="360"/>
+      </w:pPr>
+      <w:rPr>
+        <w:rFonts w:ascii="Courier New" w:hAnsi="Courier New" w:cs="Courier New" w:hint="default"/>
+      </w:rPr>
+    </w:lvl>
+    <w:lvl w:ilvl="5" w:tplc="04100005" w:tentative="1">
+      <w:start w:val="1"/>
+      <w:numFmt w:val="bullet"/>
+      <w:lvlText w:val=""/>
+      <w:lvlJc w:val="left"/>
+      <w:pPr>
+        <w:ind w:left="4320" w:hanging="360"/>
+      </w:pPr>
+      <w:rPr>
+        <w:rFonts w:ascii="Wingdings" w:hAnsi="Wingdings" w:hint="default"/>
+      </w:rPr>
+    </w:lvl>
+    <w:lvl w:ilvl="6" w:tplc="04100001" w:tentative="1">
+      <w:start w:val="1"/>
+      <w:numFmt w:val="bullet"/>
+      <w:lvlText w:val=""/>
+      <w:lvlJc w:val="left"/>
+      <w:pPr>
+        <w:ind w:left="5040" w:hanging="360"/>
+      </w:pPr>
+      <w:rPr>
+        <w:rFonts w:ascii="Symbol" w:hAnsi="Symbol" w:hint="default"/>
+      </w:rPr>
+    </w:lvl>
+    <w:lvl w:ilvl="7" w:tplc="04100003" w:tentative="1">
+      <w:start w:val="1"/>
+      <w:numFmt w:val="bullet"/>
+      <w:lvlText w:val="o"/>
+      <w:lvlJc w:val="left"/>
+      <w:pPr>
+        <w:ind w:left="5760" w:hanging="360"/>
+      </w:pPr>
+      <w:rPr>
+        <w:rFonts w:ascii="Courier New" w:hAnsi="Courier New" w:cs="Courier New" w:hint="default"/>
+      </w:rPr>
+    </w:lvl>
+    <w:lvl w:ilvl="8" w:tplc="04100005" w:tentative="1">
+      <w:start w:val="1"/>
+      <w:numFmt w:val="bullet"/>
+      <w:lvlText w:val=""/>
+      <w:lvlJc w:val="left"/>
+      <w:pPr>
+        <w:ind w:left="6480" w:hanging="360"/>
+      </w:pPr>
+      <w:rPr>
+        <w:rFonts w:ascii="Wingdings" w:hAnsi="Wingdings" w:hint="default"/>
+      </w:rPr>
+    </w:lvl>
+  </w:abstractNum>
+  <w:abstractNum w:abstractNumId="11" w15:restartNumberingAfterBreak="0">
     <w:nsid w:val="5AEA7A46"/>
     <w:multiLevelType w:val="multilevel"/>
     <w:tmpl w:val="5002AE1C"/>
@@ -6070,7 +11753,7 @@
       <w:lvlJc w:val="left"/>
     </w:lvl>
   </w:abstractNum>
-  <w:abstractNum w:abstractNumId="11" w15:restartNumberingAfterBreak="0">
+  <w:abstractNum w:abstractNumId="12" w15:restartNumberingAfterBreak="0">
     <w:nsid w:val="6317321C"/>
     <w:multiLevelType w:val="multilevel"/>
     <w:tmpl w:val="220A30E0"/>
@@ -6121,7 +11804,7 @@
       <w:lvlJc w:val="left"/>
     </w:lvl>
   </w:abstractNum>
-  <w:abstractNum w:abstractNumId="12" w15:restartNumberingAfterBreak="0">
+  <w:abstractNum w:abstractNumId="13" w15:restartNumberingAfterBreak="0">
     <w:nsid w:val="72D2421D"/>
     <w:multiLevelType w:val="multilevel"/>
     <w:tmpl w:val="095C7A44"/>
@@ -6172,7 +11855,7 @@
       <w:lvlJc w:val="left"/>
     </w:lvl>
   </w:abstractNum>
-  <w:abstractNum w:abstractNumId="13" w15:restartNumberingAfterBreak="0">
+  <w:abstractNum w:abstractNumId="14" w15:restartNumberingAfterBreak="0">
     <w:nsid w:val="74506A11"/>
     <w:multiLevelType w:val="multilevel"/>
     <w:tmpl w:val="DA28B93C"/>
@@ -6223,7 +11906,7 @@
       <w:lvlJc w:val="left"/>
     </w:lvl>
   </w:abstractNum>
-  <w:abstractNum w:abstractNumId="14" w15:restartNumberingAfterBreak="0">
+  <w:abstractNum w:abstractNumId="15" w15:restartNumberingAfterBreak="0">
     <w:nsid w:val="784C5378"/>
     <w:multiLevelType w:val="multilevel"/>
     <w:tmpl w:val="B02AEC72"/>
@@ -6274,7 +11957,7 @@
       <w:lvlJc w:val="left"/>
     </w:lvl>
   </w:abstractNum>
-  <w:abstractNum w:abstractNumId="15" w15:restartNumberingAfterBreak="0">
+  <w:abstractNum w:abstractNumId="16" w15:restartNumberingAfterBreak="0">
     <w:nsid w:val="7BD609E4"/>
     <w:multiLevelType w:val="multilevel"/>
     <w:tmpl w:val="4BCE9168"/>
@@ -6326,10 +12009,10 @@
     </w:lvl>
   </w:abstractNum>
   <w:num w:numId="1">
-    <w:abstractNumId w:val="11"/>
+    <w:abstractNumId w:val="12"/>
   </w:num>
   <w:num w:numId="2">
-    <w:abstractNumId w:val="13"/>
+    <w:abstractNumId w:val="14"/>
   </w:num>
   <w:num w:numId="3">
     <w:abstractNumId w:val="0"/>
@@ -6347,16 +12030,16 @@
     <w:abstractNumId w:val="6"/>
   </w:num>
   <w:num w:numId="8">
-    <w:abstractNumId w:val="14"/>
+    <w:abstractNumId w:val="15"/>
   </w:num>
   <w:num w:numId="9">
-    <w:abstractNumId w:val="10"/>
+    <w:abstractNumId w:val="11"/>
   </w:num>
   <w:num w:numId="10">
-    <w:abstractNumId w:val="15"/>
+    <w:abstractNumId w:val="16"/>
   </w:num>
   <w:num w:numId="11">
-    <w:abstractNumId w:val="12"/>
+    <w:abstractNumId w:val="13"/>
   </w:num>
   <w:num w:numId="12">
     <w:abstractNumId w:val="2"/>
@@ -6373,11 +12056,14 @@
   <w:num w:numId="16">
     <w:abstractNumId w:val="4"/>
   </w:num>
+  <w:num w:numId="17">
+    <w:abstractNumId w:val="10"/>
+  </w:num>
 </w:numbering>
 </file>
 
 <file path=word/styles.xml><?xml version="1.0" encoding="utf-8"?>
-<w:styles xmlns:mc="http://schemas.openxmlformats.org/markup-compatibility/2006" xmlns:r="http://schemas.openxmlformats.org/officeDocument/2006/relationships" xmlns:w="http://schemas.openxmlformats.org/wordprocessingml/2006/main" xmlns:w14="http://schemas.microsoft.com/office/word/2010/wordml" xmlns:w15="http://schemas.microsoft.com/office/word/2012/wordml" mc:Ignorable="w14 w15">
+<w:styles xmlns:mc="http://schemas.openxmlformats.org/markup-compatibility/2006" xmlns:r="http://schemas.openxmlformats.org/officeDocument/2006/relationships" xmlns:w="http://schemas.openxmlformats.org/wordprocessingml/2006/main" xmlns:w14="http://schemas.microsoft.com/office/word/2010/wordml" xmlns:w15="http://schemas.microsoft.com/office/word/2012/wordml" xmlns:w16cid="http://schemas.microsoft.com/office/word/2016/wordml/cid" xmlns:w16se="http://schemas.microsoft.com/office/word/2015/wordml/symex" mc:Ignorable="w14 w15 w16se w16cid">
   <w:docDefaults>
     <w:rPrDefault>
       <w:rPr>
@@ -6393,7 +12079,7 @@
       </w:pPr>
     </w:pPrDefault>
   </w:docDefaults>
-  <w:latentStyles w:defLockedState="0" w:defUIPriority="99" w:defSemiHidden="0" w:defUnhideWhenUsed="0" w:defQFormat="0" w:count="371">
+  <w:latentStyles w:defLockedState="0" w:defUIPriority="99" w:defSemiHidden="0" w:defUnhideWhenUsed="0" w:defQFormat="0" w:count="376">
     <w:lsdException w:name="Normal" w:uiPriority="0" w:qFormat="1"/>
     <w:lsdException w:name="heading 1" w:uiPriority="9" w:qFormat="1"/>
     <w:lsdException w:name="heading 2" w:semiHidden="1" w:uiPriority="9" w:unhideWhenUsed="1" w:qFormat="1"/>
@@ -6765,6 +12451,11 @@
     <w:lsdException w:name="List Table 5 Dark Accent 6" w:uiPriority="50"/>
     <w:lsdException w:name="List Table 6 Colorful Accent 6" w:uiPriority="51"/>
     <w:lsdException w:name="List Table 7 Colorful Accent 6" w:uiPriority="52"/>
+    <w:lsdException w:name="Mention" w:semiHidden="1" w:unhideWhenUsed="1"/>
+    <w:lsdException w:name="Smart Hyperlink" w:semiHidden="1" w:unhideWhenUsed="1"/>
+    <w:lsdException w:name="Hashtag" w:semiHidden="1" w:unhideWhenUsed="1"/>
+    <w:lsdException w:name="Unresolved Mention" w:semiHidden="1" w:unhideWhenUsed="1"/>
+    <w:lsdException w:name="Smart Link" w:semiHidden="1" w:unhideWhenUsed="1"/>
   </w:latentStyles>
   <w:style w:type="paragraph" w:default="1" w:styleId="Normale">
     <w:name w:val="Normal"/>
@@ -6968,6 +12659,112 @@
       <w:ind w:left="720"/>
       <w:contextualSpacing/>
     </w:pPr>
+  </w:style>
+  <w:style w:type="table" w:styleId="Tabellagriglia5scura-colore2">
+    <w:name w:val="Grid Table 5 Dark Accent 2"/>
+    <w:basedOn w:val="Tabellanormale"/>
+    <w:uiPriority w:val="50"/>
+    <w:rsid w:val="008F75B1"/>
+    <w:pPr>
+      <w:spacing w:after="0" w:line="240" w:lineRule="auto"/>
+    </w:pPr>
+    <w:tblPr>
+      <w:tblStyleRowBandSize w:val="1"/>
+      <w:tblStyleColBandSize w:val="1"/>
+      <w:tblBorders>
+        <w:top w:val="single" w:sz="4" w:space="0" w:color="FFFFFF" w:themeColor="background1"/>
+        <w:left w:val="single" w:sz="4" w:space="0" w:color="FFFFFF" w:themeColor="background1"/>
+        <w:bottom w:val="single" w:sz="4" w:space="0" w:color="FFFFFF" w:themeColor="background1"/>
+        <w:right w:val="single" w:sz="4" w:space="0" w:color="FFFFFF" w:themeColor="background1"/>
+        <w:insideH w:val="single" w:sz="4" w:space="0" w:color="FFFFFF" w:themeColor="background1"/>
+        <w:insideV w:val="single" w:sz="4" w:space="0" w:color="FFFFFF" w:themeColor="background1"/>
+      </w:tblBorders>
+    </w:tblPr>
+    <w:tcPr>
+      <w:shd w:val="clear" w:color="auto" w:fill="FBE4D5" w:themeFill="accent2" w:themeFillTint="33"/>
+    </w:tcPr>
+    <w:tblStylePr w:type="firstRow">
+      <w:rPr>
+        <w:b/>
+        <w:bCs/>
+        <w:color w:val="FFFFFF" w:themeColor="background1"/>
+      </w:rPr>
+      <w:tblPr/>
+      <w:tcPr>
+        <w:tcBorders>
+          <w:top w:val="single" w:sz="4" w:space="0" w:color="FFFFFF" w:themeColor="background1"/>
+          <w:left w:val="single" w:sz="4" w:space="0" w:color="FFFFFF" w:themeColor="background1"/>
+          <w:right w:val="single" w:sz="4" w:space="0" w:color="FFFFFF" w:themeColor="background1"/>
+          <w:insideH w:val="nil"/>
+          <w:insideV w:val="nil"/>
+        </w:tcBorders>
+        <w:shd w:val="clear" w:color="auto" w:fill="ED7D31" w:themeFill="accent2"/>
+      </w:tcPr>
+    </w:tblStylePr>
+    <w:tblStylePr w:type="lastRow">
+      <w:rPr>
+        <w:b/>
+        <w:bCs/>
+        <w:color w:val="FFFFFF" w:themeColor="background1"/>
+      </w:rPr>
+      <w:tblPr/>
+      <w:tcPr>
+        <w:tcBorders>
+          <w:left w:val="single" w:sz="4" w:space="0" w:color="FFFFFF" w:themeColor="background1"/>
+          <w:bottom w:val="single" w:sz="4" w:space="0" w:color="FFFFFF" w:themeColor="background1"/>
+          <w:right w:val="single" w:sz="4" w:space="0" w:color="FFFFFF" w:themeColor="background1"/>
+          <w:insideH w:val="nil"/>
+          <w:insideV w:val="nil"/>
+        </w:tcBorders>
+        <w:shd w:val="clear" w:color="auto" w:fill="ED7D31" w:themeFill="accent2"/>
+      </w:tcPr>
+    </w:tblStylePr>
+    <w:tblStylePr w:type="firstCol">
+      <w:rPr>
+        <w:b/>
+        <w:bCs/>
+        <w:color w:val="FFFFFF" w:themeColor="background1"/>
+      </w:rPr>
+      <w:tblPr/>
+      <w:tcPr>
+        <w:tcBorders>
+          <w:top w:val="single" w:sz="4" w:space="0" w:color="FFFFFF" w:themeColor="background1"/>
+          <w:left w:val="single" w:sz="4" w:space="0" w:color="FFFFFF" w:themeColor="background1"/>
+          <w:bottom w:val="single" w:sz="4" w:space="0" w:color="FFFFFF" w:themeColor="background1"/>
+          <w:insideV w:val="nil"/>
+        </w:tcBorders>
+        <w:shd w:val="clear" w:color="auto" w:fill="ED7D31" w:themeFill="accent2"/>
+      </w:tcPr>
+    </w:tblStylePr>
+    <w:tblStylePr w:type="lastCol">
+      <w:rPr>
+        <w:b/>
+        <w:bCs/>
+        <w:color w:val="FFFFFF" w:themeColor="background1"/>
+      </w:rPr>
+      <w:tblPr/>
+      <w:tcPr>
+        <w:tcBorders>
+          <w:top w:val="single" w:sz="4" w:space="0" w:color="FFFFFF" w:themeColor="background1"/>
+          <w:bottom w:val="single" w:sz="4" w:space="0" w:color="FFFFFF" w:themeColor="background1"/>
+          <w:right w:val="single" w:sz="4" w:space="0" w:color="FFFFFF" w:themeColor="background1"/>
+          <w:insideV w:val="nil"/>
+        </w:tcBorders>
+        <w:shd w:val="clear" w:color="auto" w:fill="ED7D31" w:themeFill="accent2"/>
+      </w:tcPr>
+    </w:tblStylePr>
+    <w:tblStylePr w:type="band1Vert">
+      <w:tblPr/>
+      <w:tcPr>
+        <w:shd w:val="clear" w:color="auto" w:fill="F7CAAC" w:themeFill="accent2" w:themeFillTint="66"/>
+      </w:tcPr>
+    </w:tblStylePr>
+    <w:tblStylePr w:type="band1Horz">
+      <w:tblPr/>
+      <w:tcPr>
+        <w:shd w:val="clear" w:color="auto" w:fill="F7CAAC" w:themeFill="accent2" w:themeFillTint="66"/>
+      </w:tcPr>
+    </w:tblStylePr>
   </w:style>
 </w:styles>
 </file>
